--- a/IntellGallilo.docx
+++ b/IntellGallilo.docx
@@ -1,66 +1,103 @@
 
 <file path=word/document.xml><?xml version="1.0" encoding="utf-8"?>
-<w:document xmlns:ve="http://schemas.openxmlformats.org/markup-compatibility/2006" xmlns:o="urn:schemas-microsoft-com:office:office" xmlns:r="http://schemas.openxmlformats.org/officeDocument/2006/relationships" xmlns:m="http://schemas.openxmlformats.org/officeDocument/2006/math" xmlns:v="urn:schemas-microsoft-com:vml" xmlns:wp="http://schemas.openxmlformats.org/drawingml/2006/wordprocessingDrawing" xmlns:w10="urn:schemas-microsoft-com:office:word" xmlns:w="http://schemas.openxmlformats.org/wordprocessingml/2006/main" xmlns:wne="http://schemas.microsoft.com/office/word/2006/wordml">
+<w:document xmlns:wpc="http://schemas.microsoft.com/office/word/2010/wordprocessingCanvas" xmlns:cx="http://schemas.microsoft.com/office/drawing/2014/chartex" xmlns:cx1="http://schemas.microsoft.com/office/drawing/2015/9/8/chartex" xmlns:cx2="http://schemas.microsoft.com/office/drawing/2015/10/21/chartex" xmlns:cx3="http://schemas.microsoft.com/office/drawing/2016/5/9/chartex" xmlns:cx4="http://schemas.microsoft.com/office/drawing/2016/5/10/chartex" xmlns:cx5="http://schemas.microsoft.com/office/drawing/2016/5/11/chartex" xmlns:cx6="http://schemas.microsoft.com/office/drawing/2016/5/12/chartex" xmlns:cx7="http://schemas.microsoft.com/office/drawing/2016/5/13/chartex" xmlns:cx8="http://schemas.microsoft.com/office/drawing/2016/5/14/chartex" xmlns:mc="http://schemas.openxmlformats.org/markup-compatibility/2006" xmlns:aink="http://schemas.microsoft.com/office/drawing/2016/ink" xmlns:am3d="http://schemas.microsoft.com/office/drawing/2017/model3d" xmlns:o="urn:schemas-microsoft-com:office:office" xmlns:r="http://schemas.openxmlformats.org/officeDocument/2006/relationships" xmlns:m="http://schemas.openxmlformats.org/officeDocument/2006/math" xmlns:v="urn:schemas-microsoft-com:vml" xmlns:wp14="http://schemas.microsoft.com/office/word/2010/wordprocessingDrawing" xmlns:wp="http://schemas.openxmlformats.org/drawingml/2006/wordprocessingDrawing" xmlns:w10="urn:schemas-microsoft-com:office:word" xmlns:w="http://schemas.openxmlformats.org/wordprocessingml/2006/main" xmlns:w14="http://schemas.microsoft.com/office/word/2010/wordml" xmlns:w15="http://schemas.microsoft.com/office/word/2012/wordml" xmlns:w16cid="http://schemas.microsoft.com/office/word/2016/wordml/cid" xmlns:w16se="http://schemas.microsoft.com/office/word/2015/wordml/symex" xmlns:wpg="http://schemas.microsoft.com/office/word/2010/wordprocessingGroup" xmlns:wpi="http://schemas.microsoft.com/office/word/2010/wordprocessingInk" xmlns:wne="http://schemas.microsoft.com/office/word/2006/wordml" xmlns:wps="http://schemas.microsoft.com/office/word/2010/wordprocessingShape" mc:Ignorable="w14 w15 w16se w16cid wp14">
   <w:body>
     <w:p>
       <w:pPr>
         <w:rPr>
-          <w:rFonts w:ascii="Arial" w:hAnsi="Arial" w:cs="Arial"/>
+          <w:rFonts w:ascii="Times New Roman" w:hAnsi="Times New Roman" w:cs="Times New Roman"/>
           <w:b/>
           <w:bCs/>
           <w:color w:val="222222"/>
           <w:sz w:val="28"/>
-          <w:szCs w:val="28"/>
+          <w:szCs w:val="24"/>
           <w:shd w:val="clear" w:color="auto" w:fill="FFFFFF"/>
         </w:rPr>
       </w:pPr>
       <w:r>
         <w:rPr>
-          <w:rFonts w:cstheme="minorHAnsi"/>
+          <w:rFonts w:ascii="Times New Roman" w:hAnsi="Times New Roman" w:cs="Times New Roman"/>
           <w:b/>
           <w:bCs/>
           <w:color w:val="222222"/>
           <w:sz w:val="28"/>
-          <w:szCs w:val="28"/>
+          <w:szCs w:val="24"/>
           <w:shd w:val="clear" w:color="auto" w:fill="FFFFFF"/>
         </w:rPr>
-        <w:t>About</w:t>
-      </w:r>
-      <w:r>
-        <w:rPr>
-          <w:rFonts w:ascii="Arial" w:hAnsi="Arial" w:cs="Arial"/>
+        <w:t>Intel Galil</w:t>
+      </w:r>
+      <w:r>
+        <w:rPr>
+          <w:rFonts w:ascii="Times New Roman" w:hAnsi="Times New Roman" w:cs="Times New Roman"/>
           <w:b/>
           <w:bCs/>
           <w:color w:val="222222"/>
           <w:sz w:val="28"/>
-          <w:szCs w:val="28"/>
+          <w:szCs w:val="24"/>
           <w:shd w:val="clear" w:color="auto" w:fill="FFFFFF"/>
         </w:rPr>
-        <w:t>:</w:t>
-      </w:r>
-    </w:p>
-    <w:p>
-      <w:pPr>
-        <w:rPr>
-          <w:rFonts w:cstheme="minorHAnsi"/>
-          <w:sz w:val="24"/>
+        <w:t>e</w:t>
+      </w:r>
+      <w:r>
+        <w:rPr>
+          <w:rFonts w:ascii="Times New Roman" w:hAnsi="Times New Roman" w:cs="Times New Roman"/>
+          <w:b/>
+          <w:bCs/>
+          <w:color w:val="222222"/>
+          <w:sz w:val="28"/>
           <w:szCs w:val="24"/>
           <w:shd w:val="clear" w:color="auto" w:fill="FFFFFF"/>
         </w:rPr>
-      </w:pPr>
-      <w:r>
-        <w:rPr>
-          <w:rFonts w:cstheme="minorHAnsi"/>
+        <w:t>o</w:t>
+      </w:r>
+    </w:p>
+    <w:p>
+      <w:pPr>
+        <w:rPr>
+          <w:rFonts w:ascii="Times New Roman" w:hAnsi="Times New Roman" w:cs="Times New Roman"/>
+          <w:b/>
           <w:bCs/>
+          <w:color w:val="222222"/>
           <w:sz w:val="24"/>
           <w:szCs w:val="24"/>
           <w:shd w:val="clear" w:color="auto" w:fill="FFFFFF"/>
         </w:rPr>
+      </w:pPr>
+      <w:r>
+        <w:rPr>
+          <w:rFonts w:ascii="Times New Roman" w:hAnsi="Times New Roman" w:cs="Times New Roman"/>
+          <w:b/>
+          <w:bCs/>
+          <w:color w:val="222222"/>
+          <w:sz w:val="28"/>
+          <w:szCs w:val="24"/>
+          <w:shd w:val="clear" w:color="auto" w:fill="FFFFFF"/>
+        </w:rPr>
+        <w:t>About:</w:t>
+      </w:r>
+    </w:p>
+    <w:p>
+      <w:pPr>
+        <w:rPr>
+          <w:rFonts w:ascii="Times New Roman" w:hAnsi="Times New Roman" w:cs="Times New Roman"/>
+          <w:sz w:val="24"/>
+          <w:szCs w:val="24"/>
+          <w:shd w:val="clear" w:color="auto" w:fill="FFFFFF"/>
+        </w:rPr>
+      </w:pPr>
+      <w:r>
+        <w:rPr>
+          <w:rFonts w:ascii="Times New Roman" w:hAnsi="Times New Roman" w:cs="Times New Roman"/>
+          <w:bCs/>
+          <w:sz w:val="24"/>
+          <w:szCs w:val="24"/>
+          <w:shd w:val="clear" w:color="auto" w:fill="FFFFFF"/>
+        </w:rPr>
         <w:t>Intel Galileo</w:t>
       </w:r>
       <w:r>
         <w:rPr>
-          <w:rFonts w:cstheme="minorHAnsi"/>
+          <w:rFonts w:ascii="Times New Roman" w:hAnsi="Times New Roman" w:cs="Times New Roman"/>
           <w:sz w:val="24"/>
           <w:szCs w:val="24"/>
           <w:shd w:val="clear" w:color="auto" w:fill="FFFFFF"/>
@@ -68,11 +105,10 @@
         <w:t xml:space="preserve"> is the first </w:t>
       </w:r>
       <w:hyperlink r:id="rId5" w:tooltip="Arduino" w:history="1">
-        <w:proofErr w:type="spellStart"/>
         <w:r>
           <w:rPr>
             <w:rStyle w:val="Hyperlink"/>
-            <w:rFonts w:cstheme="minorHAnsi"/>
+            <w:rFonts w:ascii="Times New Roman" w:hAnsi="Times New Roman" w:cs="Times New Roman"/>
             <w:color w:val="auto"/>
             <w:sz w:val="24"/>
             <w:szCs w:val="24"/>
@@ -81,11 +117,10 @@
           </w:rPr>
           <w:t>Arduino</w:t>
         </w:r>
-        <w:proofErr w:type="spellEnd"/>
       </w:hyperlink>
       <w:r>
         <w:rPr>
-          <w:rFonts w:cstheme="minorHAnsi"/>
+          <w:rFonts w:ascii="Times New Roman" w:hAnsi="Times New Roman" w:cs="Times New Roman"/>
           <w:sz w:val="24"/>
           <w:szCs w:val="24"/>
           <w:shd w:val="clear" w:color="auto" w:fill="FFFFFF"/>
@@ -94,7 +129,7 @@
       </w:r>
       <w:r>
         <w:rPr>
-          <w:rFonts w:cstheme="minorHAnsi"/>
+          <w:rFonts w:ascii="Times New Roman" w:hAnsi="Times New Roman" w:cs="Times New Roman"/>
           <w:sz w:val="24"/>
           <w:szCs w:val="24"/>
           <w:shd w:val="clear" w:color="auto" w:fill="FFFFFF"/>
@@ -105,7 +140,7 @@
         <w:r>
           <w:rPr>
             <w:rStyle w:val="Hyperlink"/>
-            <w:rFonts w:cstheme="minorHAnsi"/>
+            <w:rFonts w:ascii="Times New Roman" w:hAnsi="Times New Roman" w:cs="Times New Roman"/>
             <w:color w:val="auto"/>
             <w:sz w:val="24"/>
             <w:szCs w:val="24"/>
@@ -117,175 +152,137 @@
       </w:hyperlink>
       <w:r>
         <w:rPr>
-          <w:rFonts w:cstheme="minorHAnsi"/>
+          <w:rFonts w:ascii="Times New Roman" w:hAnsi="Times New Roman" w:cs="Times New Roman"/>
           <w:sz w:val="24"/>
           <w:szCs w:val="24"/>
           <w:shd w:val="clear" w:color="auto" w:fill="FFFFFF"/>
         </w:rPr>
-        <w:t> </w:t>
+        <w:t> x86 architecture a</w:t>
+      </w:r>
+      <w:r>
+        <w:rPr>
+          <w:rFonts w:ascii="Times New Roman" w:hAnsi="Times New Roman" w:cs="Times New Roman"/>
+          <w:sz w:val="24"/>
+          <w:szCs w:val="24"/>
+          <w:shd w:val="clear" w:color="auto" w:fill="FFFFFF"/>
+        </w:rPr>
+        <w:t xml:space="preserve">nd is designed for </w:t>
+      </w:r>
+      <w:r>
+        <w:rPr>
+          <w:rFonts w:ascii="Times New Roman" w:hAnsi="Times New Roman" w:cs="Times New Roman"/>
+          <w:sz w:val="24"/>
+          <w:szCs w:val="24"/>
+          <w:shd w:val="clear" w:color="auto" w:fill="FFFFFF"/>
+        </w:rPr>
+        <w:t>education</w:t>
+      </w:r>
+      <w:r>
+        <w:rPr>
+          <w:rFonts w:ascii="Times New Roman" w:hAnsi="Times New Roman" w:cs="Times New Roman"/>
+          <w:sz w:val="24"/>
+          <w:szCs w:val="24"/>
+          <w:shd w:val="clear" w:color="auto" w:fill="FFFFFF"/>
+        </w:rPr>
+        <w:t>al</w:t>
+      </w:r>
+      <w:r>
+        <w:rPr>
+          <w:rFonts w:ascii="Times New Roman" w:hAnsi="Times New Roman" w:cs="Times New Roman"/>
+          <w:sz w:val="24"/>
+          <w:szCs w:val="24"/>
+          <w:shd w:val="clear" w:color="auto" w:fill="FFFFFF"/>
+        </w:rPr>
+        <w:t xml:space="preserve"> communities. Intel released two versions</w:t>
+      </w:r>
+      <w:r>
+        <w:rPr>
+          <w:rFonts w:ascii="Times New Roman" w:hAnsi="Times New Roman" w:cs="Times New Roman"/>
+          <w:sz w:val="24"/>
+          <w:szCs w:val="24"/>
+          <w:shd w:val="clear" w:color="auto" w:fill="FFFFFF"/>
+        </w:rPr>
+        <w:t xml:space="preserve"> of Galileo, </w:t>
+      </w:r>
+      <w:r>
+        <w:rPr>
+          <w:rFonts w:ascii="Times New Roman" w:hAnsi="Times New Roman" w:cs="Times New Roman"/>
+          <w:sz w:val="24"/>
+          <w:szCs w:val="24"/>
+          <w:shd w:val="clear" w:color="auto" w:fill="FFFFFF"/>
+        </w:rPr>
+        <w:t xml:space="preserve">Gen 1 and </w:t>
+      </w:r>
+      <w:r>
+        <w:rPr>
+          <w:rFonts w:ascii="Times New Roman" w:hAnsi="Times New Roman" w:cs="Times New Roman"/>
+          <w:sz w:val="24"/>
+          <w:szCs w:val="24"/>
+          <w:shd w:val="clear" w:color="auto" w:fill="FFFFFF"/>
+        </w:rPr>
+        <w:t xml:space="preserve">Gen 2. These </w:t>
+      </w:r>
+      <w:r>
+        <w:rPr>
+          <w:rFonts w:ascii="Times New Roman" w:hAnsi="Times New Roman" w:cs="Times New Roman"/>
+          <w:sz w:val="24"/>
+          <w:szCs w:val="24"/>
+          <w:shd w:val="clear" w:color="auto" w:fill="FFFFFF"/>
+        </w:rPr>
+        <w:t>are sometimes called "Breakout boards".</w:t>
+      </w:r>
+      <w:r>
+        <w:rPr>
+          <w:rFonts w:ascii="Times New Roman" w:eastAsia="Times New Roman" w:hAnsi="Times New Roman" w:cs="Times New Roman"/>
+          <w:sz w:val="24"/>
+          <w:szCs w:val="24"/>
+        </w:rPr>
+        <w:t xml:space="preserve"> The Intel Galileo is a board based on the </w:t>
+      </w:r>
+      <w:proofErr w:type="spellStart"/>
+      <w:r>
+        <w:rPr>
+          <w:rFonts w:ascii="Times New Roman" w:eastAsia="Times New Roman" w:hAnsi="Times New Roman" w:cs="Times New Roman"/>
+          <w:sz w:val="24"/>
+          <w:szCs w:val="24"/>
+        </w:rPr>
+        <w:t>IntelQuark</w:t>
+      </w:r>
+      <w:proofErr w:type="spellEnd"/>
+      <w:r>
+        <w:rPr>
+          <w:rFonts w:ascii="Times New Roman" w:eastAsia="Times New Roman" w:hAnsi="Times New Roman" w:cs="Times New Roman"/>
+          <w:sz w:val="24"/>
+          <w:szCs w:val="24"/>
+        </w:rPr>
+        <w:t xml:space="preserve"> SoC X1000, a </w:t>
       </w:r>
       <w:proofErr w:type="gramStart"/>
       <w:r>
         <w:rPr>
-          <w:rFonts w:cstheme="minorHAnsi"/>
-          <w:sz w:val="24"/>
-          <w:szCs w:val="24"/>
-          <w:shd w:val="clear" w:color="auto" w:fill="FFFFFF"/>
-        </w:rPr>
-        <w:t>x86 architecture</w:t>
+          <w:rFonts w:ascii="Times New Roman" w:eastAsia="Times New Roman" w:hAnsi="Times New Roman" w:cs="Times New Roman"/>
+          <w:sz w:val="24"/>
+          <w:szCs w:val="24"/>
+        </w:rPr>
+        <w:t>32</w:t>
+      </w:r>
+      <w:r>
+        <w:rPr>
+          <w:rFonts w:ascii="Times New Roman" w:eastAsia="Times New Roman" w:hAnsi="Times New Roman" w:cs="Times New Roman"/>
+          <w:sz w:val="24"/>
+          <w:szCs w:val="24"/>
+        </w:rPr>
+        <w:softHyphen/>
+        <w:t>bit</w:t>
       </w:r>
       <w:proofErr w:type="gramEnd"/>
       <w:r>
         <w:rPr>
-          <w:rFonts w:cstheme="minorHAnsi"/>
-          <w:sz w:val="24"/>
-          <w:szCs w:val="24"/>
-          <w:shd w:val="clear" w:color="auto" w:fill="FFFFFF"/>
-        </w:rPr>
-        <w:t xml:space="preserve"> a</w:t>
-      </w:r>
-      <w:r>
-        <w:rPr>
-          <w:rFonts w:cstheme="minorHAnsi"/>
-          <w:sz w:val="24"/>
-          <w:szCs w:val="24"/>
-          <w:shd w:val="clear" w:color="auto" w:fill="FFFFFF"/>
-        </w:rPr>
-        <w:t xml:space="preserve">nd is designed for </w:t>
-      </w:r>
-      <w:r>
-        <w:rPr>
-          <w:rFonts w:cstheme="minorHAnsi"/>
-          <w:sz w:val="24"/>
-          <w:szCs w:val="24"/>
-          <w:shd w:val="clear" w:color="auto" w:fill="FFFFFF"/>
-        </w:rPr>
-        <w:t>education</w:t>
-      </w:r>
-      <w:r>
-        <w:rPr>
-          <w:rFonts w:cstheme="minorHAnsi"/>
-          <w:sz w:val="24"/>
-          <w:szCs w:val="24"/>
-          <w:shd w:val="clear" w:color="auto" w:fill="FFFFFF"/>
-        </w:rPr>
-        <w:t>al</w:t>
-      </w:r>
-      <w:r>
-        <w:rPr>
-          <w:rFonts w:cstheme="minorHAnsi"/>
-          <w:sz w:val="24"/>
-          <w:szCs w:val="24"/>
-          <w:shd w:val="clear" w:color="auto" w:fill="FFFFFF"/>
-        </w:rPr>
-        <w:t xml:space="preserve"> communities. Intel released two versions</w:t>
-      </w:r>
-      <w:r>
-        <w:rPr>
-          <w:rFonts w:cstheme="minorHAnsi"/>
-          <w:sz w:val="24"/>
-          <w:szCs w:val="24"/>
-          <w:shd w:val="clear" w:color="auto" w:fill="FFFFFF"/>
-        </w:rPr>
-        <w:t xml:space="preserve"> of Galileo, </w:t>
-      </w:r>
-      <w:r>
-        <w:rPr>
-          <w:rFonts w:cstheme="minorHAnsi"/>
-          <w:sz w:val="24"/>
-          <w:szCs w:val="24"/>
-          <w:shd w:val="clear" w:color="auto" w:fill="FFFFFF"/>
-        </w:rPr>
-        <w:t xml:space="preserve">Gen 1 and </w:t>
-      </w:r>
-      <w:r>
-        <w:rPr>
-          <w:rFonts w:cstheme="minorHAnsi"/>
-          <w:sz w:val="24"/>
-          <w:szCs w:val="24"/>
-          <w:shd w:val="clear" w:color="auto" w:fill="FFFFFF"/>
-        </w:rPr>
-        <w:t xml:space="preserve">Gen 2. These </w:t>
-      </w:r>
-      <w:r>
-        <w:rPr>
-          <w:rFonts w:cstheme="minorHAnsi"/>
-          <w:sz w:val="24"/>
-          <w:szCs w:val="24"/>
-          <w:shd w:val="clear" w:color="auto" w:fill="FFFFFF"/>
-        </w:rPr>
-        <w:t>are sometimes called "Breakout boards".</w:t>
-      </w:r>
-      <w:r>
-        <w:rPr>
-          <w:rFonts w:eastAsia="Times New Roman" w:cstheme="minorHAnsi"/>
-          <w:sz w:val="24"/>
-          <w:szCs w:val="24"/>
-        </w:rPr>
-        <w:t xml:space="preserve"> The Intel Galileo is a board based on the </w:t>
-      </w:r>
-      <w:proofErr w:type="spellStart"/>
-      <w:r>
-        <w:rPr>
-          <w:rFonts w:eastAsia="Times New Roman" w:cstheme="minorHAnsi"/>
-          <w:sz w:val="24"/>
-          <w:szCs w:val="24"/>
-        </w:rPr>
-        <w:t>IntelQuark</w:t>
-      </w:r>
-      <w:proofErr w:type="spellEnd"/>
-      <w:r>
-        <w:rPr>
-          <w:rFonts w:eastAsia="Times New Roman" w:cstheme="minorHAnsi"/>
-          <w:sz w:val="24"/>
-          <w:szCs w:val="24"/>
-        </w:rPr>
-        <w:t xml:space="preserve"> </w:t>
-      </w:r>
-      <w:proofErr w:type="spellStart"/>
-      <w:r>
-        <w:rPr>
-          <w:rFonts w:eastAsia="Times New Roman" w:cstheme="minorHAnsi"/>
-          <w:sz w:val="24"/>
-          <w:szCs w:val="24"/>
-        </w:rPr>
-        <w:t>SoC</w:t>
-      </w:r>
-      <w:proofErr w:type="spellEnd"/>
-      <w:r>
-        <w:rPr>
-          <w:rFonts w:eastAsia="Times New Roman" w:cstheme="minorHAnsi"/>
-          <w:sz w:val="24"/>
-          <w:szCs w:val="24"/>
-        </w:rPr>
-        <w:t xml:space="preserve"> X1000, a 32</w:t>
-      </w:r>
-      <w:r>
-        <w:rPr>
-          <w:rFonts w:eastAsia="Times New Roman" w:cstheme="minorHAnsi"/>
-          <w:sz w:val="24"/>
-          <w:szCs w:val="24"/>
-        </w:rPr>
-        <w:softHyphen/>
-        <w:t xml:space="preserve">bit Intel Pentium brand system on a chip. The Intel Galileo has built-in networking and more memory capability than other boards, making it suitable for libraries and incorporate large display functions. It supports Microsoft Windows, Mac OS and Linux host operating systems, and the </w:t>
-      </w:r>
-      <w:proofErr w:type="spellStart"/>
-      <w:r>
-        <w:rPr>
-          <w:rFonts w:eastAsia="Times New Roman" w:cstheme="minorHAnsi"/>
-          <w:sz w:val="24"/>
-          <w:szCs w:val="24"/>
-        </w:rPr>
-        <w:t>Arduino</w:t>
-      </w:r>
-      <w:proofErr w:type="spellEnd"/>
-      <w:r>
-        <w:rPr>
-          <w:rFonts w:eastAsia="Times New Roman" w:cstheme="minorHAnsi"/>
-          <w:sz w:val="24"/>
-          <w:szCs w:val="24"/>
-        </w:rPr>
-        <w:t xml:space="preserve"> IDE.</w:t>
+          <w:rFonts w:ascii="Times New Roman" w:eastAsia="Times New Roman" w:hAnsi="Times New Roman" w:cs="Times New Roman"/>
+          <w:sz w:val="24"/>
+          <w:szCs w:val="24"/>
+        </w:rPr>
+        <w:t xml:space="preserve"> Intel Pentium brand system on a chip. The Intel Galileo has built-in networking and more memory capability than other boards, making it suitable for libraries and incorporate large display functions. It supports Microsoft Windows, Mac OS and Linux host operating systems, and the Arduino IDE.</w:t>
       </w:r>
     </w:p>
     <w:p>
@@ -297,20 +294,20 @@
         <w:shd w:val="clear" w:color="auto" w:fill="FFFFFF"/>
         <w:spacing w:before="100" w:beforeAutospacing="1" w:after="100" w:afterAutospacing="1" w:line="240" w:lineRule="auto"/>
         <w:rPr>
-          <w:rFonts w:eastAsia="Times New Roman" w:cstheme="minorHAnsi"/>
+          <w:rFonts w:ascii="Times New Roman" w:eastAsia="Times New Roman" w:hAnsi="Times New Roman" w:cs="Times New Roman"/>
           <w:b/>
           <w:color w:val="4F4E4E"/>
           <w:sz w:val="28"/>
-          <w:szCs w:val="28"/>
-        </w:rPr>
-      </w:pPr>
-      <w:r>
-        <w:rPr>
-          <w:rFonts w:eastAsia="Times New Roman" w:cstheme="minorHAnsi"/>
+          <w:szCs w:val="24"/>
+        </w:rPr>
+      </w:pPr>
+      <w:r>
+        <w:rPr>
+          <w:rFonts w:ascii="Times New Roman" w:eastAsia="Times New Roman" w:hAnsi="Times New Roman" w:cs="Times New Roman"/>
           <w:b/>
           <w:color w:val="4F4E4E"/>
           <w:sz w:val="28"/>
-          <w:szCs w:val="28"/>
+          <w:szCs w:val="24"/>
         </w:rPr>
         <w:t>Features:</w:t>
       </w:r>
@@ -324,33 +321,31 @@
         <w:shd w:val="clear" w:color="auto" w:fill="FFFFFF"/>
         <w:spacing w:before="100" w:beforeAutospacing="1" w:after="100" w:afterAutospacing="1" w:line="240" w:lineRule="auto"/>
         <w:rPr>
-          <w:rFonts w:eastAsia="Times New Roman" w:cstheme="minorHAnsi"/>
-          <w:sz w:val="24"/>
-          <w:szCs w:val="24"/>
-        </w:rPr>
-      </w:pPr>
-      <w:r>
-        <w:rPr>
-          <w:rFonts w:cstheme="minorHAnsi"/>
+          <w:rFonts w:ascii="Times New Roman" w:eastAsia="Times New Roman" w:hAnsi="Times New Roman" w:cs="Times New Roman"/>
+          <w:sz w:val="24"/>
+          <w:szCs w:val="24"/>
+        </w:rPr>
+      </w:pPr>
+      <w:r>
+        <w:rPr>
+          <w:rFonts w:ascii="Times New Roman" w:hAnsi="Times New Roman" w:cs="Times New Roman"/>
           <w:sz w:val="24"/>
           <w:szCs w:val="24"/>
         </w:rPr>
         <w:t>Galileo is a microcontroller board based on the Intel® Quark </w:t>
       </w:r>
-      <w:proofErr w:type="spellStart"/>
       <w:r>
         <w:rPr>
           <w:rStyle w:val="wikiword"/>
-          <w:rFonts w:cstheme="minorHAnsi"/>
+          <w:rFonts w:ascii="Times New Roman" w:hAnsi="Times New Roman" w:cs="Times New Roman"/>
           <w:sz w:val="24"/>
           <w:szCs w:val="24"/>
         </w:rPr>
         <w:t>SoC</w:t>
       </w:r>
-      <w:proofErr w:type="spellEnd"/>
-      <w:r>
-        <w:rPr>
-          <w:rFonts w:cstheme="minorHAnsi"/>
+      <w:r>
+        <w:rPr>
+          <w:rFonts w:ascii="Times New Roman" w:hAnsi="Times New Roman" w:cs="Times New Roman"/>
           <w:sz w:val="24"/>
           <w:szCs w:val="24"/>
         </w:rPr>
@@ -358,7 +353,7 @@
       </w:r>
       <w:r>
         <w:rPr>
-          <w:rFonts w:cstheme="minorHAnsi"/>
+          <w:rFonts w:ascii="Times New Roman" w:hAnsi="Times New Roman" w:cs="Times New Roman"/>
           <w:sz w:val="24"/>
           <w:szCs w:val="24"/>
         </w:rPr>
@@ -366,7 +361,7 @@
       </w:r>
       <w:r>
         <w:rPr>
-          <w:rFonts w:cstheme="minorHAnsi"/>
+          <w:rFonts w:ascii="Times New Roman" w:hAnsi="Times New Roman" w:cs="Times New Roman"/>
           <w:sz w:val="24"/>
           <w:szCs w:val="24"/>
         </w:rPr>
@@ -374,7 +369,7 @@
       </w:r>
       <w:r>
         <w:rPr>
-          <w:rFonts w:eastAsia="Times New Roman" w:cstheme="minorHAnsi"/>
+          <w:rFonts w:ascii="Times New Roman" w:eastAsia="Times New Roman" w:hAnsi="Times New Roman" w:cs="Times New Roman"/>
           <w:sz w:val="24"/>
           <w:szCs w:val="24"/>
         </w:rPr>
@@ -383,49 +378,21 @@
       <w:hyperlink r:id="rId7" w:history="1">
         <w:r>
           <w:rPr>
-            <w:rFonts w:eastAsia="Times New Roman" w:cstheme="minorHAnsi"/>
+            <w:rFonts w:ascii="Times New Roman" w:eastAsia="Times New Roman" w:hAnsi="Times New Roman" w:cs="Times New Roman"/>
             <w:sz w:val="24"/>
             <w:szCs w:val="24"/>
           </w:rPr>
-          <w:t xml:space="preserve">Intel® Quark™ </w:t>
-        </w:r>
-        <w:proofErr w:type="spellStart"/>
-        <w:r>
-          <w:rPr>
-            <w:rFonts w:eastAsia="Times New Roman" w:cstheme="minorHAnsi"/>
-            <w:sz w:val="24"/>
-            <w:szCs w:val="24"/>
-          </w:rPr>
-          <w:t>SoC</w:t>
-        </w:r>
-        <w:proofErr w:type="spellEnd"/>
-        <w:r>
-          <w:rPr>
-            <w:rFonts w:eastAsia="Times New Roman" w:cstheme="minorHAnsi"/>
-            <w:sz w:val="24"/>
-            <w:szCs w:val="24"/>
-          </w:rPr>
-          <w:t xml:space="preserve"> X1000 (16K Cache, 400 MHz)</w:t>
+          <w:t>Intel® Quark™ SoC X1000 (16K Cache, 400 MHz)</w:t>
         </w:r>
       </w:hyperlink>
       <w:r>
         <w:rPr>
-          <w:rFonts w:eastAsia="Times New Roman" w:cstheme="minorHAnsi"/>
-          <w:sz w:val="24"/>
-          <w:szCs w:val="24"/>
-        </w:rPr>
-        <w:t xml:space="preserve"> with Max Memory Size of 256 MB and type DDR3 800.It has 1 memory channel with memory bandwidth of 2.5 GB/s and 32 bit extensions. It has PCI express PCI support with 1 mini card slot. It also has 3 USB 2.0 ports and integrated LAN port. </w:t>
-      </w:r>
-      <w:proofErr w:type="gramStart"/>
-      <w:r>
-        <w:rPr>
-          <w:rFonts w:eastAsia="Times New Roman" w:cstheme="minorHAnsi"/>
-          <w:sz w:val="24"/>
-          <w:szCs w:val="24"/>
-        </w:rPr>
-        <w:t>Its 15mm*15mm with only 1 CPU configuration.</w:t>
-      </w:r>
-      <w:proofErr w:type="gramEnd"/>
+          <w:rFonts w:ascii="Times New Roman" w:eastAsia="Times New Roman" w:hAnsi="Times New Roman" w:cs="Times New Roman"/>
+          <w:sz w:val="24"/>
+          <w:szCs w:val="24"/>
+        </w:rPr>
+        <w:t xml:space="preserve"> with Max Memory Size of 256 MB and type DDR3 800.It has 1 memory channel with memory bandwidth of 2.5 GB/s and 32 bit extensions. It has PCI express PCI support with 1 mini card slot. It also has 3 USB 2.0 ports and integrated LAN port. Its 15mm*15mm with only 1 CPU configuration.</w:t>
+      </w:r>
     </w:p>
     <w:p>
       <w:pPr>
@@ -436,1200 +403,4707 @@
         <w:shd w:val="clear" w:color="auto" w:fill="FFFFFF"/>
         <w:spacing w:before="100" w:beforeAutospacing="1" w:after="100" w:afterAutospacing="1" w:line="240" w:lineRule="auto"/>
         <w:rPr>
-          <w:rFonts w:eastAsia="Times New Roman" w:cstheme="minorHAnsi"/>
+          <w:rFonts w:ascii="Times New Roman" w:eastAsia="Times New Roman" w:hAnsi="Times New Roman" w:cs="Times New Roman"/>
           <w:color w:val="4F4E4E"/>
-          <w:sz w:val="24"/>
-          <w:szCs w:val="24"/>
-        </w:rPr>
-      </w:pPr>
-      <w:r>
-        <w:rPr>
-          <w:rFonts w:eastAsia="Times New Roman" w:cstheme="minorHAnsi"/>
+          <w:sz w:val="28"/>
+          <w:szCs w:val="24"/>
+        </w:rPr>
+      </w:pPr>
+      <w:r>
+        <w:rPr>
+          <w:rFonts w:ascii="Times New Roman" w:eastAsia="Times New Roman" w:hAnsi="Times New Roman" w:cs="Times New Roman"/>
           <w:b/>
           <w:color w:val="4F4E4E"/>
           <w:sz w:val="28"/>
+          <w:szCs w:val="24"/>
+        </w:rPr>
+        <w:t>Booting up:</w:t>
+      </w:r>
+    </w:p>
+    <w:p>
+      <w:pPr>
+        <w:autoSpaceDE w:val="0"/>
+        <w:autoSpaceDN w:val="0"/>
+        <w:adjustRightInd w:val="0"/>
+        <w:spacing w:after="0" w:line="240" w:lineRule="auto"/>
+        <w:rPr>
+          <w:rFonts w:ascii="Times New Roman" w:hAnsi="Times New Roman" w:cs="Times New Roman"/>
+          <w:sz w:val="24"/>
+          <w:szCs w:val="24"/>
+        </w:rPr>
+      </w:pPr>
+      <w:r>
+        <w:rPr>
+          <w:rFonts w:ascii="Times New Roman" w:eastAsia="Times New Roman" w:hAnsi="Times New Roman" w:cs="Times New Roman"/>
+          <w:sz w:val="24"/>
+          <w:szCs w:val="24"/>
+        </w:rPr>
+        <w:t>To get started, simply connect th</w:t>
+      </w:r>
+      <w:r>
+        <w:rPr>
+          <w:rFonts w:ascii="Times New Roman" w:eastAsia="Times New Roman" w:hAnsi="Times New Roman" w:cs="Times New Roman"/>
+          <w:sz w:val="24"/>
+          <w:szCs w:val="24"/>
+        </w:rPr>
+        <w:t xml:space="preserve">e board to power with the 5V AC </w:t>
+      </w:r>
+      <w:r>
+        <w:rPr>
+          <w:rFonts w:ascii="Times New Roman" w:eastAsia="Times New Roman" w:hAnsi="Times New Roman" w:cs="Times New Roman"/>
+          <w:sz w:val="24"/>
+          <w:szCs w:val="24"/>
+        </w:rPr>
+        <w:t xml:space="preserve">to-DC adapter and then connect to the computer with the micro-USB cable. By </w:t>
+      </w:r>
+      <w:proofErr w:type="gramStart"/>
+      <w:r>
+        <w:rPr>
+          <w:rFonts w:ascii="Times New Roman" w:eastAsia="Times New Roman" w:hAnsi="Times New Roman" w:cs="Times New Roman"/>
+          <w:sz w:val="24"/>
+          <w:szCs w:val="24"/>
+        </w:rPr>
+        <w:t>default</w:t>
+      </w:r>
+      <w:proofErr w:type="gramEnd"/>
+      <w:r>
+        <w:rPr>
+          <w:rFonts w:ascii="Times New Roman" w:eastAsia="Times New Roman" w:hAnsi="Times New Roman" w:cs="Times New Roman"/>
+          <w:sz w:val="24"/>
+          <w:szCs w:val="24"/>
+        </w:rPr>
+        <w:t xml:space="preserve"> they measure from ground to 5 volts.</w:t>
+      </w:r>
+      <w:r>
+        <w:rPr>
+          <w:rFonts w:ascii="Times New Roman" w:hAnsi="Times New Roman" w:cs="Times New Roman"/>
+          <w:sz w:val="24"/>
+          <w:szCs w:val="24"/>
+        </w:rPr>
+        <w:t xml:space="preserve"> </w:t>
+      </w:r>
+    </w:p>
+    <w:p>
+      <w:pPr>
+        <w:autoSpaceDE w:val="0"/>
+        <w:autoSpaceDN w:val="0"/>
+        <w:adjustRightInd w:val="0"/>
+        <w:spacing w:after="0" w:line="240" w:lineRule="auto"/>
+        <w:rPr>
+          <w:rFonts w:ascii="Times New Roman" w:hAnsi="Times New Roman" w:cs="Times New Roman"/>
+          <w:sz w:val="24"/>
+          <w:szCs w:val="24"/>
+        </w:rPr>
+      </w:pPr>
+      <w:r>
+        <w:rPr>
+          <w:rFonts w:ascii="Times New Roman" w:hAnsi="Times New Roman" w:cs="Times New Roman"/>
+          <w:sz w:val="24"/>
+          <w:szCs w:val="24"/>
+        </w:rPr>
+        <w:t>1. Locate the 32GB SanDisk bootable pen drive inside the accessories box. This pen drive is</w:t>
+      </w:r>
+    </w:p>
+    <w:p>
+      <w:pPr>
+        <w:autoSpaceDE w:val="0"/>
+        <w:autoSpaceDN w:val="0"/>
+        <w:adjustRightInd w:val="0"/>
+        <w:spacing w:after="0" w:line="240" w:lineRule="auto"/>
+        <w:rPr>
+          <w:rFonts w:ascii="Times New Roman" w:hAnsi="Times New Roman" w:cs="Times New Roman"/>
+          <w:sz w:val="24"/>
+          <w:szCs w:val="24"/>
+        </w:rPr>
+      </w:pPr>
+      <w:r>
+        <w:rPr>
+          <w:rFonts w:ascii="Times New Roman" w:hAnsi="Times New Roman" w:cs="Times New Roman"/>
+          <w:sz w:val="24"/>
+          <w:szCs w:val="24"/>
+        </w:rPr>
+        <w:t xml:space="preserve">    </w:t>
+      </w:r>
+      <w:r>
+        <w:rPr>
+          <w:rFonts w:ascii="Times New Roman" w:hAnsi="Times New Roman" w:cs="Times New Roman"/>
+          <w:sz w:val="24"/>
+          <w:szCs w:val="24"/>
+        </w:rPr>
+        <w:t>loaded with a custom operating system with all the necessary software tools pre-installed</w:t>
+      </w:r>
+    </w:p>
+    <w:p>
+      <w:pPr>
+        <w:autoSpaceDE w:val="0"/>
+        <w:autoSpaceDN w:val="0"/>
+        <w:adjustRightInd w:val="0"/>
+        <w:spacing w:after="0" w:line="240" w:lineRule="auto"/>
+        <w:rPr>
+          <w:rFonts w:ascii="Times New Roman" w:hAnsi="Times New Roman" w:cs="Times New Roman"/>
+          <w:sz w:val="24"/>
+          <w:szCs w:val="24"/>
+        </w:rPr>
+      </w:pPr>
+      <w:r>
+        <w:rPr>
+          <w:rFonts w:ascii="Times New Roman" w:hAnsi="Times New Roman" w:cs="Times New Roman"/>
+          <w:sz w:val="24"/>
+          <w:szCs w:val="24"/>
+        </w:rPr>
+        <w:t xml:space="preserve">    </w:t>
+      </w:r>
+      <w:r>
+        <w:rPr>
+          <w:rFonts w:ascii="Times New Roman" w:hAnsi="Times New Roman" w:cs="Times New Roman"/>
+          <w:sz w:val="24"/>
+          <w:szCs w:val="24"/>
+        </w:rPr>
+        <w:t>to kick start the application development with eIoT3500.</w:t>
+      </w:r>
+    </w:p>
+    <w:p>
+      <w:pPr>
+        <w:autoSpaceDE w:val="0"/>
+        <w:autoSpaceDN w:val="0"/>
+        <w:adjustRightInd w:val="0"/>
+        <w:spacing w:after="0" w:line="240" w:lineRule="auto"/>
+        <w:rPr>
+          <w:rFonts w:ascii="Times New Roman" w:hAnsi="Times New Roman" w:cs="Times New Roman"/>
+          <w:sz w:val="24"/>
+          <w:szCs w:val="24"/>
+        </w:rPr>
+      </w:pPr>
+      <w:r>
+        <w:rPr>
+          <w:rFonts w:ascii="Times New Roman" w:hAnsi="Times New Roman" w:cs="Times New Roman"/>
+          <w:sz w:val="24"/>
+          <w:szCs w:val="24"/>
+        </w:rPr>
+        <w:t xml:space="preserve">2. You need a host machine </w:t>
+      </w:r>
+      <w:proofErr w:type="spellStart"/>
+      <w:r>
+        <w:rPr>
+          <w:rFonts w:ascii="Times New Roman" w:hAnsi="Times New Roman" w:cs="Times New Roman"/>
+          <w:sz w:val="24"/>
+          <w:szCs w:val="24"/>
+        </w:rPr>
+        <w:t>a.k.a</w:t>
+      </w:r>
+      <w:proofErr w:type="spellEnd"/>
+      <w:r>
+        <w:rPr>
+          <w:rFonts w:ascii="Times New Roman" w:hAnsi="Times New Roman" w:cs="Times New Roman"/>
+          <w:sz w:val="24"/>
+          <w:szCs w:val="24"/>
+        </w:rPr>
+        <w:t xml:space="preserve"> computer to boot the pre-installed pen drive.</w:t>
+      </w:r>
+    </w:p>
+    <w:p>
+      <w:pPr>
+        <w:autoSpaceDE w:val="0"/>
+        <w:autoSpaceDN w:val="0"/>
+        <w:adjustRightInd w:val="0"/>
+        <w:spacing w:after="0" w:line="240" w:lineRule="auto"/>
+        <w:rPr>
+          <w:rFonts w:ascii="Times New Roman" w:hAnsi="Times New Roman" w:cs="Times New Roman"/>
+          <w:sz w:val="24"/>
+          <w:szCs w:val="24"/>
+        </w:rPr>
+      </w:pPr>
+      <w:r>
+        <w:rPr>
+          <w:rFonts w:ascii="Times New Roman" w:hAnsi="Times New Roman" w:cs="Times New Roman"/>
+          <w:sz w:val="24"/>
+          <w:szCs w:val="24"/>
+        </w:rPr>
+        <w:t xml:space="preserve">    </w:t>
+      </w:r>
+      <w:r>
+        <w:rPr>
+          <w:rFonts w:ascii="Times New Roman" w:hAnsi="Times New Roman" w:cs="Times New Roman"/>
+          <w:sz w:val="24"/>
+          <w:szCs w:val="24"/>
+        </w:rPr>
+        <w:t xml:space="preserve">Note: Please ensure that your host </w:t>
+      </w:r>
+      <w:proofErr w:type="spellStart"/>
+      <w:r>
+        <w:rPr>
+          <w:rFonts w:ascii="Times New Roman" w:hAnsi="Times New Roman" w:cs="Times New Roman"/>
+          <w:sz w:val="24"/>
+          <w:szCs w:val="24"/>
+        </w:rPr>
+        <w:t>machinea.</w:t>
+      </w:r>
+      <w:proofErr w:type="gramStart"/>
+      <w:r>
+        <w:rPr>
+          <w:rFonts w:ascii="Times New Roman" w:hAnsi="Times New Roman" w:cs="Times New Roman"/>
+          <w:sz w:val="24"/>
+          <w:szCs w:val="24"/>
+        </w:rPr>
+        <w:t>k.a</w:t>
+      </w:r>
+      <w:proofErr w:type="spellEnd"/>
+      <w:proofErr w:type="gramEnd"/>
+      <w:r>
+        <w:rPr>
+          <w:rFonts w:ascii="Times New Roman" w:hAnsi="Times New Roman" w:cs="Times New Roman"/>
+          <w:sz w:val="24"/>
+          <w:szCs w:val="24"/>
+        </w:rPr>
+        <w:t xml:space="preserve"> computer has a 64 bit processor</w:t>
+      </w:r>
+    </w:p>
+    <w:p>
+      <w:pPr>
+        <w:autoSpaceDE w:val="0"/>
+        <w:autoSpaceDN w:val="0"/>
+        <w:adjustRightInd w:val="0"/>
+        <w:spacing w:after="0" w:line="240" w:lineRule="auto"/>
+        <w:rPr>
+          <w:rFonts w:ascii="Times New Roman" w:hAnsi="Times New Roman" w:cs="Times New Roman"/>
+          <w:sz w:val="24"/>
+          <w:szCs w:val="24"/>
+        </w:rPr>
+      </w:pPr>
+      <w:r>
+        <w:rPr>
+          <w:rFonts w:ascii="Times New Roman" w:hAnsi="Times New Roman" w:cs="Times New Roman"/>
+          <w:sz w:val="24"/>
+          <w:szCs w:val="24"/>
+        </w:rPr>
+        <w:t xml:space="preserve">    </w:t>
+      </w:r>
+      <w:r>
+        <w:rPr>
+          <w:rFonts w:ascii="Times New Roman" w:hAnsi="Times New Roman" w:cs="Times New Roman"/>
+          <w:sz w:val="24"/>
+          <w:szCs w:val="24"/>
+        </w:rPr>
+        <w:t>architecture before you attempt to boot the pre-installed pen drive provided.</w:t>
+      </w:r>
+      <w:r>
+        <w:rPr>
+          <w:rFonts w:ascii="Times New Roman" w:hAnsi="Times New Roman" w:cs="Times New Roman"/>
+          <w:sz w:val="24"/>
+          <w:szCs w:val="24"/>
+        </w:rPr>
+        <w:t xml:space="preserve"> </w:t>
+      </w:r>
+    </w:p>
+    <w:p>
+      <w:pPr>
+        <w:autoSpaceDE w:val="0"/>
+        <w:autoSpaceDN w:val="0"/>
+        <w:adjustRightInd w:val="0"/>
+        <w:spacing w:after="0" w:line="240" w:lineRule="auto"/>
+        <w:rPr>
+          <w:rFonts w:ascii="Times New Roman" w:hAnsi="Times New Roman" w:cs="Times New Roman"/>
+          <w:sz w:val="24"/>
+          <w:szCs w:val="24"/>
+        </w:rPr>
+      </w:pPr>
+      <w:r>
+        <w:rPr>
+          <w:rFonts w:ascii="Times New Roman" w:hAnsi="Times New Roman" w:cs="Times New Roman"/>
+          <w:sz w:val="24"/>
+          <w:szCs w:val="24"/>
+        </w:rPr>
+        <w:t xml:space="preserve">    </w:t>
+      </w:r>
+      <w:r>
+        <w:rPr>
+          <w:rFonts w:ascii="Times New Roman" w:hAnsi="Times New Roman" w:cs="Times New Roman"/>
+          <w:sz w:val="24"/>
+          <w:szCs w:val="24"/>
+        </w:rPr>
+        <w:t xml:space="preserve">Check the PROCESSOR_ARCHITECTURE environment variable on your host </w:t>
+      </w:r>
+      <w:proofErr w:type="spellStart"/>
+      <w:r>
+        <w:rPr>
+          <w:rFonts w:ascii="Times New Roman" w:hAnsi="Times New Roman" w:cs="Times New Roman"/>
+          <w:sz w:val="24"/>
+          <w:szCs w:val="24"/>
+        </w:rPr>
+        <w:t>a.ka</w:t>
+      </w:r>
+      <w:proofErr w:type="spellEnd"/>
+      <w:r>
+        <w:rPr>
+          <w:rFonts w:ascii="Times New Roman" w:hAnsi="Times New Roman" w:cs="Times New Roman"/>
+          <w:sz w:val="24"/>
+          <w:szCs w:val="24"/>
+        </w:rPr>
+        <w:t>.</w:t>
+      </w:r>
+    </w:p>
+    <w:p>
+      <w:pPr>
+        <w:autoSpaceDE w:val="0"/>
+        <w:autoSpaceDN w:val="0"/>
+        <w:adjustRightInd w:val="0"/>
+        <w:spacing w:after="0" w:line="240" w:lineRule="auto"/>
+        <w:rPr>
+          <w:rFonts w:ascii="Times New Roman" w:hAnsi="Times New Roman" w:cs="Times New Roman"/>
+          <w:sz w:val="24"/>
+          <w:szCs w:val="24"/>
+        </w:rPr>
+      </w:pPr>
+      <w:r>
+        <w:rPr>
+          <w:rFonts w:ascii="Times New Roman" w:hAnsi="Times New Roman" w:cs="Times New Roman"/>
+          <w:sz w:val="24"/>
+          <w:szCs w:val="24"/>
+        </w:rPr>
+        <w:t xml:space="preserve">    </w:t>
+      </w:r>
+      <w:r>
+        <w:rPr>
+          <w:rFonts w:ascii="Times New Roman" w:hAnsi="Times New Roman" w:cs="Times New Roman"/>
+          <w:sz w:val="24"/>
+          <w:szCs w:val="24"/>
+        </w:rPr>
+        <w:t xml:space="preserve">Computer to know whether the processor architecture is 64 bit or 32 </w:t>
+      </w:r>
+      <w:proofErr w:type="gramStart"/>
+      <w:r>
+        <w:rPr>
+          <w:rFonts w:ascii="Times New Roman" w:hAnsi="Times New Roman" w:cs="Times New Roman"/>
+          <w:sz w:val="24"/>
+          <w:szCs w:val="24"/>
+        </w:rPr>
+        <w:t>bit</w:t>
+      </w:r>
+      <w:proofErr w:type="gramEnd"/>
+      <w:r>
+        <w:rPr>
+          <w:rFonts w:ascii="Times New Roman" w:hAnsi="Times New Roman" w:cs="Times New Roman"/>
+          <w:sz w:val="24"/>
+          <w:szCs w:val="24"/>
+        </w:rPr>
+        <w:t>.</w:t>
+      </w:r>
+    </w:p>
+    <w:p>
+      <w:pPr>
+        <w:autoSpaceDE w:val="0"/>
+        <w:autoSpaceDN w:val="0"/>
+        <w:adjustRightInd w:val="0"/>
+        <w:spacing w:after="0" w:line="240" w:lineRule="auto"/>
+        <w:rPr>
+          <w:rFonts w:ascii="Times New Roman" w:hAnsi="Times New Roman" w:cs="Times New Roman"/>
+          <w:sz w:val="24"/>
+          <w:szCs w:val="24"/>
+        </w:rPr>
+      </w:pPr>
+      <w:r>
+        <w:rPr>
+          <w:rFonts w:ascii="Times New Roman" w:hAnsi="Times New Roman" w:cs="Times New Roman"/>
+          <w:sz w:val="24"/>
+          <w:szCs w:val="24"/>
+        </w:rPr>
+        <w:t xml:space="preserve">    </w:t>
+      </w:r>
+      <w:r>
+        <w:rPr>
+          <w:rFonts w:ascii="Times New Roman" w:hAnsi="Times New Roman" w:cs="Times New Roman"/>
+          <w:sz w:val="24"/>
+          <w:szCs w:val="24"/>
+        </w:rPr>
+        <w:t>Open command line in your windows PC and type</w:t>
+      </w:r>
+    </w:p>
+    <w:p>
+      <w:pPr>
+        <w:autoSpaceDE w:val="0"/>
+        <w:autoSpaceDN w:val="0"/>
+        <w:adjustRightInd w:val="0"/>
+        <w:spacing w:after="0" w:line="240" w:lineRule="auto"/>
+        <w:rPr>
+          <w:rFonts w:ascii="Times New Roman" w:hAnsi="Times New Roman" w:cs="Times New Roman"/>
+          <w:sz w:val="24"/>
+          <w:szCs w:val="24"/>
+        </w:rPr>
+      </w:pPr>
+      <w:r>
+        <w:rPr>
+          <w:rFonts w:ascii="Times New Roman" w:hAnsi="Times New Roman" w:cs="Times New Roman"/>
+          <w:sz w:val="24"/>
+          <w:szCs w:val="24"/>
+        </w:rPr>
+        <w:t xml:space="preserve">    </w:t>
+      </w:r>
+      <w:r>
+        <w:rPr>
+          <w:rFonts w:ascii="Times New Roman" w:hAnsi="Times New Roman" w:cs="Times New Roman"/>
+          <w:sz w:val="24"/>
+          <w:szCs w:val="24"/>
+        </w:rPr>
+        <w:t>echo PROCESSOR_ARCHITECTURE.</w:t>
+      </w:r>
+    </w:p>
+    <w:p>
+      <w:pPr>
+        <w:autoSpaceDE w:val="0"/>
+        <w:autoSpaceDN w:val="0"/>
+        <w:adjustRightInd w:val="0"/>
+        <w:spacing w:after="0" w:line="240" w:lineRule="auto"/>
+        <w:rPr>
+          <w:rFonts w:ascii="Times New Roman" w:hAnsi="Times New Roman" w:cs="Times New Roman"/>
+          <w:sz w:val="24"/>
+          <w:szCs w:val="24"/>
+        </w:rPr>
+      </w:pPr>
+      <w:r>
+        <w:rPr>
+          <w:rFonts w:ascii="Times New Roman" w:hAnsi="Times New Roman" w:cs="Times New Roman"/>
+          <w:sz w:val="24"/>
+          <w:szCs w:val="24"/>
+        </w:rPr>
+        <w:t xml:space="preserve">    </w:t>
+      </w:r>
+      <w:r>
+        <w:rPr>
+          <w:rFonts w:ascii="Times New Roman" w:hAnsi="Times New Roman" w:cs="Times New Roman"/>
+          <w:sz w:val="24"/>
+          <w:szCs w:val="24"/>
+        </w:rPr>
+        <w:t xml:space="preserve">If the output gives AMD64 then your processor is 64 </w:t>
+      </w:r>
+      <w:proofErr w:type="gramStart"/>
+      <w:r>
+        <w:rPr>
+          <w:rFonts w:ascii="Times New Roman" w:hAnsi="Times New Roman" w:cs="Times New Roman"/>
+          <w:sz w:val="24"/>
+          <w:szCs w:val="24"/>
+        </w:rPr>
+        <w:t>bit</w:t>
+      </w:r>
+      <w:proofErr w:type="gramEnd"/>
+      <w:r>
+        <w:rPr>
+          <w:rFonts w:ascii="Times New Roman" w:hAnsi="Times New Roman" w:cs="Times New Roman"/>
+          <w:sz w:val="24"/>
+          <w:szCs w:val="24"/>
+        </w:rPr>
+        <w:t xml:space="preserve"> else the output will be x86</w:t>
+      </w:r>
+    </w:p>
+    <w:p>
+      <w:pPr>
+        <w:autoSpaceDE w:val="0"/>
+        <w:autoSpaceDN w:val="0"/>
+        <w:adjustRightInd w:val="0"/>
+        <w:spacing w:after="0" w:line="240" w:lineRule="auto"/>
+        <w:rPr>
+          <w:rFonts w:ascii="Times New Roman" w:hAnsi="Times New Roman" w:cs="Times New Roman"/>
+          <w:sz w:val="24"/>
+          <w:szCs w:val="24"/>
+        </w:rPr>
+      </w:pPr>
+      <w:r>
+        <w:rPr>
+          <w:rFonts w:ascii="Times New Roman" w:hAnsi="Times New Roman" w:cs="Times New Roman"/>
+          <w:sz w:val="24"/>
+          <w:szCs w:val="24"/>
+        </w:rPr>
+        <w:t xml:space="preserve">    </w:t>
+      </w:r>
+      <w:r>
+        <w:rPr>
+          <w:rFonts w:ascii="Times New Roman" w:hAnsi="Times New Roman" w:cs="Times New Roman"/>
+          <w:sz w:val="24"/>
+          <w:szCs w:val="24"/>
+        </w:rPr>
+        <w:t>which tells us that the processor architecture is 32-bit.</w:t>
+      </w:r>
+    </w:p>
+    <w:p>
+      <w:pPr>
+        <w:autoSpaceDE w:val="0"/>
+        <w:autoSpaceDN w:val="0"/>
+        <w:adjustRightInd w:val="0"/>
+        <w:spacing w:after="0" w:line="240" w:lineRule="auto"/>
+        <w:rPr>
+          <w:rFonts w:ascii="Times New Roman" w:hAnsi="Times New Roman" w:cs="Times New Roman"/>
+          <w:sz w:val="24"/>
+          <w:szCs w:val="24"/>
+        </w:rPr>
+      </w:pPr>
+      <w:r>
+        <w:rPr>
+          <w:rFonts w:ascii="Times New Roman" w:hAnsi="Times New Roman" w:cs="Times New Roman"/>
+          <w:sz w:val="24"/>
+          <w:szCs w:val="24"/>
+        </w:rPr>
+        <w:t xml:space="preserve">    I</w:t>
+      </w:r>
+      <w:r>
+        <w:rPr>
+          <w:rFonts w:ascii="Times New Roman" w:hAnsi="Times New Roman" w:cs="Times New Roman"/>
+          <w:sz w:val="24"/>
+          <w:szCs w:val="24"/>
+        </w:rPr>
+        <w:t xml:space="preserve">f your host machine </w:t>
+      </w:r>
+      <w:proofErr w:type="spellStart"/>
+      <w:r>
+        <w:rPr>
+          <w:rFonts w:ascii="Times New Roman" w:hAnsi="Times New Roman" w:cs="Times New Roman"/>
+          <w:sz w:val="24"/>
+          <w:szCs w:val="24"/>
+        </w:rPr>
+        <w:t>a.k.a</w:t>
+      </w:r>
+      <w:proofErr w:type="spellEnd"/>
+      <w:r>
+        <w:rPr>
+          <w:rFonts w:ascii="Times New Roman" w:hAnsi="Times New Roman" w:cs="Times New Roman"/>
+          <w:sz w:val="24"/>
+          <w:szCs w:val="24"/>
+        </w:rPr>
+        <w:t xml:space="preserve"> computer is already running any flavor of Linux, then please</w:t>
+      </w:r>
+    </w:p>
+    <w:p>
+      <w:pPr>
+        <w:autoSpaceDE w:val="0"/>
+        <w:autoSpaceDN w:val="0"/>
+        <w:adjustRightInd w:val="0"/>
+        <w:spacing w:after="0" w:line="240" w:lineRule="auto"/>
+        <w:rPr>
+          <w:rFonts w:ascii="Times New Roman" w:hAnsi="Times New Roman" w:cs="Times New Roman"/>
+          <w:sz w:val="24"/>
+          <w:szCs w:val="24"/>
+        </w:rPr>
+      </w:pPr>
+      <w:r>
+        <w:rPr>
+          <w:rFonts w:ascii="Times New Roman" w:hAnsi="Times New Roman" w:cs="Times New Roman"/>
+          <w:sz w:val="24"/>
+          <w:szCs w:val="24"/>
+        </w:rPr>
+        <w:t xml:space="preserve">    </w:t>
+      </w:r>
+      <w:r>
+        <w:rPr>
+          <w:rFonts w:ascii="Times New Roman" w:hAnsi="Times New Roman" w:cs="Times New Roman"/>
+          <w:sz w:val="24"/>
+          <w:szCs w:val="24"/>
+        </w:rPr>
+        <w:t>follow the instructions provided in the link below.</w:t>
+      </w:r>
+    </w:p>
+    <w:p>
+      <w:pPr>
+        <w:autoSpaceDE w:val="0"/>
+        <w:autoSpaceDN w:val="0"/>
+        <w:adjustRightInd w:val="0"/>
+        <w:spacing w:after="0" w:line="240" w:lineRule="auto"/>
+        <w:rPr>
+          <w:rFonts w:ascii="Times New Roman" w:hAnsi="Times New Roman" w:cs="Times New Roman"/>
+          <w:sz w:val="24"/>
+          <w:szCs w:val="24"/>
+        </w:rPr>
+      </w:pPr>
+      <w:r>
+        <w:rPr>
+          <w:rFonts w:ascii="Times New Roman" w:hAnsi="Times New Roman" w:cs="Times New Roman"/>
+          <w:sz w:val="24"/>
+          <w:szCs w:val="24"/>
+        </w:rPr>
+        <w:t xml:space="preserve">    </w:t>
+      </w:r>
+      <w:r>
+        <w:rPr>
+          <w:rFonts w:ascii="Times New Roman" w:hAnsi="Times New Roman" w:cs="Times New Roman"/>
+          <w:sz w:val="24"/>
+          <w:szCs w:val="24"/>
+        </w:rPr>
+        <w:t>http://www.cyberciti.biz/faq/linux-how-to-find-if-processor-is-64-bit-or-not/</w:t>
+      </w:r>
+    </w:p>
+    <w:p>
+      <w:pPr>
+        <w:autoSpaceDE w:val="0"/>
+        <w:autoSpaceDN w:val="0"/>
+        <w:adjustRightInd w:val="0"/>
+        <w:spacing w:after="0" w:line="240" w:lineRule="auto"/>
+        <w:rPr>
+          <w:rFonts w:ascii="Times New Roman" w:hAnsi="Times New Roman" w:cs="Times New Roman"/>
+          <w:sz w:val="24"/>
+          <w:szCs w:val="24"/>
+        </w:rPr>
+      </w:pPr>
+      <w:r>
+        <w:rPr>
+          <w:rFonts w:ascii="Times New Roman" w:hAnsi="Times New Roman" w:cs="Times New Roman"/>
+          <w:sz w:val="24"/>
+          <w:szCs w:val="24"/>
+        </w:rPr>
+        <w:t xml:space="preserve">3. Shutdown your host machine </w:t>
+      </w:r>
+      <w:proofErr w:type="spellStart"/>
+      <w:r>
+        <w:rPr>
+          <w:rFonts w:ascii="Times New Roman" w:hAnsi="Times New Roman" w:cs="Times New Roman"/>
+          <w:sz w:val="24"/>
+          <w:szCs w:val="24"/>
+        </w:rPr>
+        <w:t>a.k.a</w:t>
+      </w:r>
+      <w:proofErr w:type="spellEnd"/>
+      <w:r>
+        <w:rPr>
+          <w:rFonts w:ascii="Times New Roman" w:hAnsi="Times New Roman" w:cs="Times New Roman"/>
+          <w:sz w:val="24"/>
+          <w:szCs w:val="24"/>
+        </w:rPr>
+        <w:t xml:space="preserve"> computer</w:t>
+      </w:r>
+    </w:p>
+    <w:p>
+      <w:pPr>
+        <w:autoSpaceDE w:val="0"/>
+        <w:autoSpaceDN w:val="0"/>
+        <w:adjustRightInd w:val="0"/>
+        <w:spacing w:after="0" w:line="240" w:lineRule="auto"/>
+        <w:rPr>
+          <w:rFonts w:ascii="Times New Roman" w:hAnsi="Times New Roman" w:cs="Times New Roman"/>
+          <w:sz w:val="24"/>
+          <w:szCs w:val="24"/>
+        </w:rPr>
+      </w:pPr>
+      <w:r>
+        <w:rPr>
+          <w:rFonts w:ascii="Times New Roman" w:hAnsi="Times New Roman" w:cs="Times New Roman"/>
+          <w:sz w:val="24"/>
+          <w:szCs w:val="24"/>
+        </w:rPr>
+        <w:t xml:space="preserve">4. Connect the USB bootable pen drive to your host machine </w:t>
+      </w:r>
+      <w:proofErr w:type="spellStart"/>
+      <w:r>
+        <w:rPr>
+          <w:rFonts w:ascii="Times New Roman" w:hAnsi="Times New Roman" w:cs="Times New Roman"/>
+          <w:sz w:val="24"/>
+          <w:szCs w:val="24"/>
+        </w:rPr>
+        <w:t>a.k.a</w:t>
+      </w:r>
+      <w:proofErr w:type="spellEnd"/>
+      <w:r>
+        <w:rPr>
+          <w:rFonts w:ascii="Times New Roman" w:hAnsi="Times New Roman" w:cs="Times New Roman"/>
+          <w:sz w:val="24"/>
+          <w:szCs w:val="24"/>
+        </w:rPr>
+        <w:t xml:space="preserve"> computer USB port.</w:t>
+      </w:r>
+    </w:p>
+    <w:p>
+      <w:pPr>
+        <w:autoSpaceDE w:val="0"/>
+        <w:autoSpaceDN w:val="0"/>
+        <w:adjustRightInd w:val="0"/>
+        <w:spacing w:after="0" w:line="240" w:lineRule="auto"/>
+        <w:rPr>
+          <w:rFonts w:ascii="Times New Roman" w:hAnsi="Times New Roman" w:cs="Times New Roman"/>
+          <w:sz w:val="24"/>
+          <w:szCs w:val="24"/>
+        </w:rPr>
+      </w:pPr>
+      <w:r>
+        <w:rPr>
+          <w:rFonts w:ascii="Times New Roman" w:hAnsi="Times New Roman" w:cs="Times New Roman"/>
+          <w:sz w:val="24"/>
+          <w:szCs w:val="24"/>
+        </w:rPr>
+        <w:t>5. Power up the system and enter the BIOS set up menu.</w:t>
+      </w:r>
+    </w:p>
+    <w:p>
+      <w:pPr>
+        <w:autoSpaceDE w:val="0"/>
+        <w:autoSpaceDN w:val="0"/>
+        <w:adjustRightInd w:val="0"/>
+        <w:spacing w:after="0" w:line="240" w:lineRule="auto"/>
+        <w:rPr>
+          <w:rFonts w:ascii="Times New Roman" w:hAnsi="Times New Roman" w:cs="Times New Roman"/>
+          <w:sz w:val="24"/>
+          <w:szCs w:val="24"/>
+        </w:rPr>
+      </w:pPr>
+      <w:r>
+        <w:rPr>
+          <w:rFonts w:ascii="Times New Roman" w:hAnsi="Times New Roman" w:cs="Times New Roman"/>
+          <w:sz w:val="24"/>
+          <w:szCs w:val="24"/>
+        </w:rPr>
+        <w:lastRenderedPageBreak/>
+        <w:t xml:space="preserve">    </w:t>
+      </w:r>
+      <w:r>
+        <w:rPr>
+          <w:rFonts w:ascii="Times New Roman" w:hAnsi="Times New Roman" w:cs="Times New Roman"/>
+          <w:sz w:val="24"/>
+          <w:szCs w:val="24"/>
+        </w:rPr>
+        <w:t>Note: Please check how to enter BIOS set up menu on your host machine. Usually</w:t>
+      </w:r>
+    </w:p>
+    <w:p>
+      <w:pPr>
+        <w:autoSpaceDE w:val="0"/>
+        <w:autoSpaceDN w:val="0"/>
+        <w:adjustRightInd w:val="0"/>
+        <w:spacing w:after="0" w:line="240" w:lineRule="auto"/>
+        <w:rPr>
+          <w:rFonts w:ascii="Times New Roman" w:hAnsi="Times New Roman" w:cs="Times New Roman"/>
+          <w:sz w:val="24"/>
+          <w:szCs w:val="24"/>
+        </w:rPr>
+      </w:pPr>
+      <w:r>
+        <w:rPr>
+          <w:rFonts w:ascii="Times New Roman" w:hAnsi="Times New Roman" w:cs="Times New Roman"/>
+          <w:sz w:val="24"/>
+          <w:szCs w:val="24"/>
+        </w:rPr>
+        <w:t xml:space="preserve">    </w:t>
+      </w:r>
+      <w:r>
+        <w:rPr>
+          <w:rFonts w:ascii="Times New Roman" w:hAnsi="Times New Roman" w:cs="Times New Roman"/>
+          <w:sz w:val="24"/>
+          <w:szCs w:val="24"/>
+        </w:rPr>
+        <w:t>pressing the keys F1/F2 immediately after pressing power button will allow you to enter</w:t>
+      </w:r>
+    </w:p>
+    <w:p>
+      <w:pPr>
+        <w:autoSpaceDE w:val="0"/>
+        <w:autoSpaceDN w:val="0"/>
+        <w:adjustRightInd w:val="0"/>
+        <w:spacing w:after="0" w:line="240" w:lineRule="auto"/>
+        <w:rPr>
+          <w:rFonts w:ascii="Times New Roman" w:hAnsi="Times New Roman" w:cs="Times New Roman"/>
+          <w:sz w:val="24"/>
+          <w:szCs w:val="24"/>
+        </w:rPr>
+      </w:pPr>
+      <w:r>
+        <w:rPr>
+          <w:rFonts w:ascii="Times New Roman" w:hAnsi="Times New Roman" w:cs="Times New Roman"/>
+          <w:sz w:val="24"/>
+          <w:szCs w:val="24"/>
+        </w:rPr>
+        <w:t xml:space="preserve">    </w:t>
+      </w:r>
+      <w:r>
+        <w:rPr>
+          <w:rFonts w:ascii="Times New Roman" w:hAnsi="Times New Roman" w:cs="Times New Roman"/>
+          <w:sz w:val="24"/>
+          <w:szCs w:val="24"/>
+        </w:rPr>
+        <w:t>the BIOS set up menu option.</w:t>
+      </w:r>
+    </w:p>
+    <w:p>
+      <w:pPr>
+        <w:autoSpaceDE w:val="0"/>
+        <w:autoSpaceDN w:val="0"/>
+        <w:adjustRightInd w:val="0"/>
+        <w:spacing w:after="0" w:line="240" w:lineRule="auto"/>
+        <w:rPr>
+          <w:rFonts w:ascii="Times New Roman" w:hAnsi="Times New Roman" w:cs="Times New Roman"/>
+          <w:sz w:val="24"/>
+          <w:szCs w:val="24"/>
+        </w:rPr>
+      </w:pPr>
+      <w:r>
+        <w:rPr>
+          <w:rFonts w:ascii="Times New Roman" w:hAnsi="Times New Roman" w:cs="Times New Roman"/>
+          <w:sz w:val="24"/>
+          <w:szCs w:val="24"/>
+        </w:rPr>
+        <w:t>6. Navigate through the BIOS set up menu and disable the secure boot option if present.</w:t>
+      </w:r>
+    </w:p>
+    <w:p>
+      <w:pPr>
+        <w:autoSpaceDE w:val="0"/>
+        <w:autoSpaceDN w:val="0"/>
+        <w:adjustRightInd w:val="0"/>
+        <w:spacing w:after="0" w:line="240" w:lineRule="auto"/>
+        <w:rPr>
+          <w:rFonts w:ascii="Times New Roman" w:hAnsi="Times New Roman" w:cs="Times New Roman"/>
+          <w:sz w:val="24"/>
+          <w:szCs w:val="24"/>
+        </w:rPr>
+      </w:pPr>
+      <w:r>
+        <w:rPr>
+          <w:rFonts w:ascii="Times New Roman" w:hAnsi="Times New Roman" w:cs="Times New Roman"/>
+          <w:sz w:val="24"/>
+          <w:szCs w:val="24"/>
+        </w:rPr>
+        <w:t>7. Navigate to the boot order option in the BIOS set up menu and move the USB pen drive</w:t>
+      </w:r>
+    </w:p>
+    <w:p>
+      <w:pPr>
+        <w:autoSpaceDE w:val="0"/>
+        <w:autoSpaceDN w:val="0"/>
+        <w:adjustRightInd w:val="0"/>
+        <w:spacing w:after="0" w:line="240" w:lineRule="auto"/>
+        <w:rPr>
+          <w:rFonts w:ascii="Times New Roman" w:hAnsi="Times New Roman" w:cs="Times New Roman"/>
+          <w:sz w:val="24"/>
+          <w:szCs w:val="24"/>
+        </w:rPr>
+      </w:pPr>
+      <w:r>
+        <w:rPr>
+          <w:rFonts w:ascii="Times New Roman" w:hAnsi="Times New Roman" w:cs="Times New Roman"/>
+          <w:sz w:val="24"/>
+          <w:szCs w:val="24"/>
+        </w:rPr>
+        <w:t xml:space="preserve">    </w:t>
+      </w:r>
+      <w:r>
+        <w:rPr>
+          <w:rFonts w:ascii="Times New Roman" w:hAnsi="Times New Roman" w:cs="Times New Roman"/>
+          <w:sz w:val="24"/>
+          <w:szCs w:val="24"/>
+        </w:rPr>
+        <w:t>to the top of the list.</w:t>
+      </w:r>
+    </w:p>
+    <w:p>
+      <w:pPr>
+        <w:autoSpaceDE w:val="0"/>
+        <w:autoSpaceDN w:val="0"/>
+        <w:adjustRightInd w:val="0"/>
+        <w:spacing w:after="0" w:line="240" w:lineRule="auto"/>
+        <w:rPr>
+          <w:rFonts w:ascii="Times New Roman" w:hAnsi="Times New Roman" w:cs="Times New Roman"/>
+          <w:sz w:val="24"/>
+          <w:szCs w:val="24"/>
+        </w:rPr>
+      </w:pPr>
+      <w:r>
+        <w:rPr>
+          <w:rFonts w:ascii="Times New Roman" w:hAnsi="Times New Roman" w:cs="Times New Roman"/>
+          <w:sz w:val="24"/>
+          <w:szCs w:val="24"/>
+        </w:rPr>
+        <w:t>8. After all the above changes are done, save the BIOS settings and boot the setting. Usually</w:t>
+      </w:r>
+    </w:p>
+    <w:p>
+      <w:pPr>
+        <w:autoSpaceDE w:val="0"/>
+        <w:autoSpaceDN w:val="0"/>
+        <w:adjustRightInd w:val="0"/>
+        <w:spacing w:after="0" w:line="240" w:lineRule="auto"/>
+        <w:rPr>
+          <w:rFonts w:ascii="Times New Roman" w:hAnsi="Times New Roman" w:cs="Times New Roman"/>
+          <w:sz w:val="24"/>
+          <w:szCs w:val="24"/>
+        </w:rPr>
+      </w:pPr>
+      <w:r>
+        <w:rPr>
+          <w:rFonts w:ascii="Times New Roman" w:hAnsi="Times New Roman" w:cs="Times New Roman"/>
+          <w:sz w:val="24"/>
+          <w:szCs w:val="24"/>
+        </w:rPr>
+        <w:t xml:space="preserve">    </w:t>
+      </w:r>
+      <w:r>
+        <w:rPr>
+          <w:rFonts w:ascii="Times New Roman" w:hAnsi="Times New Roman" w:cs="Times New Roman"/>
+          <w:sz w:val="24"/>
+          <w:szCs w:val="24"/>
+        </w:rPr>
+        <w:t>pressing F10 key will allow you to save and exit from the BIOS set up menu</w:t>
+      </w:r>
+    </w:p>
+    <w:p>
+      <w:pPr>
+        <w:autoSpaceDE w:val="0"/>
+        <w:autoSpaceDN w:val="0"/>
+        <w:adjustRightInd w:val="0"/>
+        <w:spacing w:after="0" w:line="240" w:lineRule="auto"/>
+        <w:rPr>
+          <w:rFonts w:ascii="Times New Roman" w:hAnsi="Times New Roman" w:cs="Times New Roman"/>
+          <w:sz w:val="24"/>
+          <w:szCs w:val="24"/>
+        </w:rPr>
+      </w:pPr>
+      <w:r>
+        <w:rPr>
+          <w:rFonts w:ascii="Times New Roman" w:hAnsi="Times New Roman" w:cs="Times New Roman"/>
+          <w:sz w:val="24"/>
+          <w:szCs w:val="24"/>
+        </w:rPr>
+        <w:t xml:space="preserve">    </w:t>
+      </w:r>
+      <w:r>
+        <w:rPr>
+          <w:rFonts w:ascii="Times New Roman" w:hAnsi="Times New Roman" w:cs="Times New Roman"/>
+          <w:sz w:val="24"/>
+          <w:szCs w:val="24"/>
+        </w:rPr>
+        <w:t>environment.</w:t>
+      </w:r>
+    </w:p>
+    <w:p>
+      <w:pPr>
+        <w:autoSpaceDE w:val="0"/>
+        <w:autoSpaceDN w:val="0"/>
+        <w:adjustRightInd w:val="0"/>
+        <w:spacing w:after="0" w:line="240" w:lineRule="auto"/>
+        <w:rPr>
+          <w:rFonts w:ascii="Times New Roman" w:hAnsi="Times New Roman" w:cs="Times New Roman"/>
+          <w:sz w:val="24"/>
+          <w:szCs w:val="24"/>
+        </w:rPr>
+      </w:pPr>
+      <w:r>
+        <w:rPr>
+          <w:rFonts w:ascii="Times New Roman" w:hAnsi="Times New Roman" w:cs="Times New Roman"/>
+          <w:sz w:val="24"/>
+          <w:szCs w:val="24"/>
+        </w:rPr>
+        <w:t>9. After all the above steps are followed the system should automatically boot into the</w:t>
+      </w:r>
+      <w:r>
+        <w:rPr>
+          <w:rFonts w:ascii="Times New Roman" w:hAnsi="Times New Roman" w:cs="Times New Roman"/>
+          <w:sz w:val="24"/>
+          <w:szCs w:val="24"/>
+        </w:rPr>
+        <w:t xml:space="preserve"> system.</w:t>
+      </w:r>
+    </w:p>
+    <w:p>
+      <w:pPr>
+        <w:autoSpaceDE w:val="0"/>
+        <w:autoSpaceDN w:val="0"/>
+        <w:adjustRightInd w:val="0"/>
+        <w:spacing w:after="0" w:line="240" w:lineRule="auto"/>
+        <w:rPr>
+          <w:rFonts w:ascii="Times New Roman" w:hAnsi="Times New Roman" w:cs="Times New Roman"/>
+          <w:sz w:val="24"/>
+          <w:szCs w:val="24"/>
+        </w:rPr>
+      </w:pPr>
+    </w:p>
+    <w:p>
+      <w:pPr>
+        <w:pStyle w:val="Heading2"/>
+        <w:shd w:val="clear" w:color="auto" w:fill="FFFFFF"/>
+        <w:spacing w:before="300" w:beforeAutospacing="0" w:after="150" w:afterAutospacing="0"/>
+        <w:rPr>
+          <w:b w:val="0"/>
+          <w:bCs w:val="0"/>
+          <w:sz w:val="28"/>
           <w:szCs w:val="28"/>
         </w:rPr>
-        <w:t>Booting up:</w:t>
-      </w:r>
-    </w:p>
-    <w:p>
-      <w:pPr>
-        <w:autoSpaceDE w:val="0"/>
-        <w:autoSpaceDN w:val="0"/>
-        <w:adjustRightInd w:val="0"/>
-        <w:spacing w:after="0" w:line="240" w:lineRule="auto"/>
-        <w:rPr>
-          <w:rFonts w:cstheme="minorHAnsi"/>
-          <w:sz w:val="24"/>
-          <w:szCs w:val="24"/>
-        </w:rPr>
-      </w:pPr>
-      <w:r>
-        <w:rPr>
-          <w:rFonts w:eastAsia="Times New Roman" w:cstheme="minorHAnsi"/>
-          <w:sz w:val="24"/>
-          <w:szCs w:val="24"/>
-        </w:rPr>
-        <w:t>To get started, simply connect th</w:t>
-      </w:r>
-      <w:r>
-        <w:rPr>
-          <w:rFonts w:eastAsia="Times New Roman" w:cstheme="minorHAnsi"/>
-          <w:sz w:val="24"/>
-          <w:szCs w:val="24"/>
-        </w:rPr>
-        <w:t xml:space="preserve">e board to power with the 5V AC </w:t>
-      </w:r>
-      <w:r>
-        <w:rPr>
-          <w:rFonts w:eastAsia="Times New Roman" w:cstheme="minorHAnsi"/>
-          <w:sz w:val="24"/>
-          <w:szCs w:val="24"/>
-        </w:rPr>
-        <w:t>to-DC adapter and then connect to the computer with the micro-USB cable. By default they measure from ground to 5 volts.</w:t>
-      </w:r>
-      <w:r>
-        <w:rPr>
-          <w:rFonts w:cstheme="minorHAnsi"/>
+      </w:pPr>
+      <w:r>
+        <w:rPr>
+          <w:b w:val="0"/>
+          <w:bCs w:val="0"/>
+          <w:sz w:val="28"/>
+          <w:szCs w:val="28"/>
+        </w:rPr>
+        <w:t>Interfacing</w:t>
+      </w:r>
+      <w:r>
+        <w:rPr>
+          <w:b w:val="0"/>
+          <w:bCs w:val="0"/>
+          <w:sz w:val="28"/>
+          <w:szCs w:val="28"/>
+        </w:rPr>
+        <w:t xml:space="preserve"> Piezo Buzzer</w:t>
+      </w:r>
+    </w:p>
+    <w:p>
+      <w:pPr>
+        <w:pStyle w:val="Heading3"/>
+        <w:shd w:val="clear" w:color="auto" w:fill="FFFFFF"/>
+        <w:spacing w:before="300" w:after="150"/>
+        <w:rPr>
+          <w:rFonts w:ascii="Times New Roman" w:hAnsi="Times New Roman" w:cs="Times New Roman"/>
+          <w:color w:val="auto"/>
+          <w:sz w:val="28"/>
+          <w:szCs w:val="28"/>
+        </w:rPr>
+      </w:pPr>
+      <w:r>
+        <w:rPr>
+          <w:rFonts w:ascii="Times New Roman" w:hAnsi="Times New Roman" w:cs="Times New Roman"/>
+          <w:b/>
+          <w:bCs/>
+          <w:color w:val="auto"/>
+        </w:rPr>
+        <w:t>Parts Needed</w:t>
+      </w:r>
+    </w:p>
+    <w:p>
+      <w:pPr>
+        <w:numPr>
+          <w:ilvl w:val="0"/>
+          <w:numId w:val="11"/>
+        </w:numPr>
+        <w:shd w:val="clear" w:color="auto" w:fill="FFFFFF"/>
+        <w:spacing w:before="100" w:beforeAutospacing="1" w:after="100" w:afterAutospacing="1" w:line="240" w:lineRule="auto"/>
+        <w:rPr>
+          <w:rFonts w:ascii="Times New Roman" w:hAnsi="Times New Roman" w:cs="Times New Roman"/>
+          <w:sz w:val="24"/>
+          <w:szCs w:val="24"/>
+        </w:rPr>
+      </w:pPr>
+      <w:r>
+        <w:rPr>
+          <w:rStyle w:val="Strong"/>
+          <w:rFonts w:ascii="Times New Roman" w:hAnsi="Times New Roman" w:cs="Times New Roman"/>
+          <w:sz w:val="24"/>
+          <w:szCs w:val="24"/>
+        </w:rPr>
+        <w:t>1</w:t>
+      </w:r>
+      <w:r>
+        <w:rPr>
+          <w:rStyle w:val="Strong"/>
+          <w:rFonts w:ascii="Times New Roman" w:hAnsi="Times New Roman" w:cs="Times New Roman"/>
           <w:sz w:val="24"/>
           <w:szCs w:val="24"/>
         </w:rPr>
         <w:t xml:space="preserve"> </w:t>
       </w:r>
-    </w:p>
-    <w:p>
-      <w:pPr>
-        <w:autoSpaceDE w:val="0"/>
-        <w:autoSpaceDN w:val="0"/>
-        <w:adjustRightInd w:val="0"/>
-        <w:spacing w:after="0" w:line="240" w:lineRule="auto"/>
-        <w:rPr>
-          <w:rFonts w:cstheme="minorHAnsi"/>
-          <w:sz w:val="24"/>
-          <w:szCs w:val="24"/>
-        </w:rPr>
-      </w:pPr>
-      <w:r>
-        <w:rPr>
-          <w:rFonts w:cstheme="minorHAnsi"/>
-          <w:sz w:val="24"/>
-          <w:szCs w:val="24"/>
-        </w:rPr>
-        <w:t>1. Locate the 32GB SanDisk bootable pen drive inside the accessories box. This pen drive is</w:t>
-      </w:r>
-    </w:p>
-    <w:p>
-      <w:pPr>
-        <w:autoSpaceDE w:val="0"/>
-        <w:autoSpaceDN w:val="0"/>
-        <w:adjustRightInd w:val="0"/>
-        <w:spacing w:after="0" w:line="240" w:lineRule="auto"/>
-        <w:rPr>
-          <w:rFonts w:cstheme="minorHAnsi"/>
-          <w:sz w:val="24"/>
-          <w:szCs w:val="24"/>
-        </w:rPr>
-      </w:pPr>
-      <w:r>
-        <w:rPr>
-          <w:rFonts w:cstheme="minorHAnsi"/>
-          <w:sz w:val="24"/>
-          <w:szCs w:val="24"/>
-        </w:rPr>
-        <w:t xml:space="preserve">    </w:t>
+      <w:r>
+        <w:rPr>
+          <w:rFonts w:ascii="Times New Roman" w:hAnsi="Times New Roman" w:cs="Times New Roman"/>
+          <w:sz w:val="24"/>
+          <w:szCs w:val="24"/>
+        </w:rPr>
+        <w:t>Breadboard</w:t>
+      </w:r>
+    </w:p>
+    <w:p>
+      <w:pPr>
+        <w:numPr>
+          <w:ilvl w:val="0"/>
+          <w:numId w:val="11"/>
+        </w:numPr>
+        <w:shd w:val="clear" w:color="auto" w:fill="FFFFFF"/>
+        <w:spacing w:before="100" w:beforeAutospacing="1" w:after="100" w:afterAutospacing="1" w:line="240" w:lineRule="auto"/>
+        <w:rPr>
+          <w:rFonts w:ascii="Times New Roman" w:hAnsi="Times New Roman" w:cs="Times New Roman"/>
+          <w:sz w:val="24"/>
+          <w:szCs w:val="24"/>
+        </w:rPr>
+      </w:pPr>
+      <w:r>
+        <w:rPr>
+          <w:rStyle w:val="Strong"/>
+          <w:rFonts w:ascii="Times New Roman" w:hAnsi="Times New Roman" w:cs="Times New Roman"/>
+          <w:sz w:val="24"/>
+          <w:szCs w:val="24"/>
+        </w:rPr>
+        <w:t>1</w:t>
+      </w:r>
+      <w:r>
+        <w:rPr>
+          <w:rStyle w:val="Strong"/>
+          <w:rFonts w:ascii="Times New Roman" w:hAnsi="Times New Roman" w:cs="Times New Roman"/>
+          <w:sz w:val="24"/>
+          <w:szCs w:val="24"/>
+        </w:rPr>
+        <w:t xml:space="preserve"> </w:t>
+      </w:r>
+      <w:r>
+        <w:rPr>
+          <w:rFonts w:ascii="Times New Roman" w:hAnsi="Times New Roman" w:cs="Times New Roman"/>
+          <w:sz w:val="24"/>
+          <w:szCs w:val="24"/>
+        </w:rPr>
+        <w:t>Galileo</w:t>
+      </w:r>
+    </w:p>
+    <w:p>
+      <w:pPr>
+        <w:numPr>
+          <w:ilvl w:val="0"/>
+          <w:numId w:val="11"/>
+        </w:numPr>
+        <w:shd w:val="clear" w:color="auto" w:fill="FFFFFF"/>
+        <w:spacing w:before="100" w:beforeAutospacing="1" w:after="100" w:afterAutospacing="1" w:line="240" w:lineRule="auto"/>
+        <w:rPr>
+          <w:rFonts w:ascii="Times New Roman" w:hAnsi="Times New Roman" w:cs="Times New Roman"/>
+          <w:sz w:val="24"/>
+          <w:szCs w:val="24"/>
+        </w:rPr>
+      </w:pPr>
+      <w:r>
+        <w:rPr>
+          <w:rStyle w:val="Strong"/>
+          <w:rFonts w:ascii="Times New Roman" w:hAnsi="Times New Roman" w:cs="Times New Roman"/>
+          <w:sz w:val="24"/>
+          <w:szCs w:val="24"/>
+        </w:rPr>
+        <w:t>1</w:t>
+      </w:r>
+      <w:r>
+        <w:rPr>
+          <w:rFonts w:ascii="Times New Roman" w:hAnsi="Times New Roman" w:cs="Times New Roman"/>
+          <w:sz w:val="24"/>
+          <w:szCs w:val="24"/>
+        </w:rPr>
+        <w:t> Piezo Buzzer</w:t>
+      </w:r>
+    </w:p>
+    <w:p>
+      <w:pPr>
+        <w:numPr>
+          <w:ilvl w:val="0"/>
+          <w:numId w:val="11"/>
+        </w:numPr>
+        <w:shd w:val="clear" w:color="auto" w:fill="FFFFFF"/>
+        <w:spacing w:before="100" w:beforeAutospacing="1" w:after="100" w:afterAutospacing="1" w:line="240" w:lineRule="auto"/>
+        <w:rPr>
+          <w:rFonts w:ascii="Times New Roman" w:hAnsi="Times New Roman" w:cs="Times New Roman"/>
+          <w:sz w:val="24"/>
+          <w:szCs w:val="24"/>
+        </w:rPr>
+      </w:pPr>
+      <w:r>
+        <w:rPr>
+          <w:rStyle w:val="Strong"/>
+          <w:rFonts w:ascii="Times New Roman" w:hAnsi="Times New Roman" w:cs="Times New Roman"/>
+          <w:sz w:val="24"/>
+          <w:szCs w:val="24"/>
+        </w:rPr>
+        <w:t>3</w:t>
+      </w:r>
+      <w:r>
+        <w:rPr>
+          <w:rFonts w:ascii="Times New Roman" w:hAnsi="Times New Roman" w:cs="Times New Roman"/>
+          <w:sz w:val="24"/>
+          <w:szCs w:val="24"/>
+        </w:rPr>
+        <w:t> Jumper Wires</w:t>
+      </w:r>
+    </w:p>
+    <w:p>
+      <w:pPr>
+        <w:pStyle w:val="Heading3"/>
+        <w:spacing w:before="300" w:after="150"/>
+        <w:rPr>
+          <w:rFonts w:ascii="Times New Roman" w:hAnsi="Times New Roman" w:cs="Times New Roman"/>
+          <w:color w:val="auto"/>
+        </w:rPr>
+      </w:pPr>
+      <w:r>
+        <w:rPr>
+          <w:rFonts w:ascii="Times New Roman" w:hAnsi="Times New Roman" w:cs="Times New Roman"/>
+          <w:b/>
+          <w:bCs/>
+          <w:color w:val="auto"/>
+        </w:rPr>
+        <w:t xml:space="preserve">Hardware </w:t>
+      </w:r>
+      <w:r>
+        <w:rPr>
+          <w:rFonts w:ascii="Times New Roman" w:hAnsi="Times New Roman" w:cs="Times New Roman"/>
+          <w:b/>
+          <w:bCs/>
+          <w:color w:val="auto"/>
+          <w:sz w:val="28"/>
+        </w:rPr>
+        <w:t>Setup</w:t>
+      </w:r>
+    </w:p>
+    <w:p>
+      <w:pPr>
+        <w:pStyle w:val="NormalWeb"/>
+        <w:spacing w:before="0" w:beforeAutospacing="0" w:after="150" w:afterAutospacing="0"/>
+      </w:pPr>
+      <w:r>
+        <w:t>See the diagram below</w:t>
+      </w:r>
+      <w:r>
+        <w:t xml:space="preserve">, </w:t>
+      </w:r>
+      <w:r>
+        <w:t>to get an idea of con</w:t>
+      </w:r>
+      <w:r>
+        <w:t>n</w:t>
+      </w:r>
+      <w:r>
+        <w:t>ection</w:t>
+      </w:r>
+      <w:r>
+        <w:t>.</w:t>
+      </w:r>
+      <w:r>
+        <w:t xml:space="preserve"> Look at</w:t>
+      </w:r>
+      <w:r>
+        <w:t xml:space="preserve"> </w:t>
+      </w:r>
+      <w:r>
+        <w:t>components</w:t>
+      </w:r>
+      <w:r>
+        <w:t xml:space="preserve"> properly to see how to place them on the </w:t>
       </w:r>
       <w:proofErr w:type="gramStart"/>
       <w:r>
-        <w:rPr>
-          <w:rFonts w:cstheme="minorHAnsi"/>
-          <w:sz w:val="24"/>
-          <w:szCs w:val="24"/>
-        </w:rPr>
-        <w:t>loaded</w:t>
+        <w:t xml:space="preserve">breadboard </w:t>
+      </w:r>
+      <w:r>
+        <w:t>.</w:t>
       </w:r>
       <w:proofErr w:type="gramEnd"/>
       <w:r>
-        <w:rPr>
-          <w:rFonts w:cstheme="minorHAnsi"/>
-          <w:sz w:val="24"/>
-          <w:szCs w:val="24"/>
-        </w:rPr>
-        <w:t xml:space="preserve"> with a custom operating system with all the necessary software tools pre-installed</w:t>
-      </w:r>
-    </w:p>
-    <w:p>
-      <w:pPr>
-        <w:autoSpaceDE w:val="0"/>
-        <w:autoSpaceDN w:val="0"/>
-        <w:adjustRightInd w:val="0"/>
-        <w:spacing w:after="0" w:line="240" w:lineRule="auto"/>
-        <w:rPr>
-          <w:rFonts w:cstheme="minorHAnsi"/>
-          <w:sz w:val="24"/>
-          <w:szCs w:val="24"/>
-        </w:rPr>
-      </w:pPr>
-      <w:r>
-        <w:rPr>
-          <w:rFonts w:cstheme="minorHAnsi"/>
-          <w:sz w:val="24"/>
-          <w:szCs w:val="24"/>
-        </w:rPr>
-        <w:t xml:space="preserve">    </w:t>
+        <w:t xml:space="preserve"> Polarized</w:t>
+      </w:r>
+      <w:r>
+        <w:t> components can only be connected to a circuit in one direction.</w:t>
+      </w:r>
+    </w:p>
+    <w:p>
+      <w:pPr>
+        <w:pStyle w:val="Heading4"/>
+        <w:spacing w:before="150" w:after="150"/>
+        <w:rPr>
+          <w:rFonts w:ascii="Times New Roman" w:hAnsi="Times New Roman" w:cs="Times New Roman"/>
+          <w:i w:val="0"/>
+          <w:color w:val="auto"/>
+          <w:sz w:val="24"/>
+          <w:szCs w:val="24"/>
+        </w:rPr>
+      </w:pPr>
+      <w:r>
+        <w:rPr>
+          <w:rFonts w:ascii="Times New Roman" w:hAnsi="Times New Roman" w:cs="Times New Roman"/>
+          <w:b/>
+          <w:bCs/>
+          <w:i w:val="0"/>
+          <w:color w:val="auto"/>
+          <w:sz w:val="24"/>
+          <w:szCs w:val="24"/>
+        </w:rPr>
+        <w:t>Fritzing Diagram</w:t>
+      </w:r>
+    </w:p>
+    <w:p>
+      <w:pPr>
+        <w:pStyle w:val="NormalWeb"/>
+        <w:spacing w:before="0" w:beforeAutospacing="0" w:after="150" w:afterAutospacing="0"/>
+        <w:jc w:val="center"/>
+      </w:pPr>
+      <w:r>
+        <w:rPr>
+          <w:noProof/>
+        </w:rPr>
+        <w:drawing>
+          <wp:inline distT="0" distB="0" distL="0" distR="0" wp14:anchorId="60A486D2" wp14:editId="57F2F12F">
+            <wp:extent cx="3190875" cy="2568654"/>
+            <wp:effectExtent l="0" t="0" r="0" b="0"/>
+            <wp:docPr id="1" name="Picture 1" descr="Fritzing Diagram">
+              <a:hlinkClick xmlns:a="http://schemas.openxmlformats.org/drawingml/2006/main" r:id="rId8"/>
+            </wp:docPr>
+            <wp:cNvGraphicFramePr>
+              <a:graphicFrameLocks xmlns:a="http://schemas.openxmlformats.org/drawingml/2006/main" noChangeAspect="1"/>
+            </wp:cNvGraphicFramePr>
+            <a:graphic xmlns:a="http://schemas.openxmlformats.org/drawingml/2006/main">
+              <a:graphicData uri="http://schemas.openxmlformats.org/drawingml/2006/picture">
+                <pic:pic xmlns:pic="http://schemas.openxmlformats.org/drawingml/2006/picture">
+                  <pic:nvPicPr>
+                    <pic:cNvPr id="0" name="Picture 1" descr="Fritzing Diagram">
+                      <a:hlinkClick r:id="rId8"/>
+                    </pic:cNvPr>
+                    <pic:cNvPicPr>
+                      <a:picLocks noChangeAspect="1" noChangeArrowheads="1"/>
+                    </pic:cNvPicPr>
+                  </pic:nvPicPr>
+                  <pic:blipFill>
+                    <a:blip r:embed="rId9">
+                      <a:extLst>
+                        <a:ext uri="{28A0092B-C50C-407E-A947-70E740481C1C}">
+                          <a14:useLocalDpi xmlns:a14="http://schemas.microsoft.com/office/drawing/2010/main" val="0"/>
+                        </a:ext>
+                      </a:extLst>
+                    </a:blip>
+                    <a:srcRect/>
+                    <a:stretch>
+                      <a:fillRect/>
+                    </a:stretch>
+                  </pic:blipFill>
+                  <pic:spPr bwMode="auto">
+                    <a:xfrm>
+                      <a:off x="0" y="0"/>
+                      <a:ext cx="3211960" cy="2585628"/>
+                    </a:xfrm>
+                    <a:prstGeom prst="rect">
+                      <a:avLst/>
+                    </a:prstGeom>
+                    <a:noFill/>
+                    <a:ln>
+                      <a:noFill/>
+                    </a:ln>
+                  </pic:spPr>
+                </pic:pic>
+              </a:graphicData>
+            </a:graphic>
+          </wp:inline>
+        </w:drawing>
+      </w:r>
+    </w:p>
+    <w:p>
+      <w:pPr>
+        <w:pStyle w:val="NormalWeb"/>
+        <w:spacing w:before="0" w:beforeAutospacing="0" w:after="150" w:afterAutospacing="0"/>
+        <w:jc w:val="center"/>
+      </w:pPr>
+      <w:r>
+        <w:rPr>
+          <w:rStyle w:val="Emphasis"/>
+        </w:rPr>
+        <w:t>Having a hard time seeing the circuit? Click on the Fritzing diagram to see a bigger image.</w:t>
+      </w:r>
+    </w:p>
+    <w:p>
+      <w:pPr>
+        <w:pStyle w:val="Heading3"/>
+        <w:spacing w:before="300" w:after="150"/>
+        <w:rPr>
+          <w:rFonts w:ascii="Times New Roman" w:hAnsi="Times New Roman" w:cs="Times New Roman"/>
+          <w:color w:val="auto"/>
+        </w:rPr>
+      </w:pPr>
+      <w:r>
+        <w:rPr>
+          <w:rFonts w:ascii="Times New Roman" w:hAnsi="Times New Roman" w:cs="Times New Roman"/>
+          <w:b/>
+          <w:bCs/>
+          <w:color w:val="auto"/>
+        </w:rPr>
+        <w:lastRenderedPageBreak/>
+        <w:t xml:space="preserve">Code </w:t>
       </w:r>
       <w:proofErr w:type="gramStart"/>
       <w:r>
         <w:rPr>
-          <w:rFonts w:cstheme="minorHAnsi"/>
-          <w:sz w:val="24"/>
-          <w:szCs w:val="24"/>
-        </w:rPr>
-        <w:t>to</w:t>
+          <w:rFonts w:ascii="Times New Roman" w:hAnsi="Times New Roman" w:cs="Times New Roman"/>
+          <w:b/>
+          <w:bCs/>
+          <w:color w:val="auto"/>
+        </w:rPr>
+        <w:t>To</w:t>
       </w:r>
       <w:proofErr w:type="gramEnd"/>
       <w:r>
         <w:rPr>
-          <w:rFonts w:cstheme="minorHAnsi"/>
-          <w:sz w:val="24"/>
-          <w:szCs w:val="24"/>
-        </w:rPr>
-        <w:t xml:space="preserve"> kick start the application development with eIoT3500.</w:t>
-      </w:r>
-    </w:p>
-    <w:p>
-      <w:pPr>
-        <w:autoSpaceDE w:val="0"/>
-        <w:autoSpaceDN w:val="0"/>
-        <w:adjustRightInd w:val="0"/>
-        <w:spacing w:after="0" w:line="240" w:lineRule="auto"/>
-        <w:rPr>
-          <w:rFonts w:cstheme="minorHAnsi"/>
-          <w:sz w:val="24"/>
-          <w:szCs w:val="24"/>
-        </w:rPr>
-      </w:pPr>
-      <w:r>
-        <w:rPr>
-          <w:rFonts w:cstheme="minorHAnsi"/>
-          <w:sz w:val="24"/>
-          <w:szCs w:val="24"/>
-        </w:rPr>
-        <w:t xml:space="preserve">2. You need a host machine </w:t>
+          <w:rFonts w:ascii="Times New Roman" w:hAnsi="Times New Roman" w:cs="Times New Roman"/>
+          <w:b/>
+          <w:bCs/>
+          <w:color w:val="auto"/>
+        </w:rPr>
+        <w:t xml:space="preserve"> Note</w:t>
+      </w:r>
+    </w:p>
+    <w:p>
+      <w:pPr>
+        <w:pStyle w:val="NormalWeb"/>
+        <w:spacing w:before="0" w:beforeAutospacing="0" w:after="150" w:afterAutospacing="0"/>
+      </w:pPr>
+      <w:r>
+        <w:t xml:space="preserve">Characters (single, printable, letters, numbers and other symbols) have their own type, called “char”. </w:t>
+      </w:r>
+      <w:r>
+        <w:t>Array of characters can be defined as a string</w:t>
+      </w:r>
+      <w:r>
+        <w:t>.</w:t>
+      </w:r>
+    </w:p>
+    <w:p>
+      <w:pPr>
+        <w:pStyle w:val="NormalWeb"/>
+        <w:spacing w:before="0" w:beforeAutospacing="0" w:after="0" w:afterAutospacing="0"/>
+      </w:pPr>
+      <w:r>
+        <w:t xml:space="preserve">In Arduino there is a </w:t>
+      </w:r>
+      <w:proofErr w:type="gramStart"/>
+      <w:r>
+        <w:t>tone(</w:t>
+      </w:r>
+      <w:proofErr w:type="gramEnd"/>
+      <w:r>
+        <w:t xml:space="preserve">) function which set the frequencies to play the perfect tone for buzzer. </w:t>
+      </w:r>
+      <w:r>
+        <w:t>If the duration is set then buzzer runs for that time and then stops if not mentioned then it runs continuously.</w:t>
+      </w:r>
+    </w:p>
+    <w:p>
+      <w:pPr>
+        <w:autoSpaceDE w:val="0"/>
+        <w:autoSpaceDN w:val="0"/>
+        <w:adjustRightInd w:val="0"/>
+        <w:spacing w:after="0" w:line="240" w:lineRule="auto"/>
+        <w:rPr>
+          <w:rFonts w:ascii="Times New Roman" w:hAnsi="Times New Roman" w:cs="Times New Roman"/>
+          <w:sz w:val="24"/>
+          <w:szCs w:val="24"/>
+          <w:bdr w:val="none" w:sz="0" w:space="0" w:color="auto" w:frame="1"/>
+        </w:rPr>
+      </w:pPr>
+    </w:p>
+    <w:p>
+      <w:pPr>
+        <w:autoSpaceDE w:val="0"/>
+        <w:autoSpaceDN w:val="0"/>
+        <w:adjustRightInd w:val="0"/>
+        <w:spacing w:after="0" w:line="240" w:lineRule="auto"/>
+        <w:rPr>
+          <w:rFonts w:ascii="Times New Roman" w:hAnsi="Times New Roman" w:cs="Times New Roman"/>
+          <w:b/>
+          <w:sz w:val="24"/>
+          <w:szCs w:val="24"/>
+          <w:bdr w:val="none" w:sz="0" w:space="0" w:color="auto" w:frame="1"/>
+        </w:rPr>
+      </w:pPr>
+      <w:r>
+        <w:rPr>
+          <w:rFonts w:ascii="Times New Roman" w:hAnsi="Times New Roman" w:cs="Times New Roman"/>
+          <w:b/>
+          <w:sz w:val="24"/>
+          <w:szCs w:val="24"/>
+          <w:bdr w:val="none" w:sz="0" w:space="0" w:color="auto" w:frame="1"/>
+        </w:rPr>
+        <w:t>BUZZER</w:t>
+      </w:r>
+    </w:p>
+    <w:p>
+      <w:pPr>
+        <w:autoSpaceDE w:val="0"/>
+        <w:autoSpaceDN w:val="0"/>
+        <w:adjustRightInd w:val="0"/>
+        <w:spacing w:after="0" w:line="240" w:lineRule="auto"/>
+        <w:rPr>
+          <w:rFonts w:ascii="Times New Roman" w:hAnsi="Times New Roman" w:cs="Times New Roman"/>
+          <w:sz w:val="24"/>
+          <w:szCs w:val="24"/>
+          <w:bdr w:val="none" w:sz="0" w:space="0" w:color="auto" w:frame="1"/>
+        </w:rPr>
+      </w:pPr>
+      <w:r>
+        <w:rPr>
+          <w:rFonts w:ascii="Times New Roman" w:hAnsi="Times New Roman" w:cs="Times New Roman"/>
+          <w:sz w:val="24"/>
+          <w:szCs w:val="24"/>
+          <w:bdr w:val="none" w:sz="0" w:space="0" w:color="auto" w:frame="1"/>
+        </w:rPr>
+        <w:t xml:space="preserve"> </w:t>
+      </w:r>
+      <w:r>
+        <w:rPr>
+          <w:rFonts w:ascii="Times New Roman" w:hAnsi="Times New Roman" w:cs="Times New Roman"/>
+          <w:sz w:val="24"/>
+          <w:szCs w:val="24"/>
+          <w:bdr w:val="none" w:sz="0" w:space="0" w:color="auto" w:frame="1"/>
+        </w:rPr>
+        <w:t xml:space="preserve">Buzzer have a coil inside it. When a current is passed through it, it gets attached to the valve which create a sound. As this takes place many times in a second it </w:t>
+      </w:r>
+      <w:proofErr w:type="gramStart"/>
+      <w:r>
+        <w:rPr>
+          <w:rFonts w:ascii="Times New Roman" w:hAnsi="Times New Roman" w:cs="Times New Roman"/>
+          <w:sz w:val="24"/>
+          <w:szCs w:val="24"/>
+          <w:bdr w:val="none" w:sz="0" w:space="0" w:color="auto" w:frame="1"/>
+        </w:rPr>
+        <w:t>form</w:t>
+      </w:r>
+      <w:proofErr w:type="gramEnd"/>
+      <w:r>
+        <w:rPr>
+          <w:rFonts w:ascii="Times New Roman" w:hAnsi="Times New Roman" w:cs="Times New Roman"/>
+          <w:sz w:val="24"/>
+          <w:szCs w:val="24"/>
+          <w:bdr w:val="none" w:sz="0" w:space="0" w:color="auto" w:frame="1"/>
+        </w:rPr>
+        <w:t xml:space="preserve"> a tone.</w:t>
+      </w:r>
+    </w:p>
+    <w:p>
+      <w:pPr>
+        <w:autoSpaceDE w:val="0"/>
+        <w:autoSpaceDN w:val="0"/>
+        <w:adjustRightInd w:val="0"/>
+        <w:spacing w:after="0" w:line="240" w:lineRule="auto"/>
+        <w:rPr>
+          <w:rFonts w:ascii="Times New Roman" w:hAnsi="Times New Roman" w:cs="Times New Roman"/>
+          <w:sz w:val="24"/>
+          <w:szCs w:val="24"/>
+          <w:bdr w:val="none" w:sz="0" w:space="0" w:color="auto" w:frame="1"/>
+        </w:rPr>
+      </w:pPr>
+    </w:p>
+    <w:p>
+      <w:pPr>
+        <w:autoSpaceDE w:val="0"/>
+        <w:autoSpaceDN w:val="0"/>
+        <w:adjustRightInd w:val="0"/>
+        <w:spacing w:after="0" w:line="240" w:lineRule="auto"/>
+        <w:rPr>
+          <w:rFonts w:ascii="Times New Roman" w:hAnsi="Times New Roman" w:cs="Times New Roman"/>
+          <w:sz w:val="24"/>
+          <w:szCs w:val="24"/>
+          <w:bdr w:val="none" w:sz="0" w:space="0" w:color="auto" w:frame="1"/>
+        </w:rPr>
+      </w:pPr>
+      <w:r>
+        <w:rPr>
+          <w:rFonts w:ascii="Times New Roman" w:hAnsi="Times New Roman" w:cs="Times New Roman"/>
+          <w:sz w:val="24"/>
+          <w:szCs w:val="24"/>
+          <w:bdr w:val="none" w:sz="0" w:space="0" w:color="auto" w:frame="1"/>
+        </w:rPr>
+        <w:t>Hardware connections:</w:t>
+      </w:r>
+    </w:p>
+    <w:p>
+      <w:pPr>
+        <w:autoSpaceDE w:val="0"/>
+        <w:autoSpaceDN w:val="0"/>
+        <w:adjustRightInd w:val="0"/>
+        <w:spacing w:after="0" w:line="240" w:lineRule="auto"/>
+        <w:rPr>
+          <w:rFonts w:ascii="Times New Roman" w:hAnsi="Times New Roman" w:cs="Times New Roman"/>
+          <w:sz w:val="24"/>
+          <w:szCs w:val="24"/>
+          <w:bdr w:val="none" w:sz="0" w:space="0" w:color="auto" w:frame="1"/>
+        </w:rPr>
+      </w:pPr>
+    </w:p>
+    <w:p>
+      <w:pPr>
+        <w:autoSpaceDE w:val="0"/>
+        <w:autoSpaceDN w:val="0"/>
+        <w:adjustRightInd w:val="0"/>
+        <w:spacing w:after="0" w:line="240" w:lineRule="auto"/>
+        <w:rPr>
+          <w:rFonts w:ascii="Times New Roman" w:hAnsi="Times New Roman" w:cs="Times New Roman"/>
+          <w:sz w:val="24"/>
+          <w:szCs w:val="24"/>
+          <w:bdr w:val="none" w:sz="0" w:space="0" w:color="auto" w:frame="1"/>
+        </w:rPr>
+      </w:pPr>
+      <w:r>
+        <w:rPr>
+          <w:rFonts w:ascii="Times New Roman" w:hAnsi="Times New Roman" w:cs="Times New Roman"/>
+          <w:sz w:val="24"/>
+          <w:szCs w:val="24"/>
+          <w:bdr w:val="none" w:sz="0" w:space="0" w:color="auto" w:frame="1"/>
+        </w:rPr>
+        <w:t xml:space="preserve">  The buzzer has two pins. One is positive and one is negative.</w:t>
+      </w:r>
+    </w:p>
+    <w:p>
+      <w:pPr>
+        <w:autoSpaceDE w:val="0"/>
+        <w:autoSpaceDN w:val="0"/>
+        <w:adjustRightInd w:val="0"/>
+        <w:spacing w:after="0" w:line="240" w:lineRule="auto"/>
+        <w:rPr>
+          <w:rFonts w:ascii="Times New Roman" w:hAnsi="Times New Roman" w:cs="Times New Roman"/>
+          <w:sz w:val="24"/>
+          <w:szCs w:val="24"/>
+          <w:bdr w:val="none" w:sz="0" w:space="0" w:color="auto" w:frame="1"/>
+        </w:rPr>
+      </w:pPr>
+      <w:r>
+        <w:rPr>
+          <w:rFonts w:ascii="Times New Roman" w:hAnsi="Times New Roman" w:cs="Times New Roman"/>
+          <w:sz w:val="24"/>
+          <w:szCs w:val="24"/>
+          <w:bdr w:val="none" w:sz="0" w:space="0" w:color="auto" w:frame="1"/>
+        </w:rPr>
+        <w:t xml:space="preserve">  The </w:t>
       </w:r>
       <w:proofErr w:type="spellStart"/>
       <w:r>
         <w:rPr>
-          <w:rFonts w:cstheme="minorHAnsi"/>
-          <w:sz w:val="24"/>
-          <w:szCs w:val="24"/>
-        </w:rPr>
-        <w:t>a.k.a</w:t>
+          <w:rFonts w:ascii="Times New Roman" w:hAnsi="Times New Roman" w:cs="Times New Roman"/>
+          <w:sz w:val="24"/>
+          <w:szCs w:val="24"/>
+          <w:bdr w:val="none" w:sz="0" w:space="0" w:color="auto" w:frame="1"/>
+        </w:rPr>
+        <w:t>postitive</w:t>
       </w:r>
       <w:proofErr w:type="spellEnd"/>
       <w:r>
         <w:rPr>
-          <w:rFonts w:cstheme="minorHAnsi"/>
-          <w:sz w:val="24"/>
-          <w:szCs w:val="24"/>
-        </w:rPr>
-        <w:t xml:space="preserve"> computer to boot the pre-installed pen drive.</w:t>
-      </w:r>
-    </w:p>
-    <w:p>
-      <w:pPr>
-        <w:autoSpaceDE w:val="0"/>
-        <w:autoSpaceDN w:val="0"/>
-        <w:adjustRightInd w:val="0"/>
-        <w:spacing w:after="0" w:line="240" w:lineRule="auto"/>
-        <w:rPr>
-          <w:rFonts w:cstheme="minorHAnsi"/>
-          <w:sz w:val="24"/>
-          <w:szCs w:val="24"/>
-        </w:rPr>
-      </w:pPr>
-      <w:r>
-        <w:rPr>
-          <w:rFonts w:cstheme="minorHAnsi"/>
-          <w:sz w:val="24"/>
-          <w:szCs w:val="24"/>
-        </w:rPr>
-        <w:t xml:space="preserve">    </w:t>
-      </w:r>
-      <w:r>
-        <w:rPr>
-          <w:rFonts w:cstheme="minorHAnsi"/>
-          <w:sz w:val="24"/>
-          <w:szCs w:val="24"/>
-        </w:rPr>
-        <w:t xml:space="preserve">Note: Please ensure that your host </w:t>
+          <w:rFonts w:ascii="Times New Roman" w:hAnsi="Times New Roman" w:cs="Times New Roman"/>
+          <w:sz w:val="24"/>
+          <w:szCs w:val="24"/>
+          <w:bdr w:val="none" w:sz="0" w:space="0" w:color="auto" w:frame="1"/>
+        </w:rPr>
+        <w:t xml:space="preserve"> pin is marked by a "+" symbol on both the top</w:t>
+      </w:r>
+    </w:p>
+    <w:p>
+      <w:pPr>
+        <w:autoSpaceDE w:val="0"/>
+        <w:autoSpaceDN w:val="0"/>
+        <w:adjustRightInd w:val="0"/>
+        <w:spacing w:after="0" w:line="240" w:lineRule="auto"/>
+        <w:rPr>
+          <w:rFonts w:ascii="Times New Roman" w:hAnsi="Times New Roman" w:cs="Times New Roman"/>
+          <w:sz w:val="24"/>
+          <w:szCs w:val="24"/>
+          <w:bdr w:val="none" w:sz="0" w:space="0" w:color="auto" w:frame="1"/>
+        </w:rPr>
+      </w:pPr>
+      <w:r>
+        <w:rPr>
+          <w:rFonts w:ascii="Times New Roman" w:hAnsi="Times New Roman" w:cs="Times New Roman"/>
+          <w:sz w:val="24"/>
+          <w:szCs w:val="24"/>
+          <w:bdr w:val="none" w:sz="0" w:space="0" w:color="auto" w:frame="1"/>
+        </w:rPr>
+        <w:t xml:space="preserve">  and bottom of the buzzer.</w:t>
+      </w:r>
+    </w:p>
+    <w:p>
+      <w:pPr>
+        <w:autoSpaceDE w:val="0"/>
+        <w:autoSpaceDN w:val="0"/>
+        <w:adjustRightInd w:val="0"/>
+        <w:spacing w:after="0" w:line="240" w:lineRule="auto"/>
+        <w:rPr>
+          <w:rFonts w:ascii="Times New Roman" w:hAnsi="Times New Roman" w:cs="Times New Roman"/>
+          <w:sz w:val="24"/>
+          <w:szCs w:val="24"/>
+          <w:bdr w:val="none" w:sz="0" w:space="0" w:color="auto" w:frame="1"/>
+        </w:rPr>
+      </w:pPr>
+    </w:p>
+    <w:p>
+      <w:pPr>
+        <w:autoSpaceDE w:val="0"/>
+        <w:autoSpaceDN w:val="0"/>
+        <w:adjustRightInd w:val="0"/>
+        <w:spacing w:after="0" w:line="240" w:lineRule="auto"/>
+        <w:rPr>
+          <w:rFonts w:ascii="Times New Roman" w:hAnsi="Times New Roman" w:cs="Times New Roman"/>
+          <w:sz w:val="24"/>
+          <w:szCs w:val="24"/>
+          <w:bdr w:val="none" w:sz="0" w:space="0" w:color="auto" w:frame="1"/>
+        </w:rPr>
+      </w:pPr>
+      <w:r>
+        <w:rPr>
+          <w:rFonts w:ascii="Times New Roman" w:hAnsi="Times New Roman" w:cs="Times New Roman"/>
+          <w:sz w:val="24"/>
+          <w:szCs w:val="24"/>
+          <w:bdr w:val="none" w:sz="0" w:space="0" w:color="auto" w:frame="1"/>
+        </w:rPr>
+        <w:t xml:space="preserve">  Connect the positive pin to Arduino digital pin 9</w:t>
+      </w:r>
+      <w:r>
+        <w:rPr>
+          <w:rFonts w:ascii="Times New Roman" w:hAnsi="Times New Roman" w:cs="Times New Roman"/>
+          <w:sz w:val="24"/>
+          <w:szCs w:val="24"/>
+          <w:bdr w:val="none" w:sz="0" w:space="0" w:color="auto" w:frame="1"/>
+        </w:rPr>
+        <w:t>.</w:t>
+      </w:r>
+    </w:p>
+    <w:p>
+      <w:pPr>
+        <w:autoSpaceDE w:val="0"/>
+        <w:autoSpaceDN w:val="0"/>
+        <w:adjustRightInd w:val="0"/>
+        <w:spacing w:after="0" w:line="240" w:lineRule="auto"/>
+        <w:rPr>
+          <w:rFonts w:ascii="Times New Roman" w:hAnsi="Times New Roman" w:cs="Times New Roman"/>
+          <w:sz w:val="24"/>
+          <w:szCs w:val="24"/>
+          <w:bdr w:val="none" w:sz="0" w:space="0" w:color="auto" w:frame="1"/>
+        </w:rPr>
+      </w:pPr>
+      <w:r>
+        <w:rPr>
+          <w:rFonts w:ascii="Times New Roman" w:hAnsi="Times New Roman" w:cs="Times New Roman"/>
+          <w:sz w:val="24"/>
+          <w:szCs w:val="24"/>
+          <w:bdr w:val="none" w:sz="0" w:space="0" w:color="auto" w:frame="1"/>
+        </w:rPr>
+        <w:t>Connect the negative pin to GND.</w:t>
+      </w:r>
+    </w:p>
+    <w:p>
+      <w:pPr>
+        <w:autoSpaceDE w:val="0"/>
+        <w:autoSpaceDN w:val="0"/>
+        <w:adjustRightInd w:val="0"/>
+        <w:spacing w:after="0" w:line="240" w:lineRule="auto"/>
+        <w:rPr>
+          <w:rFonts w:ascii="Times New Roman" w:hAnsi="Times New Roman" w:cs="Times New Roman"/>
+          <w:sz w:val="24"/>
+          <w:szCs w:val="24"/>
+          <w:bdr w:val="none" w:sz="0" w:space="0" w:color="auto" w:frame="1"/>
+        </w:rPr>
+      </w:pPr>
+    </w:p>
+    <w:p>
+      <w:pPr>
+        <w:autoSpaceDE w:val="0"/>
+        <w:autoSpaceDN w:val="0"/>
+        <w:adjustRightInd w:val="0"/>
+        <w:spacing w:after="0" w:line="240" w:lineRule="auto"/>
+        <w:rPr>
+          <w:rFonts w:ascii="Times New Roman" w:hAnsi="Times New Roman" w:cs="Times New Roman"/>
+          <w:sz w:val="24"/>
+          <w:szCs w:val="24"/>
+          <w:bdr w:val="none" w:sz="0" w:space="0" w:color="auto" w:frame="1"/>
+        </w:rPr>
+      </w:pPr>
+      <w:r>
+        <w:rPr>
+          <w:rFonts w:ascii="Times New Roman" w:hAnsi="Times New Roman" w:cs="Times New Roman"/>
+          <w:sz w:val="24"/>
+          <w:szCs w:val="24"/>
+          <w:bdr w:val="none" w:sz="0" w:space="0" w:color="auto" w:frame="1"/>
+        </w:rPr>
+        <w:t xml:space="preserve">  Tip: if the buzzer doesn't fit into the breadboard easily,</w:t>
+      </w:r>
+    </w:p>
+    <w:p>
+      <w:pPr>
+        <w:autoSpaceDE w:val="0"/>
+        <w:autoSpaceDN w:val="0"/>
+        <w:adjustRightInd w:val="0"/>
+        <w:spacing w:after="0" w:line="240" w:lineRule="auto"/>
+        <w:rPr>
+          <w:rFonts w:ascii="Times New Roman" w:hAnsi="Times New Roman" w:cs="Times New Roman"/>
+          <w:sz w:val="24"/>
+          <w:szCs w:val="24"/>
+          <w:bdr w:val="none" w:sz="0" w:space="0" w:color="auto" w:frame="1"/>
+        </w:rPr>
+      </w:pPr>
+      <w:r>
+        <w:rPr>
+          <w:rFonts w:ascii="Times New Roman" w:hAnsi="Times New Roman" w:cs="Times New Roman"/>
+          <w:sz w:val="24"/>
+          <w:szCs w:val="24"/>
+          <w:bdr w:val="none" w:sz="0" w:space="0" w:color="auto" w:frame="1"/>
+        </w:rPr>
+        <w:t xml:space="preserve">  try rotating it slightly to fit into diagonal holes.</w:t>
+      </w:r>
+    </w:p>
+    <w:p>
+      <w:pPr>
+        <w:autoSpaceDE w:val="0"/>
+        <w:autoSpaceDN w:val="0"/>
+        <w:adjustRightInd w:val="0"/>
+        <w:spacing w:after="0" w:line="240" w:lineRule="auto"/>
+        <w:rPr>
+          <w:rFonts w:ascii="Times New Roman" w:hAnsi="Times New Roman" w:cs="Times New Roman"/>
+          <w:sz w:val="24"/>
+          <w:szCs w:val="24"/>
+          <w:bdr w:val="none" w:sz="0" w:space="0" w:color="auto" w:frame="1"/>
+        </w:rPr>
+      </w:pPr>
+    </w:p>
+    <w:p>
+      <w:pPr>
+        <w:autoSpaceDE w:val="0"/>
+        <w:autoSpaceDN w:val="0"/>
+        <w:adjustRightInd w:val="0"/>
+        <w:spacing w:after="0" w:line="240" w:lineRule="auto"/>
+        <w:rPr>
+          <w:rFonts w:ascii="Times New Roman" w:hAnsi="Times New Roman" w:cs="Times New Roman"/>
+          <w:sz w:val="24"/>
+          <w:szCs w:val="24"/>
+          <w:bdr w:val="none" w:sz="0" w:space="0" w:color="auto" w:frame="1"/>
+        </w:rPr>
+      </w:pPr>
+      <w:r>
+        <w:rPr>
+          <w:rFonts w:ascii="Times New Roman" w:hAnsi="Times New Roman" w:cs="Times New Roman"/>
+          <w:sz w:val="24"/>
+          <w:szCs w:val="24"/>
+          <w:bdr w:val="none" w:sz="0" w:space="0" w:color="auto" w:frame="1"/>
+        </w:rPr>
+        <w:t xml:space="preserve">This sketch was written by </w:t>
       </w:r>
       <w:proofErr w:type="spellStart"/>
       <w:r>
         <w:rPr>
-          <w:rFonts w:cstheme="minorHAnsi"/>
-          <w:sz w:val="24"/>
-          <w:szCs w:val="24"/>
-        </w:rPr>
-        <w:t>machinea.k.a</w:t>
+          <w:rFonts w:ascii="Times New Roman" w:hAnsi="Times New Roman" w:cs="Times New Roman"/>
+          <w:sz w:val="24"/>
+          <w:szCs w:val="24"/>
+          <w:bdr w:val="none" w:sz="0" w:space="0" w:color="auto" w:frame="1"/>
+        </w:rPr>
+        <w:t>SparkFun</w:t>
       </w:r>
       <w:proofErr w:type="spellEnd"/>
       <w:r>
         <w:rPr>
-          <w:rFonts w:cstheme="minorHAnsi"/>
-          <w:sz w:val="24"/>
-          <w:szCs w:val="24"/>
-        </w:rPr>
-        <w:t xml:space="preserve"> computer has a 64 bit processor</w:t>
-      </w:r>
-    </w:p>
-    <w:p>
-      <w:pPr>
-        <w:autoSpaceDE w:val="0"/>
-        <w:autoSpaceDN w:val="0"/>
-        <w:adjustRightInd w:val="0"/>
-        <w:spacing w:after="0" w:line="240" w:lineRule="auto"/>
-        <w:rPr>
-          <w:rFonts w:cstheme="minorHAnsi"/>
-          <w:sz w:val="24"/>
-          <w:szCs w:val="24"/>
-        </w:rPr>
-      </w:pPr>
-      <w:r>
-        <w:rPr>
-          <w:rFonts w:cstheme="minorHAnsi"/>
-          <w:sz w:val="24"/>
-          <w:szCs w:val="24"/>
-        </w:rPr>
-        <w:t xml:space="preserve">    </w:t>
+          <w:rFonts w:ascii="Times New Roman" w:hAnsi="Times New Roman" w:cs="Times New Roman"/>
+          <w:sz w:val="24"/>
+          <w:szCs w:val="24"/>
+          <w:bdr w:val="none" w:sz="0" w:space="0" w:color="auto" w:frame="1"/>
+        </w:rPr>
+        <w:t xml:space="preserve"> Electronics,</w:t>
+      </w:r>
+    </w:p>
+    <w:p>
+      <w:pPr>
+        <w:autoSpaceDE w:val="0"/>
+        <w:autoSpaceDN w:val="0"/>
+        <w:adjustRightInd w:val="0"/>
+        <w:spacing w:after="0" w:line="240" w:lineRule="auto"/>
+        <w:rPr>
+          <w:rFonts w:ascii="Times New Roman" w:hAnsi="Times New Roman" w:cs="Times New Roman"/>
+          <w:sz w:val="24"/>
+          <w:szCs w:val="24"/>
+          <w:bdr w:val="none" w:sz="0" w:space="0" w:color="auto" w:frame="1"/>
+        </w:rPr>
+      </w:pPr>
+      <w:r>
+        <w:rPr>
+          <w:rFonts w:ascii="Times New Roman" w:hAnsi="Times New Roman" w:cs="Times New Roman"/>
+          <w:sz w:val="24"/>
+          <w:szCs w:val="24"/>
+          <w:bdr w:val="none" w:sz="0" w:space="0" w:color="auto" w:frame="1"/>
+        </w:rPr>
+        <w:t>with lots of help from the Arduino community.</w:t>
+      </w:r>
+    </w:p>
+    <w:p>
+      <w:pPr>
+        <w:autoSpaceDE w:val="0"/>
+        <w:autoSpaceDN w:val="0"/>
+        <w:adjustRightInd w:val="0"/>
+        <w:spacing w:after="0" w:line="240" w:lineRule="auto"/>
+        <w:rPr>
+          <w:rFonts w:ascii="Times New Roman" w:hAnsi="Times New Roman" w:cs="Times New Roman"/>
+          <w:sz w:val="24"/>
+          <w:szCs w:val="24"/>
+          <w:bdr w:val="none" w:sz="0" w:space="0" w:color="auto" w:frame="1"/>
+        </w:rPr>
+      </w:pPr>
+      <w:r>
+        <w:rPr>
+          <w:rFonts w:ascii="Times New Roman" w:hAnsi="Times New Roman" w:cs="Times New Roman"/>
+          <w:sz w:val="24"/>
+          <w:szCs w:val="24"/>
+          <w:bdr w:val="none" w:sz="0" w:space="0" w:color="auto" w:frame="1"/>
+        </w:rPr>
+        <w:t xml:space="preserve">(This sketch was originally developed by D. </w:t>
+      </w:r>
+      <w:proofErr w:type="spellStart"/>
+      <w:r>
+        <w:rPr>
+          <w:rFonts w:ascii="Times New Roman" w:hAnsi="Times New Roman" w:cs="Times New Roman"/>
+          <w:sz w:val="24"/>
+          <w:szCs w:val="24"/>
+          <w:bdr w:val="none" w:sz="0" w:space="0" w:color="auto" w:frame="1"/>
+        </w:rPr>
+        <w:t>Cuartielles</w:t>
+      </w:r>
+      <w:proofErr w:type="spellEnd"/>
+      <w:r>
+        <w:rPr>
+          <w:rFonts w:ascii="Times New Roman" w:hAnsi="Times New Roman" w:cs="Times New Roman"/>
+          <w:sz w:val="24"/>
+          <w:szCs w:val="24"/>
+          <w:bdr w:val="none" w:sz="0" w:space="0" w:color="auto" w:frame="1"/>
+        </w:rPr>
+        <w:t xml:space="preserve"> for K3)</w:t>
+      </w:r>
+    </w:p>
+    <w:p>
+      <w:pPr>
+        <w:autoSpaceDE w:val="0"/>
+        <w:autoSpaceDN w:val="0"/>
+        <w:adjustRightInd w:val="0"/>
+        <w:spacing w:after="0" w:line="240" w:lineRule="auto"/>
+        <w:rPr>
+          <w:rFonts w:ascii="Times New Roman" w:hAnsi="Times New Roman" w:cs="Times New Roman"/>
+          <w:sz w:val="24"/>
+          <w:szCs w:val="24"/>
+          <w:bdr w:val="none" w:sz="0" w:space="0" w:color="auto" w:frame="1"/>
+        </w:rPr>
+      </w:pPr>
+      <w:r>
+        <w:rPr>
+          <w:rFonts w:ascii="Times New Roman" w:hAnsi="Times New Roman" w:cs="Times New Roman"/>
+          <w:sz w:val="24"/>
+          <w:szCs w:val="24"/>
+          <w:bdr w:val="none" w:sz="0" w:space="0" w:color="auto" w:frame="1"/>
+        </w:rPr>
+        <w:t>This code is completely free for any use.</w:t>
+      </w:r>
+    </w:p>
+    <w:p>
+      <w:pPr>
+        <w:autoSpaceDE w:val="0"/>
+        <w:autoSpaceDN w:val="0"/>
+        <w:adjustRightInd w:val="0"/>
+        <w:spacing w:after="0" w:line="240" w:lineRule="auto"/>
+        <w:rPr>
+          <w:rFonts w:ascii="Times New Roman" w:hAnsi="Times New Roman" w:cs="Times New Roman"/>
+          <w:sz w:val="24"/>
+          <w:szCs w:val="24"/>
+          <w:bdr w:val="none" w:sz="0" w:space="0" w:color="auto" w:frame="1"/>
+        </w:rPr>
+      </w:pPr>
+      <w:r>
+        <w:rPr>
+          <w:rFonts w:ascii="Times New Roman" w:hAnsi="Times New Roman" w:cs="Times New Roman"/>
+          <w:sz w:val="24"/>
+          <w:szCs w:val="24"/>
+          <w:bdr w:val="none" w:sz="0" w:space="0" w:color="auto" w:frame="1"/>
+        </w:rPr>
+        <w:t>Visit http://learn.sparkfun.com/products/2 for SIK information.</w:t>
+      </w:r>
+    </w:p>
+    <w:p>
+      <w:pPr>
+        <w:autoSpaceDE w:val="0"/>
+        <w:autoSpaceDN w:val="0"/>
+        <w:adjustRightInd w:val="0"/>
+        <w:spacing w:after="0" w:line="240" w:lineRule="auto"/>
+        <w:rPr>
+          <w:rFonts w:ascii="Times New Roman" w:hAnsi="Times New Roman" w:cs="Times New Roman"/>
+          <w:sz w:val="24"/>
+          <w:szCs w:val="24"/>
+          <w:bdr w:val="none" w:sz="0" w:space="0" w:color="auto" w:frame="1"/>
+        </w:rPr>
+      </w:pPr>
+      <w:r>
+        <w:rPr>
+          <w:rFonts w:ascii="Times New Roman" w:hAnsi="Times New Roman" w:cs="Times New Roman"/>
+          <w:sz w:val="24"/>
+          <w:szCs w:val="24"/>
+          <w:bdr w:val="none" w:sz="0" w:space="0" w:color="auto" w:frame="1"/>
+        </w:rPr>
+        <w:t>Visit http://www.arduino.cc to learn about the Arduino.</w:t>
+      </w:r>
+    </w:p>
+    <w:p>
+      <w:pPr>
+        <w:autoSpaceDE w:val="0"/>
+        <w:autoSpaceDN w:val="0"/>
+        <w:adjustRightInd w:val="0"/>
+        <w:spacing w:after="0" w:line="240" w:lineRule="auto"/>
+        <w:rPr>
+          <w:rFonts w:ascii="Times New Roman" w:hAnsi="Times New Roman" w:cs="Times New Roman"/>
+          <w:sz w:val="24"/>
+          <w:szCs w:val="24"/>
+          <w:bdr w:val="none" w:sz="0" w:space="0" w:color="auto" w:frame="1"/>
+        </w:rPr>
+      </w:pPr>
+    </w:p>
+    <w:p>
+      <w:pPr>
+        <w:autoSpaceDE w:val="0"/>
+        <w:autoSpaceDN w:val="0"/>
+        <w:adjustRightInd w:val="0"/>
+        <w:spacing w:after="0" w:line="240" w:lineRule="auto"/>
+        <w:rPr>
+          <w:rFonts w:ascii="Times New Roman" w:hAnsi="Times New Roman" w:cs="Times New Roman"/>
+          <w:sz w:val="24"/>
+          <w:szCs w:val="24"/>
+          <w:bdr w:val="none" w:sz="0" w:space="0" w:color="auto" w:frame="1"/>
+        </w:rPr>
+      </w:pPr>
+      <w:r>
+        <w:rPr>
+          <w:rFonts w:ascii="Times New Roman" w:hAnsi="Times New Roman" w:cs="Times New Roman"/>
+          <w:sz w:val="24"/>
+          <w:szCs w:val="24"/>
+          <w:bdr w:val="none" w:sz="0" w:space="0" w:color="auto" w:frame="1"/>
+        </w:rPr>
+        <w:t xml:space="preserve">  </w:t>
       </w:r>
       <w:proofErr w:type="gramStart"/>
       <w:r>
         <w:rPr>
-          <w:rFonts w:cstheme="minorHAnsi"/>
-          <w:sz w:val="24"/>
-          <w:szCs w:val="24"/>
-        </w:rPr>
-        <w:t>architecture</w:t>
+          <w:rFonts w:ascii="Times New Roman" w:hAnsi="Times New Roman" w:cs="Times New Roman"/>
+          <w:sz w:val="24"/>
+          <w:szCs w:val="24"/>
+          <w:bdr w:val="none" w:sz="0" w:space="0" w:color="auto" w:frame="1"/>
+        </w:rPr>
+        <w:t>note  frequency</w:t>
       </w:r>
       <w:proofErr w:type="gramEnd"/>
-      <w:r>
-        <w:rPr>
-          <w:rFonts w:cstheme="minorHAnsi"/>
-          <w:sz w:val="24"/>
-          <w:szCs w:val="24"/>
-        </w:rPr>
-        <w:t xml:space="preserve"> before you attempt to boot the pre-installed pen drive provided.</w:t>
-      </w:r>
-      <w:r>
-        <w:rPr>
-          <w:rFonts w:cstheme="minorHAnsi"/>
-          <w:sz w:val="24"/>
-          <w:szCs w:val="24"/>
-        </w:rPr>
-        <w:t xml:space="preserve"> </w:t>
-      </w:r>
-    </w:p>
-    <w:p>
-      <w:pPr>
-        <w:autoSpaceDE w:val="0"/>
-        <w:autoSpaceDN w:val="0"/>
-        <w:adjustRightInd w:val="0"/>
-        <w:spacing w:after="0" w:line="240" w:lineRule="auto"/>
-        <w:rPr>
-          <w:rFonts w:cstheme="minorHAnsi"/>
-          <w:sz w:val="24"/>
-          <w:szCs w:val="24"/>
-        </w:rPr>
-      </w:pPr>
-      <w:r>
-        <w:rPr>
-          <w:rFonts w:cstheme="minorHAnsi"/>
-          <w:sz w:val="24"/>
-          <w:szCs w:val="24"/>
-        </w:rPr>
-        <w:t xml:space="preserve">    </w:t>
-      </w:r>
-      <w:r>
-        <w:rPr>
-          <w:rFonts w:cstheme="minorHAnsi"/>
-          <w:sz w:val="24"/>
-          <w:szCs w:val="24"/>
-        </w:rPr>
-        <w:t xml:space="preserve">Check the PROCESSOR_ARCHITECTURE environment variable on your host </w:t>
+    </w:p>
+    <w:p>
+      <w:pPr>
+        <w:autoSpaceDE w:val="0"/>
+        <w:autoSpaceDN w:val="0"/>
+        <w:adjustRightInd w:val="0"/>
+        <w:spacing w:after="0" w:line="240" w:lineRule="auto"/>
+        <w:rPr>
+          <w:rFonts w:ascii="Times New Roman" w:hAnsi="Times New Roman" w:cs="Times New Roman"/>
+          <w:sz w:val="24"/>
+          <w:szCs w:val="24"/>
+          <w:bdr w:val="none" w:sz="0" w:space="0" w:color="auto" w:frame="1"/>
+        </w:rPr>
+      </w:pPr>
+      <w:r>
+        <w:rPr>
+          <w:rFonts w:ascii="Times New Roman" w:hAnsi="Times New Roman" w:cs="Times New Roman"/>
+          <w:sz w:val="24"/>
+          <w:szCs w:val="24"/>
+          <w:bdr w:val="none" w:sz="0" w:space="0" w:color="auto" w:frame="1"/>
+        </w:rPr>
+        <w:t xml:space="preserve">  c     262 Hz</w:t>
+      </w:r>
+    </w:p>
+    <w:p>
+      <w:pPr>
+        <w:autoSpaceDE w:val="0"/>
+        <w:autoSpaceDN w:val="0"/>
+        <w:adjustRightInd w:val="0"/>
+        <w:spacing w:after="0" w:line="240" w:lineRule="auto"/>
+        <w:rPr>
+          <w:rFonts w:ascii="Times New Roman" w:hAnsi="Times New Roman" w:cs="Times New Roman"/>
+          <w:sz w:val="24"/>
+          <w:szCs w:val="24"/>
+          <w:bdr w:val="none" w:sz="0" w:space="0" w:color="auto" w:frame="1"/>
+        </w:rPr>
+      </w:pPr>
+      <w:r>
+        <w:rPr>
+          <w:rFonts w:ascii="Times New Roman" w:hAnsi="Times New Roman" w:cs="Times New Roman"/>
+          <w:sz w:val="24"/>
+          <w:szCs w:val="24"/>
+          <w:bdr w:val="none" w:sz="0" w:space="0" w:color="auto" w:frame="1"/>
+        </w:rPr>
+        <w:t xml:space="preserve">  d     294 Hz</w:t>
+      </w:r>
+    </w:p>
+    <w:p>
+      <w:pPr>
+        <w:autoSpaceDE w:val="0"/>
+        <w:autoSpaceDN w:val="0"/>
+        <w:adjustRightInd w:val="0"/>
+        <w:spacing w:after="0" w:line="240" w:lineRule="auto"/>
+        <w:rPr>
+          <w:rFonts w:ascii="Times New Roman" w:hAnsi="Times New Roman" w:cs="Times New Roman"/>
+          <w:sz w:val="24"/>
+          <w:szCs w:val="24"/>
+          <w:bdr w:val="none" w:sz="0" w:space="0" w:color="auto" w:frame="1"/>
+        </w:rPr>
+      </w:pPr>
+      <w:r>
+        <w:rPr>
+          <w:rFonts w:ascii="Times New Roman" w:hAnsi="Times New Roman" w:cs="Times New Roman"/>
+          <w:sz w:val="24"/>
+          <w:szCs w:val="24"/>
+          <w:bdr w:val="none" w:sz="0" w:space="0" w:color="auto" w:frame="1"/>
+        </w:rPr>
+        <w:t xml:space="preserve">  e     330 Hz</w:t>
+      </w:r>
+    </w:p>
+    <w:p>
+      <w:pPr>
+        <w:autoSpaceDE w:val="0"/>
+        <w:autoSpaceDN w:val="0"/>
+        <w:adjustRightInd w:val="0"/>
+        <w:spacing w:after="0" w:line="240" w:lineRule="auto"/>
+        <w:rPr>
+          <w:rFonts w:ascii="Times New Roman" w:hAnsi="Times New Roman" w:cs="Times New Roman"/>
+          <w:sz w:val="24"/>
+          <w:szCs w:val="24"/>
+          <w:bdr w:val="none" w:sz="0" w:space="0" w:color="auto" w:frame="1"/>
+        </w:rPr>
+      </w:pPr>
+      <w:r>
+        <w:rPr>
+          <w:rFonts w:ascii="Times New Roman" w:hAnsi="Times New Roman" w:cs="Times New Roman"/>
+          <w:sz w:val="24"/>
+          <w:szCs w:val="24"/>
+          <w:bdr w:val="none" w:sz="0" w:space="0" w:color="auto" w:frame="1"/>
+        </w:rPr>
+        <w:t xml:space="preserve">  f     349 Hz</w:t>
+      </w:r>
+    </w:p>
+    <w:p>
+      <w:pPr>
+        <w:autoSpaceDE w:val="0"/>
+        <w:autoSpaceDN w:val="0"/>
+        <w:adjustRightInd w:val="0"/>
+        <w:spacing w:after="0" w:line="240" w:lineRule="auto"/>
+        <w:rPr>
+          <w:rFonts w:ascii="Times New Roman" w:hAnsi="Times New Roman" w:cs="Times New Roman"/>
+          <w:sz w:val="24"/>
+          <w:szCs w:val="24"/>
+          <w:bdr w:val="none" w:sz="0" w:space="0" w:color="auto" w:frame="1"/>
+        </w:rPr>
+      </w:pPr>
+      <w:r>
+        <w:rPr>
+          <w:rFonts w:ascii="Times New Roman" w:hAnsi="Times New Roman" w:cs="Times New Roman"/>
+          <w:sz w:val="24"/>
+          <w:szCs w:val="24"/>
+          <w:bdr w:val="none" w:sz="0" w:space="0" w:color="auto" w:frame="1"/>
+        </w:rPr>
+        <w:t xml:space="preserve">  g     392 Hz</w:t>
+      </w:r>
+    </w:p>
+    <w:p>
+      <w:pPr>
+        <w:autoSpaceDE w:val="0"/>
+        <w:autoSpaceDN w:val="0"/>
+        <w:adjustRightInd w:val="0"/>
+        <w:spacing w:after="0" w:line="240" w:lineRule="auto"/>
+        <w:rPr>
+          <w:rFonts w:ascii="Times New Roman" w:hAnsi="Times New Roman" w:cs="Times New Roman"/>
+          <w:sz w:val="24"/>
+          <w:szCs w:val="24"/>
+          <w:bdr w:val="none" w:sz="0" w:space="0" w:color="auto" w:frame="1"/>
+        </w:rPr>
+      </w:pPr>
+      <w:r>
+        <w:rPr>
+          <w:rFonts w:ascii="Times New Roman" w:hAnsi="Times New Roman" w:cs="Times New Roman"/>
+          <w:sz w:val="24"/>
+          <w:szCs w:val="24"/>
+          <w:bdr w:val="none" w:sz="0" w:space="0" w:color="auto" w:frame="1"/>
+        </w:rPr>
+        <w:t xml:space="preserve">  a     440 Hz</w:t>
+      </w:r>
+    </w:p>
+    <w:p>
+      <w:pPr>
+        <w:autoSpaceDE w:val="0"/>
+        <w:autoSpaceDN w:val="0"/>
+        <w:adjustRightInd w:val="0"/>
+        <w:spacing w:after="0" w:line="240" w:lineRule="auto"/>
+        <w:rPr>
+          <w:rFonts w:ascii="Times New Roman" w:hAnsi="Times New Roman" w:cs="Times New Roman"/>
+          <w:sz w:val="24"/>
+          <w:szCs w:val="24"/>
+          <w:bdr w:val="none" w:sz="0" w:space="0" w:color="auto" w:frame="1"/>
+        </w:rPr>
+      </w:pPr>
+      <w:r>
+        <w:rPr>
+          <w:rFonts w:ascii="Times New Roman" w:hAnsi="Times New Roman" w:cs="Times New Roman"/>
+          <w:sz w:val="24"/>
+          <w:szCs w:val="24"/>
+          <w:bdr w:val="none" w:sz="0" w:space="0" w:color="auto" w:frame="1"/>
+        </w:rPr>
+        <w:t xml:space="preserve">  b     494 Hz</w:t>
+      </w:r>
+    </w:p>
+    <w:p>
+      <w:pPr>
+        <w:autoSpaceDE w:val="0"/>
+        <w:autoSpaceDN w:val="0"/>
+        <w:adjustRightInd w:val="0"/>
+        <w:spacing w:after="0" w:line="240" w:lineRule="auto"/>
+        <w:rPr>
+          <w:rFonts w:ascii="Times New Roman" w:hAnsi="Times New Roman" w:cs="Times New Roman"/>
+          <w:sz w:val="24"/>
+          <w:szCs w:val="24"/>
+          <w:bdr w:val="none" w:sz="0" w:space="0" w:color="auto" w:frame="1"/>
+        </w:rPr>
+      </w:pPr>
+      <w:r>
+        <w:rPr>
+          <w:rFonts w:ascii="Times New Roman" w:hAnsi="Times New Roman" w:cs="Times New Roman"/>
+          <w:sz w:val="24"/>
+          <w:szCs w:val="24"/>
+          <w:bdr w:val="none" w:sz="0" w:space="0" w:color="auto" w:frame="1"/>
+        </w:rPr>
+        <w:t xml:space="preserve">  C     523 Hz</w:t>
+      </w:r>
+    </w:p>
+    <w:p>
+      <w:pPr>
+        <w:autoSpaceDE w:val="0"/>
+        <w:autoSpaceDN w:val="0"/>
+        <w:adjustRightInd w:val="0"/>
+        <w:spacing w:after="0" w:line="240" w:lineRule="auto"/>
+        <w:rPr>
+          <w:rFonts w:ascii="Times New Roman" w:hAnsi="Times New Roman" w:cs="Times New Roman"/>
+          <w:sz w:val="24"/>
+          <w:szCs w:val="24"/>
+          <w:bdr w:val="none" w:sz="0" w:space="0" w:color="auto" w:frame="1"/>
+        </w:rPr>
+      </w:pPr>
+    </w:p>
+    <w:p>
+      <w:pPr>
+        <w:autoSpaceDE w:val="0"/>
+        <w:autoSpaceDN w:val="0"/>
+        <w:adjustRightInd w:val="0"/>
+        <w:spacing w:after="0" w:line="240" w:lineRule="auto"/>
+        <w:rPr>
+          <w:rFonts w:ascii="Times New Roman" w:hAnsi="Times New Roman" w:cs="Times New Roman"/>
+          <w:sz w:val="24"/>
+          <w:szCs w:val="24"/>
+          <w:bdr w:val="none" w:sz="0" w:space="0" w:color="auto" w:frame="1"/>
+        </w:rPr>
+      </w:pPr>
+      <w:r>
+        <w:rPr>
+          <w:rFonts w:ascii="Times New Roman" w:hAnsi="Times New Roman" w:cs="Times New Roman"/>
+          <w:sz w:val="24"/>
+          <w:szCs w:val="24"/>
+          <w:bdr w:val="none" w:sz="0" w:space="0" w:color="auto" w:frame="1"/>
+        </w:rPr>
+        <w:t xml:space="preserve">For more information, see </w:t>
+      </w:r>
+      <w:hyperlink r:id="rId10" w:history="1">
+        <w:r>
+          <w:rPr>
+            <w:rStyle w:val="Hyperlink"/>
+            <w:rFonts w:ascii="Times New Roman" w:hAnsi="Times New Roman" w:cs="Times New Roman"/>
+            <w:sz w:val="24"/>
+            <w:szCs w:val="24"/>
+            <w:bdr w:val="none" w:sz="0" w:space="0" w:color="auto" w:frame="1"/>
+          </w:rPr>
+          <w:t>http://arduino.cc/en/Tutorial/Tone</w:t>
+        </w:r>
+      </w:hyperlink>
+    </w:p>
+    <w:p>
+      <w:pPr>
+        <w:autoSpaceDE w:val="0"/>
+        <w:autoSpaceDN w:val="0"/>
+        <w:adjustRightInd w:val="0"/>
+        <w:spacing w:after="0" w:line="240" w:lineRule="auto"/>
+        <w:rPr>
+          <w:rFonts w:ascii="Times New Roman" w:hAnsi="Times New Roman" w:cs="Times New Roman"/>
+          <w:sz w:val="24"/>
+          <w:szCs w:val="24"/>
+          <w:bdr w:val="none" w:sz="0" w:space="0" w:color="auto" w:frame="1"/>
+        </w:rPr>
+      </w:pPr>
+    </w:p>
+    <w:p>
+      <w:pPr>
+        <w:autoSpaceDE w:val="0"/>
+        <w:autoSpaceDN w:val="0"/>
+        <w:adjustRightInd w:val="0"/>
+        <w:spacing w:after="0" w:line="240" w:lineRule="auto"/>
+        <w:rPr>
+          <w:rFonts w:ascii="Times New Roman" w:hAnsi="Times New Roman" w:cs="Times New Roman"/>
+          <w:sz w:val="24"/>
+          <w:szCs w:val="24"/>
+          <w:bdr w:val="none" w:sz="0" w:space="0" w:color="auto" w:frame="1"/>
+        </w:rPr>
+      </w:pPr>
+    </w:p>
+    <w:p>
+      <w:pPr>
+        <w:autoSpaceDE w:val="0"/>
+        <w:autoSpaceDN w:val="0"/>
+        <w:adjustRightInd w:val="0"/>
+        <w:spacing w:after="0" w:line="240" w:lineRule="auto"/>
+        <w:rPr>
+          <w:rFonts w:ascii="Times New Roman" w:hAnsi="Times New Roman" w:cs="Times New Roman"/>
+          <w:sz w:val="24"/>
+          <w:szCs w:val="24"/>
+          <w:bdr w:val="none" w:sz="0" w:space="0" w:color="auto" w:frame="1"/>
+        </w:rPr>
+      </w:pPr>
+      <w:r>
+        <w:rPr>
+          <w:rFonts w:ascii="Times New Roman" w:hAnsi="Times New Roman" w:cs="Times New Roman"/>
+          <w:sz w:val="24"/>
+          <w:szCs w:val="24"/>
+          <w:bdr w:val="none" w:sz="0" w:space="0" w:color="auto" w:frame="1"/>
+        </w:rPr>
+        <w:t xml:space="preserve">const int </w:t>
       </w:r>
       <w:proofErr w:type="spellStart"/>
       <w:r>
         <w:rPr>
-          <w:rFonts w:cstheme="minorHAnsi"/>
-          <w:sz w:val="24"/>
-          <w:szCs w:val="24"/>
-        </w:rPr>
-        <w:t>a.ka</w:t>
+          <w:rFonts w:ascii="Times New Roman" w:hAnsi="Times New Roman" w:cs="Times New Roman"/>
+          <w:sz w:val="24"/>
+          <w:szCs w:val="24"/>
+          <w:bdr w:val="none" w:sz="0" w:space="0" w:color="auto" w:frame="1"/>
+        </w:rPr>
+        <w:t>buzzerPin</w:t>
       </w:r>
       <w:proofErr w:type="spellEnd"/>
       <w:r>
         <w:rPr>
-          <w:rFonts w:cstheme="minorHAnsi"/>
-          <w:sz w:val="24"/>
-          <w:szCs w:val="24"/>
-        </w:rPr>
-        <w:t>.</w:t>
-      </w:r>
-    </w:p>
-    <w:p>
-      <w:pPr>
-        <w:autoSpaceDE w:val="0"/>
-        <w:autoSpaceDN w:val="0"/>
-        <w:adjustRightInd w:val="0"/>
-        <w:spacing w:after="0" w:line="240" w:lineRule="auto"/>
-        <w:rPr>
-          <w:rFonts w:cstheme="minorHAnsi"/>
-          <w:sz w:val="24"/>
-          <w:szCs w:val="24"/>
-        </w:rPr>
-      </w:pPr>
-      <w:r>
-        <w:rPr>
-          <w:rFonts w:cstheme="minorHAnsi"/>
-          <w:sz w:val="24"/>
-          <w:szCs w:val="24"/>
-        </w:rPr>
-        <w:t xml:space="preserve">    </w:t>
+          <w:rFonts w:ascii="Times New Roman" w:hAnsi="Times New Roman" w:cs="Times New Roman"/>
+          <w:sz w:val="24"/>
+          <w:szCs w:val="24"/>
+          <w:bdr w:val="none" w:sz="0" w:space="0" w:color="auto" w:frame="1"/>
+        </w:rPr>
+        <w:t xml:space="preserve"> = 9;</w:t>
+      </w:r>
+    </w:p>
+    <w:p>
+      <w:pPr>
+        <w:autoSpaceDE w:val="0"/>
+        <w:autoSpaceDN w:val="0"/>
+        <w:adjustRightInd w:val="0"/>
+        <w:spacing w:after="0" w:line="240" w:lineRule="auto"/>
+        <w:rPr>
+          <w:rFonts w:ascii="Times New Roman" w:hAnsi="Times New Roman" w:cs="Times New Roman"/>
+          <w:sz w:val="24"/>
+          <w:szCs w:val="24"/>
+          <w:bdr w:val="none" w:sz="0" w:space="0" w:color="auto" w:frame="1"/>
+        </w:rPr>
+      </w:pPr>
+    </w:p>
+    <w:p>
+      <w:pPr>
+        <w:autoSpaceDE w:val="0"/>
+        <w:autoSpaceDN w:val="0"/>
+        <w:adjustRightInd w:val="0"/>
+        <w:spacing w:after="0" w:line="240" w:lineRule="auto"/>
+        <w:rPr>
+          <w:rFonts w:ascii="Times New Roman" w:hAnsi="Times New Roman" w:cs="Times New Roman"/>
+          <w:sz w:val="24"/>
+          <w:szCs w:val="24"/>
+          <w:bdr w:val="none" w:sz="0" w:space="0" w:color="auto" w:frame="1"/>
+        </w:rPr>
+      </w:pPr>
+      <w:r>
+        <w:rPr>
+          <w:rFonts w:ascii="Times New Roman" w:hAnsi="Times New Roman" w:cs="Times New Roman"/>
+          <w:sz w:val="24"/>
+          <w:szCs w:val="24"/>
+          <w:bdr w:val="none" w:sz="0" w:space="0" w:color="auto" w:frame="1"/>
+        </w:rPr>
+        <w:lastRenderedPageBreak/>
+        <w:t xml:space="preserve">const int </w:t>
+      </w:r>
+      <w:proofErr w:type="spellStart"/>
+      <w:r>
+        <w:rPr>
+          <w:rFonts w:ascii="Times New Roman" w:hAnsi="Times New Roman" w:cs="Times New Roman"/>
+          <w:sz w:val="24"/>
+          <w:szCs w:val="24"/>
+          <w:bdr w:val="none" w:sz="0" w:space="0" w:color="auto" w:frame="1"/>
+        </w:rPr>
+        <w:t>songLength</w:t>
+      </w:r>
+      <w:proofErr w:type="spellEnd"/>
+      <w:r>
+        <w:rPr>
+          <w:rFonts w:ascii="Times New Roman" w:hAnsi="Times New Roman" w:cs="Times New Roman"/>
+          <w:sz w:val="24"/>
+          <w:szCs w:val="24"/>
+          <w:bdr w:val="none" w:sz="0" w:space="0" w:color="auto" w:frame="1"/>
+        </w:rPr>
+        <w:t xml:space="preserve"> = 18;</w:t>
+      </w:r>
+    </w:p>
+    <w:p>
+      <w:pPr>
+        <w:autoSpaceDE w:val="0"/>
+        <w:autoSpaceDN w:val="0"/>
+        <w:adjustRightInd w:val="0"/>
+        <w:spacing w:after="0" w:line="240" w:lineRule="auto"/>
+        <w:rPr>
+          <w:rFonts w:ascii="Times New Roman" w:hAnsi="Times New Roman" w:cs="Times New Roman"/>
+          <w:sz w:val="24"/>
+          <w:szCs w:val="24"/>
+          <w:bdr w:val="none" w:sz="0" w:space="0" w:color="auto" w:frame="1"/>
+        </w:rPr>
+      </w:pPr>
+    </w:p>
+    <w:p>
+      <w:pPr>
+        <w:autoSpaceDE w:val="0"/>
+        <w:autoSpaceDN w:val="0"/>
+        <w:adjustRightInd w:val="0"/>
+        <w:spacing w:after="0" w:line="240" w:lineRule="auto"/>
+        <w:rPr>
+          <w:rFonts w:ascii="Times New Roman" w:hAnsi="Times New Roman" w:cs="Times New Roman"/>
+          <w:sz w:val="24"/>
+          <w:szCs w:val="24"/>
+          <w:bdr w:val="none" w:sz="0" w:space="0" w:color="auto" w:frame="1"/>
+        </w:rPr>
+      </w:pPr>
+      <w:r>
+        <w:rPr>
+          <w:rFonts w:ascii="Times New Roman" w:hAnsi="Times New Roman" w:cs="Times New Roman"/>
+          <w:sz w:val="24"/>
+          <w:szCs w:val="24"/>
+          <w:bdr w:val="none" w:sz="0" w:space="0" w:color="auto" w:frame="1"/>
+        </w:rPr>
+        <w:t>// Notes is an array of text characters corresponding to the notes</w:t>
+      </w:r>
+    </w:p>
+    <w:p>
+      <w:pPr>
+        <w:autoSpaceDE w:val="0"/>
+        <w:autoSpaceDN w:val="0"/>
+        <w:adjustRightInd w:val="0"/>
+        <w:spacing w:after="0" w:line="240" w:lineRule="auto"/>
+        <w:rPr>
+          <w:rFonts w:ascii="Times New Roman" w:hAnsi="Times New Roman" w:cs="Times New Roman"/>
+          <w:sz w:val="24"/>
+          <w:szCs w:val="24"/>
+          <w:bdr w:val="none" w:sz="0" w:space="0" w:color="auto" w:frame="1"/>
+        </w:rPr>
+      </w:pPr>
+      <w:r>
+        <w:rPr>
+          <w:rFonts w:ascii="Times New Roman" w:hAnsi="Times New Roman" w:cs="Times New Roman"/>
+          <w:sz w:val="24"/>
+          <w:szCs w:val="24"/>
+          <w:bdr w:val="none" w:sz="0" w:space="0" w:color="auto" w:frame="1"/>
+        </w:rPr>
+        <w:t>// in your song. A space represents a rest (no tone)</w:t>
+      </w:r>
+    </w:p>
+    <w:p>
+      <w:pPr>
+        <w:autoSpaceDE w:val="0"/>
+        <w:autoSpaceDN w:val="0"/>
+        <w:adjustRightInd w:val="0"/>
+        <w:spacing w:after="0" w:line="240" w:lineRule="auto"/>
+        <w:rPr>
+          <w:rFonts w:ascii="Times New Roman" w:hAnsi="Times New Roman" w:cs="Times New Roman"/>
+          <w:sz w:val="24"/>
+          <w:szCs w:val="24"/>
+          <w:bdr w:val="none" w:sz="0" w:space="0" w:color="auto" w:frame="1"/>
+        </w:rPr>
+      </w:pPr>
+    </w:p>
+    <w:p>
+      <w:pPr>
+        <w:autoSpaceDE w:val="0"/>
+        <w:autoSpaceDN w:val="0"/>
+        <w:adjustRightInd w:val="0"/>
+        <w:spacing w:after="0" w:line="240" w:lineRule="auto"/>
+        <w:rPr>
+          <w:rFonts w:ascii="Times New Roman" w:hAnsi="Times New Roman" w:cs="Times New Roman"/>
+          <w:sz w:val="24"/>
+          <w:szCs w:val="24"/>
+          <w:bdr w:val="none" w:sz="0" w:space="0" w:color="auto" w:frame="1"/>
+        </w:rPr>
+      </w:pPr>
+      <w:r>
+        <w:rPr>
+          <w:rFonts w:ascii="Times New Roman" w:hAnsi="Times New Roman" w:cs="Times New Roman"/>
+          <w:sz w:val="24"/>
+          <w:szCs w:val="24"/>
+          <w:bdr w:val="none" w:sz="0" w:space="0" w:color="auto" w:frame="1"/>
+        </w:rPr>
+        <w:t xml:space="preserve">char </w:t>
       </w:r>
       <w:proofErr w:type="gramStart"/>
       <w:r>
         <w:rPr>
-          <w:rFonts w:cstheme="minorHAnsi"/>
-          <w:sz w:val="24"/>
-          <w:szCs w:val="24"/>
-        </w:rPr>
-        <w:t>Computer to know whether the processor architecture is 64 bit or 32 bit.</w:t>
+          <w:rFonts w:ascii="Times New Roman" w:hAnsi="Times New Roman" w:cs="Times New Roman"/>
+          <w:sz w:val="24"/>
+          <w:szCs w:val="24"/>
+          <w:bdr w:val="none" w:sz="0" w:space="0" w:color="auto" w:frame="1"/>
+        </w:rPr>
+        <w:t>notes[</w:t>
       </w:r>
       <w:proofErr w:type="gramEnd"/>
-    </w:p>
-    <w:p>
-      <w:pPr>
-        <w:autoSpaceDE w:val="0"/>
-        <w:autoSpaceDN w:val="0"/>
-        <w:adjustRightInd w:val="0"/>
-        <w:spacing w:after="0" w:line="240" w:lineRule="auto"/>
-        <w:rPr>
-          <w:rFonts w:cstheme="minorHAnsi"/>
-          <w:sz w:val="24"/>
-          <w:szCs w:val="24"/>
-        </w:rPr>
-      </w:pPr>
-      <w:r>
-        <w:rPr>
-          <w:rFonts w:cstheme="minorHAnsi"/>
-          <w:sz w:val="24"/>
-          <w:szCs w:val="24"/>
-        </w:rPr>
-        <w:t xml:space="preserve">    </w:t>
-      </w:r>
-      <w:r>
-        <w:rPr>
-          <w:rFonts w:cstheme="minorHAnsi"/>
-          <w:sz w:val="24"/>
-          <w:szCs w:val="24"/>
-        </w:rPr>
-        <w:t>Open command line in your windows PC and type</w:t>
-      </w:r>
-    </w:p>
-    <w:p>
-      <w:pPr>
-        <w:autoSpaceDE w:val="0"/>
-        <w:autoSpaceDN w:val="0"/>
-        <w:adjustRightInd w:val="0"/>
-        <w:spacing w:after="0" w:line="240" w:lineRule="auto"/>
-        <w:rPr>
-          <w:rFonts w:cstheme="minorHAnsi"/>
-          <w:sz w:val="24"/>
-          <w:szCs w:val="24"/>
-        </w:rPr>
-      </w:pPr>
-      <w:r>
-        <w:rPr>
-          <w:rFonts w:cstheme="minorHAnsi"/>
-          <w:sz w:val="24"/>
-          <w:szCs w:val="24"/>
-        </w:rPr>
-        <w:t xml:space="preserve">    </w:t>
+      <w:r>
+        <w:rPr>
+          <w:rFonts w:ascii="Times New Roman" w:hAnsi="Times New Roman" w:cs="Times New Roman"/>
+          <w:sz w:val="24"/>
+          <w:szCs w:val="24"/>
+          <w:bdr w:val="none" w:sz="0" w:space="0" w:color="auto" w:frame="1"/>
+        </w:rPr>
+        <w:t>] = "</w:t>
+      </w:r>
+      <w:proofErr w:type="spellStart"/>
+      <w:r>
+        <w:rPr>
+          <w:rFonts w:ascii="Times New Roman" w:hAnsi="Times New Roman" w:cs="Times New Roman"/>
+          <w:sz w:val="24"/>
+          <w:szCs w:val="24"/>
+          <w:bdr w:val="none" w:sz="0" w:space="0" w:color="auto" w:frame="1"/>
+        </w:rPr>
+        <w:t>cdfda</w:t>
+      </w:r>
+      <w:proofErr w:type="spellEnd"/>
+      <w:r>
+        <w:rPr>
+          <w:rFonts w:ascii="Times New Roman" w:hAnsi="Times New Roman" w:cs="Times New Roman"/>
+          <w:sz w:val="24"/>
+          <w:szCs w:val="24"/>
+          <w:bdr w:val="none" w:sz="0" w:space="0" w:color="auto" w:frame="1"/>
+        </w:rPr>
+        <w:t xml:space="preserve"> ag </w:t>
+      </w:r>
+      <w:proofErr w:type="spellStart"/>
+      <w:r>
+        <w:rPr>
+          <w:rFonts w:ascii="Times New Roman" w:hAnsi="Times New Roman" w:cs="Times New Roman"/>
+          <w:sz w:val="24"/>
+          <w:szCs w:val="24"/>
+          <w:bdr w:val="none" w:sz="0" w:space="0" w:color="auto" w:frame="1"/>
+        </w:rPr>
+        <w:t>cdfdg</w:t>
+      </w:r>
+      <w:proofErr w:type="spellEnd"/>
+      <w:r>
+        <w:rPr>
+          <w:rFonts w:ascii="Times New Roman" w:hAnsi="Times New Roman" w:cs="Times New Roman"/>
+          <w:sz w:val="24"/>
+          <w:szCs w:val="24"/>
+          <w:bdr w:val="none" w:sz="0" w:space="0" w:color="auto" w:frame="1"/>
+        </w:rPr>
+        <w:t xml:space="preserve"> gf "; // a space represents a rest</w:t>
+      </w:r>
+    </w:p>
+    <w:p>
+      <w:pPr>
+        <w:autoSpaceDE w:val="0"/>
+        <w:autoSpaceDN w:val="0"/>
+        <w:adjustRightInd w:val="0"/>
+        <w:spacing w:after="0" w:line="240" w:lineRule="auto"/>
+        <w:rPr>
+          <w:rFonts w:ascii="Times New Roman" w:hAnsi="Times New Roman" w:cs="Times New Roman"/>
+          <w:sz w:val="24"/>
+          <w:szCs w:val="24"/>
+          <w:bdr w:val="none" w:sz="0" w:space="0" w:color="auto" w:frame="1"/>
+        </w:rPr>
+      </w:pPr>
+    </w:p>
+    <w:p>
+      <w:pPr>
+        <w:autoSpaceDE w:val="0"/>
+        <w:autoSpaceDN w:val="0"/>
+        <w:adjustRightInd w:val="0"/>
+        <w:spacing w:after="0" w:line="240" w:lineRule="auto"/>
+        <w:rPr>
+          <w:rFonts w:ascii="Times New Roman" w:hAnsi="Times New Roman" w:cs="Times New Roman"/>
+          <w:sz w:val="24"/>
+          <w:szCs w:val="24"/>
+          <w:bdr w:val="none" w:sz="0" w:space="0" w:color="auto" w:frame="1"/>
+        </w:rPr>
+      </w:pPr>
+      <w:r>
+        <w:rPr>
+          <w:rFonts w:ascii="Times New Roman" w:hAnsi="Times New Roman" w:cs="Times New Roman"/>
+          <w:sz w:val="24"/>
+          <w:szCs w:val="24"/>
+          <w:bdr w:val="none" w:sz="0" w:space="0" w:color="auto" w:frame="1"/>
+        </w:rPr>
+        <w:t>// Beats is an array of values for each note and rest.</w:t>
+      </w:r>
+    </w:p>
+    <w:p>
+      <w:pPr>
+        <w:autoSpaceDE w:val="0"/>
+        <w:autoSpaceDN w:val="0"/>
+        <w:adjustRightInd w:val="0"/>
+        <w:spacing w:after="0" w:line="240" w:lineRule="auto"/>
+        <w:rPr>
+          <w:rFonts w:ascii="Times New Roman" w:hAnsi="Times New Roman" w:cs="Times New Roman"/>
+          <w:sz w:val="24"/>
+          <w:szCs w:val="24"/>
+          <w:bdr w:val="none" w:sz="0" w:space="0" w:color="auto" w:frame="1"/>
+        </w:rPr>
+      </w:pPr>
+      <w:r>
+        <w:rPr>
+          <w:rFonts w:ascii="Times New Roman" w:hAnsi="Times New Roman" w:cs="Times New Roman"/>
+          <w:sz w:val="24"/>
+          <w:szCs w:val="24"/>
+          <w:bdr w:val="none" w:sz="0" w:space="0" w:color="auto" w:frame="1"/>
+        </w:rPr>
+        <w:t>// A "1" represents a quarter-note, 2 a half-note, etc.</w:t>
+      </w:r>
+    </w:p>
+    <w:p>
+      <w:pPr>
+        <w:autoSpaceDE w:val="0"/>
+        <w:autoSpaceDN w:val="0"/>
+        <w:adjustRightInd w:val="0"/>
+        <w:spacing w:after="0" w:line="240" w:lineRule="auto"/>
+        <w:rPr>
+          <w:rFonts w:ascii="Times New Roman" w:hAnsi="Times New Roman" w:cs="Times New Roman"/>
+          <w:sz w:val="24"/>
+          <w:szCs w:val="24"/>
+          <w:bdr w:val="none" w:sz="0" w:space="0" w:color="auto" w:frame="1"/>
+        </w:rPr>
+      </w:pPr>
+      <w:r>
+        <w:rPr>
+          <w:rFonts w:ascii="Times New Roman" w:hAnsi="Times New Roman" w:cs="Times New Roman"/>
+          <w:sz w:val="24"/>
+          <w:szCs w:val="24"/>
+          <w:bdr w:val="none" w:sz="0" w:space="0" w:color="auto" w:frame="1"/>
+        </w:rPr>
+        <w:t>// Don't forget that the rests (spaces) need a length as well.</w:t>
+      </w:r>
+    </w:p>
+    <w:p>
+      <w:pPr>
+        <w:autoSpaceDE w:val="0"/>
+        <w:autoSpaceDN w:val="0"/>
+        <w:adjustRightInd w:val="0"/>
+        <w:spacing w:after="0" w:line="240" w:lineRule="auto"/>
+        <w:rPr>
+          <w:rFonts w:ascii="Times New Roman" w:hAnsi="Times New Roman" w:cs="Times New Roman"/>
+          <w:sz w:val="24"/>
+          <w:szCs w:val="24"/>
+          <w:bdr w:val="none" w:sz="0" w:space="0" w:color="auto" w:frame="1"/>
+        </w:rPr>
+      </w:pPr>
+    </w:p>
+    <w:p>
+      <w:pPr>
+        <w:autoSpaceDE w:val="0"/>
+        <w:autoSpaceDN w:val="0"/>
+        <w:adjustRightInd w:val="0"/>
+        <w:spacing w:after="0" w:line="240" w:lineRule="auto"/>
+        <w:rPr>
+          <w:rFonts w:ascii="Times New Roman" w:hAnsi="Times New Roman" w:cs="Times New Roman"/>
+          <w:sz w:val="24"/>
+          <w:szCs w:val="24"/>
+          <w:bdr w:val="none" w:sz="0" w:space="0" w:color="auto" w:frame="1"/>
+        </w:rPr>
+      </w:pPr>
+      <w:r>
+        <w:rPr>
+          <w:rFonts w:ascii="Times New Roman" w:hAnsi="Times New Roman" w:cs="Times New Roman"/>
+          <w:sz w:val="24"/>
+          <w:szCs w:val="24"/>
+          <w:bdr w:val="none" w:sz="0" w:space="0" w:color="auto" w:frame="1"/>
+        </w:rPr>
+        <w:t xml:space="preserve">int </w:t>
       </w:r>
       <w:proofErr w:type="gramStart"/>
       <w:r>
         <w:rPr>
-          <w:rFonts w:cstheme="minorHAnsi"/>
-          <w:sz w:val="24"/>
-          <w:szCs w:val="24"/>
-        </w:rPr>
-        <w:t>echo</w:t>
+          <w:rFonts w:ascii="Times New Roman" w:hAnsi="Times New Roman" w:cs="Times New Roman"/>
+          <w:sz w:val="24"/>
+          <w:szCs w:val="24"/>
+          <w:bdr w:val="none" w:sz="0" w:space="0" w:color="auto" w:frame="1"/>
+        </w:rPr>
+        <w:t>beats[</w:t>
       </w:r>
       <w:proofErr w:type="gramEnd"/>
       <w:r>
         <w:rPr>
-          <w:rFonts w:cstheme="minorHAnsi"/>
-          <w:sz w:val="24"/>
-          <w:szCs w:val="24"/>
-        </w:rPr>
-        <w:t xml:space="preserve"> PROCESSOR_ARCHITECTURE.</w:t>
-      </w:r>
-    </w:p>
-    <w:p>
-      <w:pPr>
-        <w:autoSpaceDE w:val="0"/>
-        <w:autoSpaceDN w:val="0"/>
-        <w:adjustRightInd w:val="0"/>
-        <w:spacing w:after="0" w:line="240" w:lineRule="auto"/>
-        <w:rPr>
-          <w:rFonts w:cstheme="minorHAnsi"/>
-          <w:sz w:val="24"/>
-          <w:szCs w:val="24"/>
-        </w:rPr>
-      </w:pPr>
-      <w:r>
-        <w:rPr>
-          <w:rFonts w:cstheme="minorHAnsi"/>
-          <w:sz w:val="24"/>
-          <w:szCs w:val="24"/>
-        </w:rPr>
-        <w:t xml:space="preserve">    </w:t>
-      </w:r>
-      <w:r>
-        <w:rPr>
-          <w:rFonts w:cstheme="minorHAnsi"/>
-          <w:sz w:val="24"/>
-          <w:szCs w:val="24"/>
-        </w:rPr>
-        <w:t>If the output gives AMD64 then your processor is 64 bit else the output will be x86</w:t>
-      </w:r>
-    </w:p>
-    <w:p>
-      <w:pPr>
-        <w:autoSpaceDE w:val="0"/>
-        <w:autoSpaceDN w:val="0"/>
-        <w:adjustRightInd w:val="0"/>
-        <w:spacing w:after="0" w:line="240" w:lineRule="auto"/>
-        <w:rPr>
-          <w:rFonts w:cstheme="minorHAnsi"/>
-          <w:sz w:val="24"/>
-          <w:szCs w:val="24"/>
-        </w:rPr>
-      </w:pPr>
-      <w:r>
-        <w:rPr>
-          <w:rFonts w:cstheme="minorHAnsi"/>
-          <w:sz w:val="24"/>
-          <w:szCs w:val="24"/>
-        </w:rPr>
-        <w:t xml:space="preserve">    </w:t>
+          <w:rFonts w:ascii="Times New Roman" w:hAnsi="Times New Roman" w:cs="Times New Roman"/>
+          <w:sz w:val="24"/>
+          <w:szCs w:val="24"/>
+          <w:bdr w:val="none" w:sz="0" w:space="0" w:color="auto" w:frame="1"/>
+        </w:rPr>
+        <w:t>] = {1,1,1,1,1,1,4,4,2,1,1,1,1,1,1,4,4,2};</w:t>
+      </w:r>
+    </w:p>
+    <w:p>
+      <w:pPr>
+        <w:autoSpaceDE w:val="0"/>
+        <w:autoSpaceDN w:val="0"/>
+        <w:adjustRightInd w:val="0"/>
+        <w:spacing w:after="0" w:line="240" w:lineRule="auto"/>
+        <w:rPr>
+          <w:rFonts w:ascii="Times New Roman" w:hAnsi="Times New Roman" w:cs="Times New Roman"/>
+          <w:sz w:val="24"/>
+          <w:szCs w:val="24"/>
+          <w:bdr w:val="none" w:sz="0" w:space="0" w:color="auto" w:frame="1"/>
+        </w:rPr>
+      </w:pPr>
+    </w:p>
+    <w:p>
+      <w:pPr>
+        <w:autoSpaceDE w:val="0"/>
+        <w:autoSpaceDN w:val="0"/>
+        <w:adjustRightInd w:val="0"/>
+        <w:spacing w:after="0" w:line="240" w:lineRule="auto"/>
+        <w:rPr>
+          <w:rFonts w:ascii="Times New Roman" w:hAnsi="Times New Roman" w:cs="Times New Roman"/>
+          <w:sz w:val="24"/>
+          <w:szCs w:val="24"/>
+          <w:bdr w:val="none" w:sz="0" w:space="0" w:color="auto" w:frame="1"/>
+        </w:rPr>
+      </w:pPr>
+      <w:r>
+        <w:rPr>
+          <w:rFonts w:ascii="Times New Roman" w:hAnsi="Times New Roman" w:cs="Times New Roman"/>
+          <w:sz w:val="24"/>
+          <w:szCs w:val="24"/>
+          <w:bdr w:val="none" w:sz="0" w:space="0" w:color="auto" w:frame="1"/>
+        </w:rPr>
+        <w:t>// The tempo is how fast to play the song.</w:t>
+      </w:r>
+    </w:p>
+    <w:p>
+      <w:pPr>
+        <w:autoSpaceDE w:val="0"/>
+        <w:autoSpaceDN w:val="0"/>
+        <w:adjustRightInd w:val="0"/>
+        <w:spacing w:after="0" w:line="240" w:lineRule="auto"/>
+        <w:rPr>
+          <w:rFonts w:ascii="Times New Roman" w:hAnsi="Times New Roman" w:cs="Times New Roman"/>
+          <w:sz w:val="24"/>
+          <w:szCs w:val="24"/>
+          <w:bdr w:val="none" w:sz="0" w:space="0" w:color="auto" w:frame="1"/>
+        </w:rPr>
+      </w:pPr>
+      <w:r>
+        <w:rPr>
+          <w:rFonts w:ascii="Times New Roman" w:hAnsi="Times New Roman" w:cs="Times New Roman"/>
+          <w:sz w:val="24"/>
+          <w:szCs w:val="24"/>
+          <w:bdr w:val="none" w:sz="0" w:space="0" w:color="auto" w:frame="1"/>
+        </w:rPr>
+        <w:t>// To make the song play faster, decrease this value.</w:t>
+      </w:r>
+    </w:p>
+    <w:p>
+      <w:pPr>
+        <w:autoSpaceDE w:val="0"/>
+        <w:autoSpaceDN w:val="0"/>
+        <w:adjustRightInd w:val="0"/>
+        <w:spacing w:after="0" w:line="240" w:lineRule="auto"/>
+        <w:rPr>
+          <w:rFonts w:ascii="Times New Roman" w:hAnsi="Times New Roman" w:cs="Times New Roman"/>
+          <w:sz w:val="24"/>
+          <w:szCs w:val="24"/>
+          <w:bdr w:val="none" w:sz="0" w:space="0" w:color="auto" w:frame="1"/>
+        </w:rPr>
+      </w:pPr>
+    </w:p>
+    <w:p>
+      <w:pPr>
+        <w:autoSpaceDE w:val="0"/>
+        <w:autoSpaceDN w:val="0"/>
+        <w:adjustRightInd w:val="0"/>
+        <w:spacing w:after="0" w:line="240" w:lineRule="auto"/>
+        <w:rPr>
+          <w:rFonts w:ascii="Times New Roman" w:hAnsi="Times New Roman" w:cs="Times New Roman"/>
+          <w:sz w:val="24"/>
+          <w:szCs w:val="24"/>
+          <w:bdr w:val="none" w:sz="0" w:space="0" w:color="auto" w:frame="1"/>
+        </w:rPr>
+      </w:pPr>
+      <w:r>
+        <w:rPr>
+          <w:rFonts w:ascii="Times New Roman" w:hAnsi="Times New Roman" w:cs="Times New Roman"/>
+          <w:sz w:val="24"/>
+          <w:szCs w:val="24"/>
+          <w:bdr w:val="none" w:sz="0" w:space="0" w:color="auto" w:frame="1"/>
+        </w:rPr>
+        <w:t>int tempo = 150;</w:t>
+      </w:r>
+    </w:p>
+    <w:p>
+      <w:pPr>
+        <w:autoSpaceDE w:val="0"/>
+        <w:autoSpaceDN w:val="0"/>
+        <w:adjustRightInd w:val="0"/>
+        <w:spacing w:after="0" w:line="240" w:lineRule="auto"/>
+        <w:rPr>
+          <w:rFonts w:ascii="Times New Roman" w:hAnsi="Times New Roman" w:cs="Times New Roman"/>
+          <w:sz w:val="24"/>
+          <w:szCs w:val="24"/>
+          <w:bdr w:val="none" w:sz="0" w:space="0" w:color="auto" w:frame="1"/>
+        </w:rPr>
+      </w:pPr>
+    </w:p>
+    <w:p>
+      <w:pPr>
+        <w:autoSpaceDE w:val="0"/>
+        <w:autoSpaceDN w:val="0"/>
+        <w:adjustRightInd w:val="0"/>
+        <w:spacing w:after="0" w:line="240" w:lineRule="auto"/>
+        <w:rPr>
+          <w:rFonts w:ascii="Times New Roman" w:hAnsi="Times New Roman" w:cs="Times New Roman"/>
+          <w:sz w:val="24"/>
+          <w:szCs w:val="24"/>
+          <w:bdr w:val="none" w:sz="0" w:space="0" w:color="auto" w:frame="1"/>
+        </w:rPr>
+      </w:pPr>
+    </w:p>
+    <w:p>
+      <w:pPr>
+        <w:autoSpaceDE w:val="0"/>
+        <w:autoSpaceDN w:val="0"/>
+        <w:adjustRightInd w:val="0"/>
+        <w:spacing w:after="0" w:line="240" w:lineRule="auto"/>
+        <w:rPr>
+          <w:rFonts w:ascii="Times New Roman" w:hAnsi="Times New Roman" w:cs="Times New Roman"/>
+          <w:sz w:val="24"/>
+          <w:szCs w:val="24"/>
+          <w:bdr w:val="none" w:sz="0" w:space="0" w:color="auto" w:frame="1"/>
+        </w:rPr>
+      </w:pPr>
+      <w:r>
+        <w:rPr>
+          <w:rFonts w:ascii="Times New Roman" w:hAnsi="Times New Roman" w:cs="Times New Roman"/>
+          <w:sz w:val="24"/>
+          <w:szCs w:val="24"/>
+          <w:bdr w:val="none" w:sz="0" w:space="0" w:color="auto" w:frame="1"/>
+        </w:rPr>
+        <w:t xml:space="preserve">void </w:t>
       </w:r>
       <w:proofErr w:type="gramStart"/>
       <w:r>
         <w:rPr>
-          <w:rFonts w:cstheme="minorHAnsi"/>
-          <w:sz w:val="24"/>
-          <w:szCs w:val="24"/>
-        </w:rPr>
-        <w:t>which</w:t>
+          <w:rFonts w:ascii="Times New Roman" w:hAnsi="Times New Roman" w:cs="Times New Roman"/>
+          <w:sz w:val="24"/>
+          <w:szCs w:val="24"/>
+          <w:bdr w:val="none" w:sz="0" w:space="0" w:color="auto" w:frame="1"/>
+        </w:rPr>
+        <w:t>setup(</w:t>
       </w:r>
       <w:proofErr w:type="gramEnd"/>
       <w:r>
         <w:rPr>
-          <w:rFonts w:cstheme="minorHAnsi"/>
-          <w:sz w:val="24"/>
-          <w:szCs w:val="24"/>
-        </w:rPr>
-        <w:t xml:space="preserve"> tells us that the processor architecture is 32-bit.</w:t>
-      </w:r>
-    </w:p>
-    <w:p>
-      <w:pPr>
-        <w:autoSpaceDE w:val="0"/>
-        <w:autoSpaceDN w:val="0"/>
-        <w:adjustRightInd w:val="0"/>
-        <w:spacing w:after="0" w:line="240" w:lineRule="auto"/>
-        <w:rPr>
-          <w:rFonts w:cstheme="minorHAnsi"/>
-          <w:sz w:val="24"/>
-          <w:szCs w:val="24"/>
-        </w:rPr>
-      </w:pPr>
-      <w:r>
-        <w:rPr>
-          <w:rFonts w:cstheme="minorHAnsi"/>
-          <w:sz w:val="24"/>
-          <w:szCs w:val="24"/>
-        </w:rPr>
-        <w:t xml:space="preserve">    I</w:t>
-      </w:r>
-      <w:r>
-        <w:rPr>
-          <w:rFonts w:cstheme="minorHAnsi"/>
-          <w:sz w:val="24"/>
-          <w:szCs w:val="24"/>
-        </w:rPr>
-        <w:t xml:space="preserve">f your host machine </w:t>
+          <w:rFonts w:ascii="Times New Roman" w:hAnsi="Times New Roman" w:cs="Times New Roman"/>
+          <w:sz w:val="24"/>
+          <w:szCs w:val="24"/>
+          <w:bdr w:val="none" w:sz="0" w:space="0" w:color="auto" w:frame="1"/>
+        </w:rPr>
+        <w:t xml:space="preserve">) </w:t>
+      </w:r>
+    </w:p>
+    <w:p>
+      <w:pPr>
+        <w:autoSpaceDE w:val="0"/>
+        <w:autoSpaceDN w:val="0"/>
+        <w:adjustRightInd w:val="0"/>
+        <w:spacing w:after="0" w:line="240" w:lineRule="auto"/>
+        <w:rPr>
+          <w:rFonts w:ascii="Times New Roman" w:hAnsi="Times New Roman" w:cs="Times New Roman"/>
+          <w:sz w:val="24"/>
+          <w:szCs w:val="24"/>
+          <w:bdr w:val="none" w:sz="0" w:space="0" w:color="auto" w:frame="1"/>
+        </w:rPr>
+      </w:pPr>
+      <w:r>
+        <w:rPr>
+          <w:rFonts w:ascii="Times New Roman" w:hAnsi="Times New Roman" w:cs="Times New Roman"/>
+          <w:sz w:val="24"/>
+          <w:szCs w:val="24"/>
+          <w:bdr w:val="none" w:sz="0" w:space="0" w:color="auto" w:frame="1"/>
+        </w:rPr>
+        <w:t>{</w:t>
+      </w:r>
+    </w:p>
+    <w:p>
+      <w:pPr>
+        <w:autoSpaceDE w:val="0"/>
+        <w:autoSpaceDN w:val="0"/>
+        <w:adjustRightInd w:val="0"/>
+        <w:spacing w:after="0" w:line="240" w:lineRule="auto"/>
+        <w:rPr>
+          <w:rFonts w:ascii="Times New Roman" w:hAnsi="Times New Roman" w:cs="Times New Roman"/>
+          <w:sz w:val="24"/>
+          <w:szCs w:val="24"/>
+          <w:bdr w:val="none" w:sz="0" w:space="0" w:color="auto" w:frame="1"/>
+        </w:rPr>
+      </w:pPr>
+      <w:r>
+        <w:rPr>
+          <w:rFonts w:ascii="Times New Roman" w:hAnsi="Times New Roman" w:cs="Times New Roman"/>
+          <w:sz w:val="24"/>
+          <w:szCs w:val="24"/>
+          <w:bdr w:val="none" w:sz="0" w:space="0" w:color="auto" w:frame="1"/>
+        </w:rPr>
+        <w:t xml:space="preserve">  </w:t>
       </w:r>
       <w:proofErr w:type="spellStart"/>
-      <w:r>
-        <w:rPr>
-          <w:rFonts w:cstheme="minorHAnsi"/>
-          <w:sz w:val="24"/>
-          <w:szCs w:val="24"/>
-        </w:rPr>
-        <w:t>a.k.a</w:t>
+      <w:proofErr w:type="gramStart"/>
+      <w:r>
+        <w:rPr>
+          <w:rFonts w:ascii="Times New Roman" w:hAnsi="Times New Roman" w:cs="Times New Roman"/>
+          <w:sz w:val="24"/>
+          <w:szCs w:val="24"/>
+          <w:bdr w:val="none" w:sz="0" w:space="0" w:color="auto" w:frame="1"/>
+        </w:rPr>
+        <w:t>pinMode</w:t>
       </w:r>
       <w:proofErr w:type="spellEnd"/>
       <w:r>
         <w:rPr>
-          <w:rFonts w:cstheme="minorHAnsi"/>
-          <w:sz w:val="24"/>
-          <w:szCs w:val="24"/>
-        </w:rPr>
-        <w:t xml:space="preserve"> computer is already running any flavor of Linux, then please</w:t>
-      </w:r>
-    </w:p>
-    <w:p>
-      <w:pPr>
-        <w:autoSpaceDE w:val="0"/>
-        <w:autoSpaceDN w:val="0"/>
-        <w:adjustRightInd w:val="0"/>
-        <w:spacing w:after="0" w:line="240" w:lineRule="auto"/>
-        <w:rPr>
-          <w:rFonts w:cstheme="minorHAnsi"/>
-          <w:sz w:val="24"/>
-          <w:szCs w:val="24"/>
-        </w:rPr>
-      </w:pPr>
-      <w:r>
-        <w:rPr>
-          <w:rFonts w:cstheme="minorHAnsi"/>
-          <w:sz w:val="24"/>
-          <w:szCs w:val="24"/>
-        </w:rPr>
-        <w:t xml:space="preserve">    </w:t>
+          <w:rFonts w:ascii="Times New Roman" w:hAnsi="Times New Roman" w:cs="Times New Roman"/>
+          <w:sz w:val="24"/>
+          <w:szCs w:val="24"/>
+          <w:bdr w:val="none" w:sz="0" w:space="0" w:color="auto" w:frame="1"/>
+        </w:rPr>
+        <w:t>(</w:t>
+      </w:r>
+      <w:proofErr w:type="spellStart"/>
+      <w:proofErr w:type="gramEnd"/>
+      <w:r>
+        <w:rPr>
+          <w:rFonts w:ascii="Times New Roman" w:hAnsi="Times New Roman" w:cs="Times New Roman"/>
+          <w:sz w:val="24"/>
+          <w:szCs w:val="24"/>
+          <w:bdr w:val="none" w:sz="0" w:space="0" w:color="auto" w:frame="1"/>
+        </w:rPr>
+        <w:t>buzzerPin</w:t>
+      </w:r>
+      <w:proofErr w:type="spellEnd"/>
+      <w:r>
+        <w:rPr>
+          <w:rFonts w:ascii="Times New Roman" w:hAnsi="Times New Roman" w:cs="Times New Roman"/>
+          <w:sz w:val="24"/>
+          <w:szCs w:val="24"/>
+          <w:bdr w:val="none" w:sz="0" w:space="0" w:color="auto" w:frame="1"/>
+        </w:rPr>
+        <w:t>, OUTPUT);</w:t>
+      </w:r>
+    </w:p>
+    <w:p>
+      <w:pPr>
+        <w:autoSpaceDE w:val="0"/>
+        <w:autoSpaceDN w:val="0"/>
+        <w:adjustRightInd w:val="0"/>
+        <w:spacing w:after="0" w:line="240" w:lineRule="auto"/>
+        <w:rPr>
+          <w:rFonts w:ascii="Times New Roman" w:hAnsi="Times New Roman" w:cs="Times New Roman"/>
+          <w:sz w:val="24"/>
+          <w:szCs w:val="24"/>
+          <w:bdr w:val="none" w:sz="0" w:space="0" w:color="auto" w:frame="1"/>
+        </w:rPr>
+      </w:pPr>
+      <w:r>
+        <w:rPr>
+          <w:rFonts w:ascii="Times New Roman" w:hAnsi="Times New Roman" w:cs="Times New Roman"/>
+          <w:sz w:val="24"/>
+          <w:szCs w:val="24"/>
+          <w:bdr w:val="none" w:sz="0" w:space="0" w:color="auto" w:frame="1"/>
+        </w:rPr>
+        <w:t>}</w:t>
+      </w:r>
+    </w:p>
+    <w:p>
+      <w:pPr>
+        <w:autoSpaceDE w:val="0"/>
+        <w:autoSpaceDN w:val="0"/>
+        <w:adjustRightInd w:val="0"/>
+        <w:spacing w:after="0" w:line="240" w:lineRule="auto"/>
+        <w:rPr>
+          <w:rFonts w:ascii="Times New Roman" w:hAnsi="Times New Roman" w:cs="Times New Roman"/>
+          <w:sz w:val="24"/>
+          <w:szCs w:val="24"/>
+          <w:bdr w:val="none" w:sz="0" w:space="0" w:color="auto" w:frame="1"/>
+        </w:rPr>
+      </w:pPr>
+    </w:p>
+    <w:p>
+      <w:pPr>
+        <w:autoSpaceDE w:val="0"/>
+        <w:autoSpaceDN w:val="0"/>
+        <w:adjustRightInd w:val="0"/>
+        <w:spacing w:after="0" w:line="240" w:lineRule="auto"/>
+        <w:rPr>
+          <w:rFonts w:ascii="Times New Roman" w:hAnsi="Times New Roman" w:cs="Times New Roman"/>
+          <w:sz w:val="24"/>
+          <w:szCs w:val="24"/>
+          <w:bdr w:val="none" w:sz="0" w:space="0" w:color="auto" w:frame="1"/>
+        </w:rPr>
+      </w:pPr>
+    </w:p>
+    <w:p>
+      <w:pPr>
+        <w:autoSpaceDE w:val="0"/>
+        <w:autoSpaceDN w:val="0"/>
+        <w:adjustRightInd w:val="0"/>
+        <w:spacing w:after="0" w:line="240" w:lineRule="auto"/>
+        <w:rPr>
+          <w:rFonts w:ascii="Times New Roman" w:hAnsi="Times New Roman" w:cs="Times New Roman"/>
+          <w:sz w:val="24"/>
+          <w:szCs w:val="24"/>
+          <w:bdr w:val="none" w:sz="0" w:space="0" w:color="auto" w:frame="1"/>
+        </w:rPr>
+      </w:pPr>
+      <w:r>
+        <w:rPr>
+          <w:rFonts w:ascii="Times New Roman" w:hAnsi="Times New Roman" w:cs="Times New Roman"/>
+          <w:sz w:val="24"/>
+          <w:szCs w:val="24"/>
+          <w:bdr w:val="none" w:sz="0" w:space="0" w:color="auto" w:frame="1"/>
+        </w:rPr>
+        <w:t xml:space="preserve">void </w:t>
       </w:r>
       <w:proofErr w:type="gramStart"/>
       <w:r>
         <w:rPr>
-          <w:rFonts w:cstheme="minorHAnsi"/>
-          <w:sz w:val="24"/>
-          <w:szCs w:val="24"/>
-        </w:rPr>
-        <w:t>follow</w:t>
+          <w:rFonts w:ascii="Times New Roman" w:hAnsi="Times New Roman" w:cs="Times New Roman"/>
+          <w:sz w:val="24"/>
+          <w:szCs w:val="24"/>
+          <w:bdr w:val="none" w:sz="0" w:space="0" w:color="auto" w:frame="1"/>
+        </w:rPr>
+        <w:t>loop(</w:t>
       </w:r>
       <w:proofErr w:type="gramEnd"/>
       <w:r>
         <w:rPr>
-          <w:rFonts w:cstheme="minorHAnsi"/>
-          <w:sz w:val="24"/>
-          <w:szCs w:val="24"/>
-        </w:rPr>
-        <w:t xml:space="preserve"> the instructions provided in the link below.</w:t>
-      </w:r>
-    </w:p>
-    <w:p>
-      <w:pPr>
-        <w:autoSpaceDE w:val="0"/>
-        <w:autoSpaceDN w:val="0"/>
-        <w:adjustRightInd w:val="0"/>
-        <w:spacing w:after="0" w:line="240" w:lineRule="auto"/>
-        <w:rPr>
-          <w:rFonts w:cstheme="minorHAnsi"/>
-          <w:sz w:val="24"/>
-          <w:szCs w:val="24"/>
-        </w:rPr>
-      </w:pPr>
-      <w:r>
-        <w:rPr>
-          <w:rFonts w:cstheme="minorHAnsi"/>
-          <w:sz w:val="24"/>
-          <w:szCs w:val="24"/>
-        </w:rPr>
-        <w:t xml:space="preserve">    </w:t>
-      </w:r>
-      <w:r>
-        <w:rPr>
-          <w:rFonts w:cstheme="minorHAnsi"/>
-          <w:sz w:val="24"/>
-          <w:szCs w:val="24"/>
-        </w:rPr>
-        <w:t>http://www.cyberciti.biz/faq/linux-how-to-find-if-processor-is-64-bit-or-not/</w:t>
-      </w:r>
-    </w:p>
-    <w:p>
-      <w:pPr>
-        <w:autoSpaceDE w:val="0"/>
-        <w:autoSpaceDN w:val="0"/>
-        <w:adjustRightInd w:val="0"/>
-        <w:spacing w:after="0" w:line="240" w:lineRule="auto"/>
-        <w:rPr>
-          <w:rFonts w:cstheme="minorHAnsi"/>
-          <w:sz w:val="24"/>
-          <w:szCs w:val="24"/>
-        </w:rPr>
-      </w:pPr>
-      <w:r>
-        <w:rPr>
-          <w:rFonts w:cstheme="minorHAnsi"/>
-          <w:sz w:val="24"/>
-          <w:szCs w:val="24"/>
-        </w:rPr>
-        <w:t xml:space="preserve">3. Shutdown your host machine </w:t>
+          <w:rFonts w:ascii="Times New Roman" w:hAnsi="Times New Roman" w:cs="Times New Roman"/>
+          <w:sz w:val="24"/>
+          <w:szCs w:val="24"/>
+          <w:bdr w:val="none" w:sz="0" w:space="0" w:color="auto" w:frame="1"/>
+        </w:rPr>
+        <w:t xml:space="preserve">) </w:t>
+      </w:r>
+    </w:p>
+    <w:p>
+      <w:pPr>
+        <w:autoSpaceDE w:val="0"/>
+        <w:autoSpaceDN w:val="0"/>
+        <w:adjustRightInd w:val="0"/>
+        <w:spacing w:after="0" w:line="240" w:lineRule="auto"/>
+        <w:rPr>
+          <w:rFonts w:ascii="Times New Roman" w:hAnsi="Times New Roman" w:cs="Times New Roman"/>
+          <w:sz w:val="24"/>
+          <w:szCs w:val="24"/>
+          <w:bdr w:val="none" w:sz="0" w:space="0" w:color="auto" w:frame="1"/>
+        </w:rPr>
+      </w:pPr>
+      <w:r>
+        <w:rPr>
+          <w:rFonts w:ascii="Times New Roman" w:hAnsi="Times New Roman" w:cs="Times New Roman"/>
+          <w:sz w:val="24"/>
+          <w:szCs w:val="24"/>
+          <w:bdr w:val="none" w:sz="0" w:space="0" w:color="auto" w:frame="1"/>
+        </w:rPr>
+        <w:t>{</w:t>
+      </w:r>
+    </w:p>
+    <w:p>
+      <w:pPr>
+        <w:autoSpaceDE w:val="0"/>
+        <w:autoSpaceDN w:val="0"/>
+        <w:adjustRightInd w:val="0"/>
+        <w:spacing w:after="0" w:line="240" w:lineRule="auto"/>
+        <w:rPr>
+          <w:rFonts w:ascii="Times New Roman" w:hAnsi="Times New Roman" w:cs="Times New Roman"/>
+          <w:sz w:val="24"/>
+          <w:szCs w:val="24"/>
+          <w:bdr w:val="none" w:sz="0" w:space="0" w:color="auto" w:frame="1"/>
+        </w:rPr>
+      </w:pPr>
+      <w:r>
+        <w:rPr>
+          <w:rFonts w:ascii="Times New Roman" w:hAnsi="Times New Roman" w:cs="Times New Roman"/>
+          <w:sz w:val="24"/>
+          <w:szCs w:val="24"/>
+          <w:bdr w:val="none" w:sz="0" w:space="0" w:color="auto" w:frame="1"/>
+        </w:rPr>
+        <w:t xml:space="preserve">  int </w:t>
       </w:r>
       <w:proofErr w:type="spellStart"/>
       <w:r>
         <w:rPr>
-          <w:rFonts w:cstheme="minorHAnsi"/>
-          <w:sz w:val="24"/>
-          <w:szCs w:val="24"/>
-        </w:rPr>
-        <w:t>a.k.a</w:t>
+          <w:rFonts w:ascii="Times New Roman" w:hAnsi="Times New Roman" w:cs="Times New Roman"/>
+          <w:sz w:val="24"/>
+          <w:szCs w:val="24"/>
+          <w:bdr w:val="none" w:sz="0" w:space="0" w:color="auto" w:frame="1"/>
+        </w:rPr>
+        <w:t>i</w:t>
       </w:r>
       <w:proofErr w:type="spellEnd"/>
       <w:r>
         <w:rPr>
-          <w:rFonts w:cstheme="minorHAnsi"/>
-          <w:sz w:val="24"/>
-          <w:szCs w:val="24"/>
-        </w:rPr>
-        <w:t xml:space="preserve"> computer</w:t>
-      </w:r>
-    </w:p>
-    <w:p>
-      <w:pPr>
-        <w:autoSpaceDE w:val="0"/>
-        <w:autoSpaceDN w:val="0"/>
-        <w:adjustRightInd w:val="0"/>
-        <w:spacing w:after="0" w:line="240" w:lineRule="auto"/>
-        <w:rPr>
-          <w:rFonts w:cstheme="minorHAnsi"/>
-          <w:sz w:val="24"/>
-          <w:szCs w:val="24"/>
-        </w:rPr>
-      </w:pPr>
-      <w:r>
-        <w:rPr>
-          <w:rFonts w:cstheme="minorHAnsi"/>
-          <w:sz w:val="24"/>
-          <w:szCs w:val="24"/>
-        </w:rPr>
-        <w:t xml:space="preserve">4. Connect the USB bootable pen drive to your host machine </w:t>
+          <w:rFonts w:ascii="Times New Roman" w:hAnsi="Times New Roman" w:cs="Times New Roman"/>
+          <w:sz w:val="24"/>
+          <w:szCs w:val="24"/>
+          <w:bdr w:val="none" w:sz="0" w:space="0" w:color="auto" w:frame="1"/>
+        </w:rPr>
+        <w:t>, duration;</w:t>
+      </w:r>
+    </w:p>
+    <w:p>
+      <w:pPr>
+        <w:autoSpaceDE w:val="0"/>
+        <w:autoSpaceDN w:val="0"/>
+        <w:adjustRightInd w:val="0"/>
+        <w:spacing w:after="0" w:line="240" w:lineRule="auto"/>
+        <w:rPr>
+          <w:rFonts w:ascii="Times New Roman" w:hAnsi="Times New Roman" w:cs="Times New Roman"/>
+          <w:sz w:val="24"/>
+          <w:szCs w:val="24"/>
+          <w:bdr w:val="none" w:sz="0" w:space="0" w:color="auto" w:frame="1"/>
+        </w:rPr>
+      </w:pPr>
+    </w:p>
+    <w:p>
+      <w:pPr>
+        <w:autoSpaceDE w:val="0"/>
+        <w:autoSpaceDN w:val="0"/>
+        <w:adjustRightInd w:val="0"/>
+        <w:spacing w:after="0" w:line="240" w:lineRule="auto"/>
+        <w:rPr>
+          <w:rFonts w:ascii="Times New Roman" w:hAnsi="Times New Roman" w:cs="Times New Roman"/>
+          <w:sz w:val="24"/>
+          <w:szCs w:val="24"/>
+          <w:bdr w:val="none" w:sz="0" w:space="0" w:color="auto" w:frame="1"/>
+        </w:rPr>
+      </w:pPr>
+      <w:r>
+        <w:rPr>
+          <w:rFonts w:ascii="Times New Roman" w:hAnsi="Times New Roman" w:cs="Times New Roman"/>
+          <w:sz w:val="24"/>
+          <w:szCs w:val="24"/>
+          <w:bdr w:val="none" w:sz="0" w:space="0" w:color="auto" w:frame="1"/>
+        </w:rPr>
+        <w:t xml:space="preserve">  for (</w:t>
       </w:r>
       <w:proofErr w:type="spellStart"/>
       <w:r>
         <w:rPr>
-          <w:rFonts w:cstheme="minorHAnsi"/>
-          <w:sz w:val="24"/>
-          <w:szCs w:val="24"/>
-        </w:rPr>
-        <w:t>a.k.a</w:t>
+          <w:rFonts w:ascii="Times New Roman" w:hAnsi="Times New Roman" w:cs="Times New Roman"/>
+          <w:sz w:val="24"/>
+          <w:szCs w:val="24"/>
+          <w:bdr w:val="none" w:sz="0" w:space="0" w:color="auto" w:frame="1"/>
+        </w:rPr>
+        <w:t>i</w:t>
       </w:r>
       <w:proofErr w:type="spellEnd"/>
       <w:r>
         <w:rPr>
-          <w:rFonts w:cstheme="minorHAnsi"/>
-          <w:sz w:val="24"/>
-          <w:szCs w:val="24"/>
-        </w:rPr>
-        <w:t xml:space="preserve"> computer USB port.</w:t>
-      </w:r>
-    </w:p>
-    <w:p>
-      <w:pPr>
-        <w:autoSpaceDE w:val="0"/>
-        <w:autoSpaceDN w:val="0"/>
-        <w:adjustRightInd w:val="0"/>
-        <w:spacing w:after="0" w:line="240" w:lineRule="auto"/>
-        <w:rPr>
-          <w:rFonts w:cstheme="minorHAnsi"/>
-          <w:sz w:val="24"/>
-          <w:szCs w:val="24"/>
-        </w:rPr>
-      </w:pPr>
-      <w:r>
-        <w:rPr>
-          <w:rFonts w:cstheme="minorHAnsi"/>
-          <w:sz w:val="24"/>
-          <w:szCs w:val="24"/>
-        </w:rPr>
-        <w:lastRenderedPageBreak/>
-        <w:t>5. Power up the system and enter the BIOS set up menu.</w:t>
-      </w:r>
-    </w:p>
-    <w:p>
-      <w:pPr>
-        <w:autoSpaceDE w:val="0"/>
-        <w:autoSpaceDN w:val="0"/>
-        <w:adjustRightInd w:val="0"/>
-        <w:spacing w:after="0" w:line="240" w:lineRule="auto"/>
-        <w:rPr>
-          <w:rFonts w:cstheme="minorHAnsi"/>
-          <w:sz w:val="24"/>
-          <w:szCs w:val="24"/>
-        </w:rPr>
-      </w:pPr>
-      <w:r>
-        <w:rPr>
-          <w:rFonts w:cstheme="minorHAnsi"/>
-          <w:sz w:val="24"/>
-          <w:szCs w:val="24"/>
-        </w:rPr>
-        <w:t xml:space="preserve">    </w:t>
-      </w:r>
-      <w:r>
-        <w:rPr>
-          <w:rFonts w:cstheme="minorHAnsi"/>
-          <w:sz w:val="24"/>
-          <w:szCs w:val="24"/>
-        </w:rPr>
-        <w:t>Note: Please check how to enter BIOS set up menu on your host machine. Usually</w:t>
-      </w:r>
-    </w:p>
-    <w:p>
-      <w:pPr>
-        <w:autoSpaceDE w:val="0"/>
-        <w:autoSpaceDN w:val="0"/>
-        <w:adjustRightInd w:val="0"/>
-        <w:spacing w:after="0" w:line="240" w:lineRule="auto"/>
-        <w:rPr>
-          <w:rFonts w:cstheme="minorHAnsi"/>
-          <w:sz w:val="24"/>
-          <w:szCs w:val="24"/>
-        </w:rPr>
-      </w:pPr>
-      <w:r>
-        <w:rPr>
-          <w:rFonts w:cstheme="minorHAnsi"/>
-          <w:sz w:val="24"/>
-          <w:szCs w:val="24"/>
-        </w:rPr>
-        <w:t xml:space="preserve">    </w:t>
+          <w:rFonts w:ascii="Times New Roman" w:hAnsi="Times New Roman" w:cs="Times New Roman"/>
+          <w:sz w:val="24"/>
+          <w:szCs w:val="24"/>
+          <w:bdr w:val="none" w:sz="0" w:space="0" w:color="auto" w:frame="1"/>
+        </w:rPr>
+        <w:t xml:space="preserve"> = 0; </w:t>
+      </w:r>
+      <w:proofErr w:type="spellStart"/>
+      <w:r>
+        <w:rPr>
+          <w:rFonts w:ascii="Times New Roman" w:hAnsi="Times New Roman" w:cs="Times New Roman"/>
+          <w:sz w:val="24"/>
+          <w:szCs w:val="24"/>
+          <w:bdr w:val="none" w:sz="0" w:space="0" w:color="auto" w:frame="1"/>
+        </w:rPr>
+        <w:t>i</w:t>
+      </w:r>
+      <w:proofErr w:type="spellEnd"/>
+      <w:r>
+        <w:rPr>
+          <w:rFonts w:ascii="Times New Roman" w:hAnsi="Times New Roman" w:cs="Times New Roman"/>
+          <w:sz w:val="24"/>
+          <w:szCs w:val="24"/>
+          <w:bdr w:val="none" w:sz="0" w:space="0" w:color="auto" w:frame="1"/>
+        </w:rPr>
+        <w:t xml:space="preserve"> &lt; </w:t>
+      </w:r>
+      <w:proofErr w:type="spellStart"/>
+      <w:r>
+        <w:rPr>
+          <w:rFonts w:ascii="Times New Roman" w:hAnsi="Times New Roman" w:cs="Times New Roman"/>
+          <w:sz w:val="24"/>
+          <w:szCs w:val="24"/>
+          <w:bdr w:val="none" w:sz="0" w:space="0" w:color="auto" w:frame="1"/>
+        </w:rPr>
+        <w:t>songLength</w:t>
+      </w:r>
+      <w:proofErr w:type="spellEnd"/>
+      <w:r>
+        <w:rPr>
+          <w:rFonts w:ascii="Times New Roman" w:hAnsi="Times New Roman" w:cs="Times New Roman"/>
+          <w:sz w:val="24"/>
+          <w:szCs w:val="24"/>
+          <w:bdr w:val="none" w:sz="0" w:space="0" w:color="auto" w:frame="1"/>
+        </w:rPr>
+        <w:t xml:space="preserve">; </w:t>
+      </w:r>
+      <w:proofErr w:type="spellStart"/>
+      <w:r>
+        <w:rPr>
+          <w:rFonts w:ascii="Times New Roman" w:hAnsi="Times New Roman" w:cs="Times New Roman"/>
+          <w:sz w:val="24"/>
+          <w:szCs w:val="24"/>
+          <w:bdr w:val="none" w:sz="0" w:space="0" w:color="auto" w:frame="1"/>
+        </w:rPr>
+        <w:t>i</w:t>
+      </w:r>
+      <w:proofErr w:type="spellEnd"/>
+      <w:r>
+        <w:rPr>
+          <w:rFonts w:ascii="Times New Roman" w:hAnsi="Times New Roman" w:cs="Times New Roman"/>
+          <w:sz w:val="24"/>
+          <w:szCs w:val="24"/>
+          <w:bdr w:val="none" w:sz="0" w:space="0" w:color="auto" w:frame="1"/>
+        </w:rPr>
+        <w:t>++) // step through the song arrays</w:t>
+      </w:r>
+    </w:p>
+    <w:p>
+      <w:pPr>
+        <w:autoSpaceDE w:val="0"/>
+        <w:autoSpaceDN w:val="0"/>
+        <w:adjustRightInd w:val="0"/>
+        <w:spacing w:after="0" w:line="240" w:lineRule="auto"/>
+        <w:rPr>
+          <w:rFonts w:ascii="Times New Roman" w:hAnsi="Times New Roman" w:cs="Times New Roman"/>
+          <w:sz w:val="24"/>
+          <w:szCs w:val="24"/>
+          <w:bdr w:val="none" w:sz="0" w:space="0" w:color="auto" w:frame="1"/>
+        </w:rPr>
+      </w:pPr>
+      <w:r>
+        <w:rPr>
+          <w:rFonts w:ascii="Times New Roman" w:hAnsi="Times New Roman" w:cs="Times New Roman"/>
+          <w:sz w:val="24"/>
+          <w:szCs w:val="24"/>
+          <w:bdr w:val="none" w:sz="0" w:space="0" w:color="auto" w:frame="1"/>
+        </w:rPr>
+        <w:t xml:space="preserve">  {</w:t>
+      </w:r>
+    </w:p>
+    <w:p>
+      <w:pPr>
+        <w:autoSpaceDE w:val="0"/>
+        <w:autoSpaceDN w:val="0"/>
+        <w:adjustRightInd w:val="0"/>
+        <w:spacing w:after="0" w:line="240" w:lineRule="auto"/>
+        <w:rPr>
+          <w:rFonts w:ascii="Times New Roman" w:hAnsi="Times New Roman" w:cs="Times New Roman"/>
+          <w:sz w:val="24"/>
+          <w:szCs w:val="24"/>
+          <w:bdr w:val="none" w:sz="0" w:space="0" w:color="auto" w:frame="1"/>
+        </w:rPr>
+      </w:pPr>
+      <w:r>
+        <w:rPr>
+          <w:rFonts w:ascii="Times New Roman" w:hAnsi="Times New Roman" w:cs="Times New Roman"/>
+          <w:sz w:val="24"/>
+          <w:szCs w:val="24"/>
+          <w:bdr w:val="none" w:sz="0" w:space="0" w:color="auto" w:frame="1"/>
+        </w:rPr>
+        <w:t xml:space="preserve">    duration = beats[</w:t>
+      </w:r>
+      <w:proofErr w:type="spellStart"/>
+      <w:r>
+        <w:rPr>
+          <w:rFonts w:ascii="Times New Roman" w:hAnsi="Times New Roman" w:cs="Times New Roman"/>
+          <w:sz w:val="24"/>
+          <w:szCs w:val="24"/>
+          <w:bdr w:val="none" w:sz="0" w:space="0" w:color="auto" w:frame="1"/>
+        </w:rPr>
+        <w:t>i</w:t>
+      </w:r>
+      <w:proofErr w:type="spellEnd"/>
+      <w:r>
+        <w:rPr>
+          <w:rFonts w:ascii="Times New Roman" w:hAnsi="Times New Roman" w:cs="Times New Roman"/>
+          <w:sz w:val="24"/>
+          <w:szCs w:val="24"/>
+          <w:bdr w:val="none" w:sz="0" w:space="0" w:color="auto" w:frame="1"/>
+        </w:rPr>
+        <w:t xml:space="preserve">] * </w:t>
       </w:r>
       <w:proofErr w:type="gramStart"/>
       <w:r>
         <w:rPr>
-          <w:rFonts w:cstheme="minorHAnsi"/>
-          <w:sz w:val="24"/>
-          <w:szCs w:val="24"/>
-        </w:rPr>
-        <w:t>pressing</w:t>
+          <w:rFonts w:ascii="Times New Roman" w:hAnsi="Times New Roman" w:cs="Times New Roman"/>
+          <w:sz w:val="24"/>
+          <w:szCs w:val="24"/>
+          <w:bdr w:val="none" w:sz="0" w:space="0" w:color="auto" w:frame="1"/>
+        </w:rPr>
+        <w:t>tempo;  /</w:t>
       </w:r>
       <w:proofErr w:type="gramEnd"/>
       <w:r>
         <w:rPr>
-          <w:rFonts w:cstheme="minorHAnsi"/>
-          <w:sz w:val="24"/>
-          <w:szCs w:val="24"/>
-        </w:rPr>
-        <w:t xml:space="preserve"> the keys F1/F2 immediately after pressing power button will allow you to enter</w:t>
-      </w:r>
-    </w:p>
-    <w:p>
-      <w:pPr>
-        <w:autoSpaceDE w:val="0"/>
-        <w:autoSpaceDN w:val="0"/>
-        <w:adjustRightInd w:val="0"/>
-        <w:spacing w:after="0" w:line="240" w:lineRule="auto"/>
-        <w:rPr>
-          <w:rFonts w:cstheme="minorHAnsi"/>
-          <w:sz w:val="24"/>
-          <w:szCs w:val="24"/>
-        </w:rPr>
-      </w:pPr>
-      <w:r>
-        <w:rPr>
-          <w:rFonts w:cstheme="minorHAnsi"/>
-          <w:sz w:val="24"/>
-          <w:szCs w:val="24"/>
-        </w:rPr>
-        <w:t xml:space="preserve">    </w:t>
+          <w:rFonts w:ascii="Times New Roman" w:hAnsi="Times New Roman" w:cs="Times New Roman"/>
+          <w:sz w:val="24"/>
+          <w:szCs w:val="24"/>
+          <w:bdr w:val="none" w:sz="0" w:space="0" w:color="auto" w:frame="1"/>
+        </w:rPr>
+        <w:t xml:space="preserve">/ length of note/rest in </w:t>
+      </w:r>
+      <w:proofErr w:type="spellStart"/>
+      <w:r>
+        <w:rPr>
+          <w:rFonts w:ascii="Times New Roman" w:hAnsi="Times New Roman" w:cs="Times New Roman"/>
+          <w:sz w:val="24"/>
+          <w:szCs w:val="24"/>
+          <w:bdr w:val="none" w:sz="0" w:space="0" w:color="auto" w:frame="1"/>
+        </w:rPr>
+        <w:t>ms</w:t>
+      </w:r>
+      <w:proofErr w:type="spellEnd"/>
+    </w:p>
+    <w:p>
+      <w:pPr>
+        <w:autoSpaceDE w:val="0"/>
+        <w:autoSpaceDN w:val="0"/>
+        <w:adjustRightInd w:val="0"/>
+        <w:spacing w:after="0" w:line="240" w:lineRule="auto"/>
+        <w:rPr>
+          <w:rFonts w:ascii="Times New Roman" w:hAnsi="Times New Roman" w:cs="Times New Roman"/>
+          <w:sz w:val="24"/>
+          <w:szCs w:val="24"/>
+          <w:bdr w:val="none" w:sz="0" w:space="0" w:color="auto" w:frame="1"/>
+        </w:rPr>
+      </w:pPr>
+    </w:p>
+    <w:p>
+      <w:pPr>
+        <w:autoSpaceDE w:val="0"/>
+        <w:autoSpaceDN w:val="0"/>
+        <w:adjustRightInd w:val="0"/>
+        <w:spacing w:after="0" w:line="240" w:lineRule="auto"/>
+        <w:rPr>
+          <w:rFonts w:ascii="Times New Roman" w:hAnsi="Times New Roman" w:cs="Times New Roman"/>
+          <w:sz w:val="24"/>
+          <w:szCs w:val="24"/>
+          <w:bdr w:val="none" w:sz="0" w:space="0" w:color="auto" w:frame="1"/>
+        </w:rPr>
+      </w:pPr>
+      <w:r>
+        <w:rPr>
+          <w:rFonts w:ascii="Times New Roman" w:hAnsi="Times New Roman" w:cs="Times New Roman"/>
+          <w:sz w:val="24"/>
+          <w:szCs w:val="24"/>
+          <w:bdr w:val="none" w:sz="0" w:space="0" w:color="auto" w:frame="1"/>
+        </w:rPr>
+        <w:t xml:space="preserve">    if (notes[</w:t>
+      </w:r>
+      <w:proofErr w:type="spellStart"/>
+      <w:r>
+        <w:rPr>
+          <w:rFonts w:ascii="Times New Roman" w:hAnsi="Times New Roman" w:cs="Times New Roman"/>
+          <w:sz w:val="24"/>
+          <w:szCs w:val="24"/>
+          <w:bdr w:val="none" w:sz="0" w:space="0" w:color="auto" w:frame="1"/>
+        </w:rPr>
+        <w:t>i</w:t>
+      </w:r>
+      <w:proofErr w:type="spellEnd"/>
+      <w:r>
+        <w:rPr>
+          <w:rFonts w:ascii="Times New Roman" w:hAnsi="Times New Roman" w:cs="Times New Roman"/>
+          <w:sz w:val="24"/>
+          <w:szCs w:val="24"/>
+          <w:bdr w:val="none" w:sz="0" w:space="0" w:color="auto" w:frame="1"/>
+        </w:rPr>
+        <w:t xml:space="preserve">] == ' </w:t>
       </w:r>
       <w:proofErr w:type="gramStart"/>
       <w:r>
         <w:rPr>
-          <w:rFonts w:cstheme="minorHAnsi"/>
-          <w:sz w:val="24"/>
-          <w:szCs w:val="24"/>
-        </w:rPr>
-        <w:t>the</w:t>
+          <w:rFonts w:ascii="Times New Roman" w:hAnsi="Times New Roman" w:cs="Times New Roman"/>
+          <w:sz w:val="24"/>
+          <w:szCs w:val="24"/>
+          <w:bdr w:val="none" w:sz="0" w:space="0" w:color="auto" w:frame="1"/>
+        </w:rPr>
+        <w:t xml:space="preserve">')   </w:t>
       </w:r>
       <w:proofErr w:type="gramEnd"/>
       <w:r>
         <w:rPr>
-          <w:rFonts w:cstheme="minorHAnsi"/>
-          <w:sz w:val="24"/>
-          <w:szCs w:val="24"/>
-        </w:rPr>
-        <w:t xml:space="preserve"> BIOS set up menu option.</w:t>
-      </w:r>
-    </w:p>
-    <w:p>
-      <w:pPr>
-        <w:autoSpaceDE w:val="0"/>
-        <w:autoSpaceDN w:val="0"/>
-        <w:adjustRightInd w:val="0"/>
-        <w:spacing w:after="0" w:line="240" w:lineRule="auto"/>
-        <w:rPr>
-          <w:rFonts w:cstheme="minorHAnsi"/>
-          <w:sz w:val="24"/>
-          <w:szCs w:val="24"/>
-        </w:rPr>
-      </w:pPr>
-      <w:r>
-        <w:rPr>
-          <w:rFonts w:cstheme="minorHAnsi"/>
-          <w:sz w:val="24"/>
-          <w:szCs w:val="24"/>
-        </w:rPr>
-        <w:t>6. Navigate through the BIOS set up menu and disable the secure boot option if present.</w:t>
-      </w:r>
-    </w:p>
-    <w:p>
-      <w:pPr>
-        <w:autoSpaceDE w:val="0"/>
-        <w:autoSpaceDN w:val="0"/>
-        <w:adjustRightInd w:val="0"/>
-        <w:spacing w:after="0" w:line="240" w:lineRule="auto"/>
-        <w:rPr>
-          <w:rFonts w:cstheme="minorHAnsi"/>
-          <w:sz w:val="24"/>
-          <w:szCs w:val="24"/>
-        </w:rPr>
-      </w:pPr>
-      <w:r>
-        <w:rPr>
-          <w:rFonts w:cstheme="minorHAnsi"/>
-          <w:sz w:val="24"/>
-          <w:szCs w:val="24"/>
-        </w:rPr>
-        <w:t>7. Navigate to the boot order option in the BIOS set up menu and move the USB pen drive</w:t>
-      </w:r>
-    </w:p>
-    <w:p>
-      <w:pPr>
-        <w:autoSpaceDE w:val="0"/>
-        <w:autoSpaceDN w:val="0"/>
-        <w:adjustRightInd w:val="0"/>
-        <w:spacing w:after="0" w:line="240" w:lineRule="auto"/>
-        <w:rPr>
-          <w:rFonts w:cstheme="minorHAnsi"/>
-          <w:sz w:val="24"/>
-          <w:szCs w:val="24"/>
-        </w:rPr>
-      </w:pPr>
-      <w:r>
-        <w:rPr>
-          <w:rFonts w:cstheme="minorHAnsi"/>
-          <w:sz w:val="24"/>
-          <w:szCs w:val="24"/>
-        </w:rPr>
-        <w:t xml:space="preserve">    </w:t>
+          <w:rFonts w:ascii="Times New Roman" w:hAnsi="Times New Roman" w:cs="Times New Roman"/>
+          <w:sz w:val="24"/>
+          <w:szCs w:val="24"/>
+          <w:bdr w:val="none" w:sz="0" w:space="0" w:color="auto" w:frame="1"/>
+        </w:rPr>
+        <w:t xml:space="preserve">       // is this a rest? </w:t>
+      </w:r>
+    </w:p>
+    <w:p>
+      <w:pPr>
+        <w:autoSpaceDE w:val="0"/>
+        <w:autoSpaceDN w:val="0"/>
+        <w:adjustRightInd w:val="0"/>
+        <w:spacing w:after="0" w:line="240" w:lineRule="auto"/>
+        <w:rPr>
+          <w:rFonts w:ascii="Times New Roman" w:hAnsi="Times New Roman" w:cs="Times New Roman"/>
+          <w:sz w:val="24"/>
+          <w:szCs w:val="24"/>
+          <w:bdr w:val="none" w:sz="0" w:space="0" w:color="auto" w:frame="1"/>
+        </w:rPr>
+      </w:pPr>
+      <w:r>
+        <w:rPr>
+          <w:rFonts w:ascii="Times New Roman" w:hAnsi="Times New Roman" w:cs="Times New Roman"/>
+          <w:sz w:val="24"/>
+          <w:szCs w:val="24"/>
+          <w:bdr w:val="none" w:sz="0" w:space="0" w:color="auto" w:frame="1"/>
+        </w:rPr>
+        <w:t xml:space="preserve">    {</w:t>
+      </w:r>
+    </w:p>
+    <w:p>
+      <w:pPr>
+        <w:autoSpaceDE w:val="0"/>
+        <w:autoSpaceDN w:val="0"/>
+        <w:adjustRightInd w:val="0"/>
+        <w:spacing w:after="0" w:line="240" w:lineRule="auto"/>
+        <w:rPr>
+          <w:rFonts w:ascii="Times New Roman" w:hAnsi="Times New Roman" w:cs="Times New Roman"/>
+          <w:sz w:val="24"/>
+          <w:szCs w:val="24"/>
+          <w:bdr w:val="none" w:sz="0" w:space="0" w:color="auto" w:frame="1"/>
+        </w:rPr>
+      </w:pPr>
+      <w:r>
+        <w:rPr>
+          <w:rFonts w:ascii="Times New Roman" w:hAnsi="Times New Roman" w:cs="Times New Roman"/>
+          <w:sz w:val="24"/>
+          <w:szCs w:val="24"/>
+          <w:bdr w:val="none" w:sz="0" w:space="0" w:color="auto" w:frame="1"/>
+        </w:rPr>
+        <w:t xml:space="preserve">      delay(duration</w:t>
       </w:r>
       <w:proofErr w:type="gramStart"/>
       <w:r>
         <w:rPr>
-          <w:rFonts w:cstheme="minorHAnsi"/>
-          <w:sz w:val="24"/>
-          <w:szCs w:val="24"/>
-        </w:rPr>
-        <w:t>to</w:t>
+          <w:rFonts w:ascii="Times New Roman" w:hAnsi="Times New Roman" w:cs="Times New Roman"/>
+          <w:sz w:val="24"/>
+          <w:szCs w:val="24"/>
+          <w:bdr w:val="none" w:sz="0" w:space="0" w:color="auto" w:frame="1"/>
+        </w:rPr>
+        <w:t xml:space="preserve">);   </w:t>
       </w:r>
       <w:proofErr w:type="gramEnd"/>
       <w:r>
         <w:rPr>
-          <w:rFonts w:cstheme="minorHAnsi"/>
-          <w:sz w:val="24"/>
-          <w:szCs w:val="24"/>
-        </w:rPr>
-        <w:t xml:space="preserve"> the top of the list.</w:t>
-      </w:r>
-    </w:p>
-    <w:p>
-      <w:pPr>
-        <w:autoSpaceDE w:val="0"/>
-        <w:autoSpaceDN w:val="0"/>
-        <w:adjustRightInd w:val="0"/>
-        <w:spacing w:after="0" w:line="240" w:lineRule="auto"/>
-        <w:rPr>
-          <w:rFonts w:cstheme="minorHAnsi"/>
-          <w:sz w:val="24"/>
-          <w:szCs w:val="24"/>
-        </w:rPr>
-      </w:pPr>
-      <w:r>
-        <w:rPr>
-          <w:rFonts w:cstheme="minorHAnsi"/>
-          <w:sz w:val="24"/>
-          <w:szCs w:val="24"/>
-        </w:rPr>
-        <w:t>8. After all the above changes are done, save the BIOS settings and boot the setting. Usually</w:t>
-      </w:r>
-    </w:p>
-    <w:p>
-      <w:pPr>
-        <w:autoSpaceDE w:val="0"/>
-        <w:autoSpaceDN w:val="0"/>
-        <w:adjustRightInd w:val="0"/>
-        <w:spacing w:after="0" w:line="240" w:lineRule="auto"/>
-        <w:rPr>
-          <w:rFonts w:cstheme="minorHAnsi"/>
-          <w:sz w:val="24"/>
-          <w:szCs w:val="24"/>
-        </w:rPr>
-      </w:pPr>
-      <w:r>
-        <w:rPr>
-          <w:rFonts w:cstheme="minorHAnsi"/>
-          <w:sz w:val="24"/>
-          <w:szCs w:val="24"/>
-        </w:rPr>
-        <w:t xml:space="preserve">    </w:t>
+          <w:rFonts w:ascii="Times New Roman" w:hAnsi="Times New Roman" w:cs="Times New Roman"/>
+          <w:sz w:val="24"/>
+          <w:szCs w:val="24"/>
+          <w:bdr w:val="none" w:sz="0" w:space="0" w:color="auto" w:frame="1"/>
+        </w:rPr>
+        <w:t xml:space="preserve">         // then pause for a moment</w:t>
+      </w:r>
+    </w:p>
+    <w:p>
+      <w:pPr>
+        <w:autoSpaceDE w:val="0"/>
+        <w:autoSpaceDN w:val="0"/>
+        <w:adjustRightInd w:val="0"/>
+        <w:spacing w:after="0" w:line="240" w:lineRule="auto"/>
+        <w:rPr>
+          <w:rFonts w:ascii="Times New Roman" w:hAnsi="Times New Roman" w:cs="Times New Roman"/>
+          <w:sz w:val="24"/>
+          <w:szCs w:val="24"/>
+          <w:bdr w:val="none" w:sz="0" w:space="0" w:color="auto" w:frame="1"/>
+        </w:rPr>
+      </w:pPr>
+      <w:r>
+        <w:rPr>
+          <w:rFonts w:ascii="Times New Roman" w:hAnsi="Times New Roman" w:cs="Times New Roman"/>
+          <w:sz w:val="24"/>
+          <w:szCs w:val="24"/>
+          <w:bdr w:val="none" w:sz="0" w:space="0" w:color="auto" w:frame="1"/>
+        </w:rPr>
+        <w:t xml:space="preserve">    }</w:t>
+      </w:r>
+    </w:p>
+    <w:p>
+      <w:pPr>
+        <w:autoSpaceDE w:val="0"/>
+        <w:autoSpaceDN w:val="0"/>
+        <w:adjustRightInd w:val="0"/>
+        <w:spacing w:after="0" w:line="240" w:lineRule="auto"/>
+        <w:rPr>
+          <w:rFonts w:ascii="Times New Roman" w:hAnsi="Times New Roman" w:cs="Times New Roman"/>
+          <w:sz w:val="24"/>
+          <w:szCs w:val="24"/>
+          <w:bdr w:val="none" w:sz="0" w:space="0" w:color="auto" w:frame="1"/>
+        </w:rPr>
+      </w:pPr>
+      <w:r>
+        <w:rPr>
+          <w:rFonts w:ascii="Times New Roman" w:hAnsi="Times New Roman" w:cs="Times New Roman"/>
+          <w:sz w:val="24"/>
+          <w:szCs w:val="24"/>
+          <w:bdr w:val="none" w:sz="0" w:space="0" w:color="auto" w:frame="1"/>
+        </w:rPr>
+        <w:t xml:space="preserve">    else                          // otherwise, play the note</w:t>
+      </w:r>
+    </w:p>
+    <w:p>
+      <w:pPr>
+        <w:autoSpaceDE w:val="0"/>
+        <w:autoSpaceDN w:val="0"/>
+        <w:adjustRightInd w:val="0"/>
+        <w:spacing w:after="0" w:line="240" w:lineRule="auto"/>
+        <w:rPr>
+          <w:rFonts w:ascii="Times New Roman" w:hAnsi="Times New Roman" w:cs="Times New Roman"/>
+          <w:sz w:val="24"/>
+          <w:szCs w:val="24"/>
+          <w:bdr w:val="none" w:sz="0" w:space="0" w:color="auto" w:frame="1"/>
+        </w:rPr>
+      </w:pPr>
+      <w:r>
+        <w:rPr>
+          <w:rFonts w:ascii="Times New Roman" w:hAnsi="Times New Roman" w:cs="Times New Roman"/>
+          <w:sz w:val="24"/>
+          <w:szCs w:val="24"/>
+          <w:bdr w:val="none" w:sz="0" w:space="0" w:color="auto" w:frame="1"/>
+        </w:rPr>
+        <w:t xml:space="preserve">    {</w:t>
+      </w:r>
+    </w:p>
+    <w:p>
+      <w:pPr>
+        <w:autoSpaceDE w:val="0"/>
+        <w:autoSpaceDN w:val="0"/>
+        <w:adjustRightInd w:val="0"/>
+        <w:spacing w:after="0" w:line="240" w:lineRule="auto"/>
+        <w:rPr>
+          <w:rFonts w:ascii="Times New Roman" w:hAnsi="Times New Roman" w:cs="Times New Roman"/>
+          <w:sz w:val="24"/>
+          <w:szCs w:val="24"/>
+          <w:bdr w:val="none" w:sz="0" w:space="0" w:color="auto" w:frame="1"/>
+        </w:rPr>
+      </w:pPr>
+      <w:r>
+        <w:rPr>
+          <w:rFonts w:ascii="Times New Roman" w:hAnsi="Times New Roman" w:cs="Times New Roman"/>
+          <w:sz w:val="24"/>
+          <w:szCs w:val="24"/>
+          <w:bdr w:val="none" w:sz="0" w:space="0" w:color="auto" w:frame="1"/>
+        </w:rPr>
+        <w:t xml:space="preserve">      </w:t>
       </w:r>
       <w:proofErr w:type="gramStart"/>
       <w:r>
         <w:rPr>
-          <w:rFonts w:cstheme="minorHAnsi"/>
-          <w:sz w:val="24"/>
-          <w:szCs w:val="24"/>
-        </w:rPr>
-        <w:t>pressing</w:t>
-      </w:r>
+          <w:rFonts w:ascii="Times New Roman" w:hAnsi="Times New Roman" w:cs="Times New Roman"/>
+          <w:sz w:val="24"/>
+          <w:szCs w:val="24"/>
+          <w:bdr w:val="none" w:sz="0" w:space="0" w:color="auto" w:frame="1"/>
+        </w:rPr>
+        <w:t>tone(</w:t>
+      </w:r>
+      <w:proofErr w:type="spellStart"/>
       <w:proofErr w:type="gramEnd"/>
       <w:r>
         <w:rPr>
-          <w:rFonts w:cstheme="minorHAnsi"/>
-          <w:sz w:val="24"/>
-          <w:szCs w:val="24"/>
-        </w:rPr>
-        <w:t xml:space="preserve"> F10 key will allow you to save and exit from the BIOS set up menu</w:t>
-      </w:r>
-    </w:p>
-    <w:p>
-      <w:pPr>
-        <w:autoSpaceDE w:val="0"/>
-        <w:autoSpaceDN w:val="0"/>
-        <w:adjustRightInd w:val="0"/>
-        <w:spacing w:after="0" w:line="240" w:lineRule="auto"/>
-        <w:rPr>
-          <w:rFonts w:cstheme="minorHAnsi"/>
-          <w:sz w:val="24"/>
-          <w:szCs w:val="24"/>
-        </w:rPr>
-      </w:pPr>
-      <w:r>
-        <w:rPr>
-          <w:rFonts w:cstheme="minorHAnsi"/>
-          <w:sz w:val="24"/>
-          <w:szCs w:val="24"/>
-        </w:rPr>
-        <w:t xml:space="preserve">    </w:t>
+          <w:rFonts w:ascii="Times New Roman" w:hAnsi="Times New Roman" w:cs="Times New Roman"/>
+          <w:sz w:val="24"/>
+          <w:szCs w:val="24"/>
+          <w:bdr w:val="none" w:sz="0" w:space="0" w:color="auto" w:frame="1"/>
+        </w:rPr>
+        <w:t>buzzerPin</w:t>
+      </w:r>
+      <w:proofErr w:type="spellEnd"/>
+      <w:r>
+        <w:rPr>
+          <w:rFonts w:ascii="Times New Roman" w:hAnsi="Times New Roman" w:cs="Times New Roman"/>
+          <w:sz w:val="24"/>
+          <w:szCs w:val="24"/>
+          <w:bdr w:val="none" w:sz="0" w:space="0" w:color="auto" w:frame="1"/>
+        </w:rPr>
+        <w:t>, frequency(notes[</w:t>
+      </w:r>
+      <w:proofErr w:type="spellStart"/>
+      <w:r>
+        <w:rPr>
+          <w:rFonts w:ascii="Times New Roman" w:hAnsi="Times New Roman" w:cs="Times New Roman"/>
+          <w:sz w:val="24"/>
+          <w:szCs w:val="24"/>
+          <w:bdr w:val="none" w:sz="0" w:space="0" w:color="auto" w:frame="1"/>
+        </w:rPr>
+        <w:t>i</w:t>
+      </w:r>
+      <w:proofErr w:type="spellEnd"/>
+      <w:r>
+        <w:rPr>
+          <w:rFonts w:ascii="Times New Roman" w:hAnsi="Times New Roman" w:cs="Times New Roman"/>
+          <w:sz w:val="24"/>
+          <w:szCs w:val="24"/>
+          <w:bdr w:val="none" w:sz="0" w:space="0" w:color="auto" w:frame="1"/>
+        </w:rPr>
+        <w:t>]), duration);</w:t>
+      </w:r>
+    </w:p>
+    <w:p>
+      <w:pPr>
+        <w:autoSpaceDE w:val="0"/>
+        <w:autoSpaceDN w:val="0"/>
+        <w:adjustRightInd w:val="0"/>
+        <w:spacing w:after="0" w:line="240" w:lineRule="auto"/>
+        <w:rPr>
+          <w:rFonts w:ascii="Times New Roman" w:hAnsi="Times New Roman" w:cs="Times New Roman"/>
+          <w:sz w:val="24"/>
+          <w:szCs w:val="24"/>
+          <w:bdr w:val="none" w:sz="0" w:space="0" w:color="auto" w:frame="1"/>
+        </w:rPr>
+      </w:pPr>
+      <w:r>
+        <w:rPr>
+          <w:rFonts w:ascii="Times New Roman" w:hAnsi="Times New Roman" w:cs="Times New Roman"/>
+          <w:sz w:val="24"/>
+          <w:szCs w:val="24"/>
+          <w:bdr w:val="none" w:sz="0" w:space="0" w:color="auto" w:frame="1"/>
+        </w:rPr>
+        <w:t xml:space="preserve">      delay(duration</w:t>
       </w:r>
       <w:proofErr w:type="gramStart"/>
       <w:r>
         <w:rPr>
-          <w:rFonts w:cstheme="minorHAnsi"/>
-          <w:sz w:val="24"/>
-          <w:szCs w:val="24"/>
-        </w:rPr>
-        <w:t>environment</w:t>
+          <w:rFonts w:ascii="Times New Roman" w:hAnsi="Times New Roman" w:cs="Times New Roman"/>
+          <w:sz w:val="24"/>
+          <w:szCs w:val="24"/>
+          <w:bdr w:val="none" w:sz="0" w:space="0" w:color="auto" w:frame="1"/>
+        </w:rPr>
+        <w:t xml:space="preserve">);   </w:t>
       </w:r>
       <w:proofErr w:type="gramEnd"/>
       <w:r>
         <w:rPr>
-          <w:rFonts w:cstheme="minorHAnsi"/>
-          <w:sz w:val="24"/>
-          <w:szCs w:val="24"/>
-        </w:rPr>
-        <w:t>.</w:t>
-      </w:r>
-    </w:p>
-    <w:p>
-      <w:pPr>
-        <w:autoSpaceDE w:val="0"/>
-        <w:autoSpaceDN w:val="0"/>
-        <w:adjustRightInd w:val="0"/>
-        <w:spacing w:after="0" w:line="240" w:lineRule="auto"/>
-        <w:rPr>
-          <w:rFonts w:cstheme="minorHAnsi"/>
-          <w:sz w:val="24"/>
-          <w:szCs w:val="24"/>
-        </w:rPr>
-      </w:pPr>
-      <w:r>
-        <w:rPr>
-          <w:rFonts w:cstheme="minorHAnsi"/>
-          <w:sz w:val="24"/>
-          <w:szCs w:val="24"/>
-        </w:rPr>
-        <w:t xml:space="preserve">9. </w:t>
+          <w:rFonts w:ascii="Times New Roman" w:hAnsi="Times New Roman" w:cs="Times New Roman"/>
+          <w:sz w:val="24"/>
+          <w:szCs w:val="24"/>
+          <w:bdr w:val="none" w:sz="0" w:space="0" w:color="auto" w:frame="1"/>
+        </w:rPr>
+        <w:t xml:space="preserve">         // wait for tone to finish</w:t>
+      </w:r>
+    </w:p>
+    <w:p>
+      <w:pPr>
+        <w:autoSpaceDE w:val="0"/>
+        <w:autoSpaceDN w:val="0"/>
+        <w:adjustRightInd w:val="0"/>
+        <w:spacing w:after="0" w:line="240" w:lineRule="auto"/>
+        <w:rPr>
+          <w:rFonts w:ascii="Times New Roman" w:hAnsi="Times New Roman" w:cs="Times New Roman"/>
+          <w:sz w:val="24"/>
+          <w:szCs w:val="24"/>
+          <w:bdr w:val="none" w:sz="0" w:space="0" w:color="auto" w:frame="1"/>
+        </w:rPr>
+      </w:pPr>
+      <w:r>
+        <w:rPr>
+          <w:rFonts w:ascii="Times New Roman" w:hAnsi="Times New Roman" w:cs="Times New Roman"/>
+          <w:sz w:val="24"/>
+          <w:szCs w:val="24"/>
+          <w:bdr w:val="none" w:sz="0" w:space="0" w:color="auto" w:frame="1"/>
+        </w:rPr>
+        <w:t xml:space="preserve">    }</w:t>
+      </w:r>
+    </w:p>
+    <w:p>
+      <w:pPr>
+        <w:autoSpaceDE w:val="0"/>
+        <w:autoSpaceDN w:val="0"/>
+        <w:adjustRightInd w:val="0"/>
+        <w:spacing w:after="0" w:line="240" w:lineRule="auto"/>
+        <w:rPr>
+          <w:rFonts w:ascii="Times New Roman" w:hAnsi="Times New Roman" w:cs="Times New Roman"/>
+          <w:sz w:val="24"/>
+          <w:szCs w:val="24"/>
+          <w:bdr w:val="none" w:sz="0" w:space="0" w:color="auto" w:frame="1"/>
+        </w:rPr>
+      </w:pPr>
+      <w:r>
+        <w:rPr>
+          <w:rFonts w:ascii="Times New Roman" w:hAnsi="Times New Roman" w:cs="Times New Roman"/>
+          <w:sz w:val="24"/>
+          <w:szCs w:val="24"/>
+          <w:bdr w:val="none" w:sz="0" w:space="0" w:color="auto" w:frame="1"/>
+        </w:rPr>
+        <w:t xml:space="preserve">    delay(tempo/10</w:t>
       </w:r>
       <w:proofErr w:type="gramStart"/>
       <w:r>
         <w:rPr>
-          <w:rFonts w:cstheme="minorHAnsi"/>
-          <w:sz w:val="24"/>
-          <w:szCs w:val="24"/>
-        </w:rPr>
-        <w:t>After</w:t>
+          <w:rFonts w:ascii="Times New Roman" w:hAnsi="Times New Roman" w:cs="Times New Roman"/>
+          <w:sz w:val="24"/>
+          <w:szCs w:val="24"/>
+          <w:bdr w:val="none" w:sz="0" w:space="0" w:color="auto" w:frame="1"/>
+        </w:rPr>
+        <w:t xml:space="preserve">);   </w:t>
       </w:r>
       <w:proofErr w:type="gramEnd"/>
       <w:r>
         <w:rPr>
-          <w:rFonts w:cstheme="minorHAnsi"/>
-          <w:sz w:val="24"/>
-          <w:szCs w:val="24"/>
-        </w:rPr>
-        <w:t xml:space="preserve"> all the above steps are followed the system should automatically boot into the</w:t>
-      </w:r>
-      <w:r>
-        <w:rPr>
-          <w:rFonts w:cstheme="minorHAnsi"/>
-          <w:sz w:val="24"/>
-          <w:szCs w:val="24"/>
-        </w:rPr>
-        <w:t xml:space="preserve"> system.</w:t>
-      </w:r>
-    </w:p>
-    <w:p>
-      <w:pPr>
-        <w:autoSpaceDE w:val="0"/>
-        <w:autoSpaceDN w:val="0"/>
-        <w:adjustRightInd w:val="0"/>
-        <w:spacing w:after="0" w:line="240" w:lineRule="auto"/>
-        <w:rPr>
-          <w:rFonts w:cstheme="minorHAnsi"/>
-          <w:sz w:val="24"/>
-          <w:szCs w:val="24"/>
-        </w:rPr>
-      </w:pPr>
-    </w:p>
-    <w:p>
-      <w:pPr>
-        <w:autoSpaceDE w:val="0"/>
-        <w:autoSpaceDN w:val="0"/>
-        <w:adjustRightInd w:val="0"/>
-        <w:spacing w:after="0" w:line="240" w:lineRule="auto"/>
-        <w:rPr>
-          <w:rFonts w:cstheme="minorHAnsi"/>
+          <w:rFonts w:ascii="Times New Roman" w:hAnsi="Times New Roman" w:cs="Times New Roman"/>
+          <w:sz w:val="24"/>
+          <w:szCs w:val="24"/>
+          <w:bdr w:val="none" w:sz="0" w:space="0" w:color="auto" w:frame="1"/>
+        </w:rPr>
+        <w:t xml:space="preserve">           // brief pause between notes</w:t>
+      </w:r>
+    </w:p>
+    <w:p>
+      <w:pPr>
+        <w:autoSpaceDE w:val="0"/>
+        <w:autoSpaceDN w:val="0"/>
+        <w:adjustRightInd w:val="0"/>
+        <w:spacing w:after="0" w:line="240" w:lineRule="auto"/>
+        <w:rPr>
+          <w:rFonts w:ascii="Times New Roman" w:hAnsi="Times New Roman" w:cs="Times New Roman"/>
+          <w:sz w:val="24"/>
+          <w:szCs w:val="24"/>
+          <w:bdr w:val="none" w:sz="0" w:space="0" w:color="auto" w:frame="1"/>
+        </w:rPr>
+      </w:pPr>
+      <w:r>
+        <w:rPr>
+          <w:rFonts w:ascii="Times New Roman" w:hAnsi="Times New Roman" w:cs="Times New Roman"/>
+          <w:sz w:val="24"/>
+          <w:szCs w:val="24"/>
+          <w:bdr w:val="none" w:sz="0" w:space="0" w:color="auto" w:frame="1"/>
+        </w:rPr>
+        <w:t xml:space="preserve">  </w:t>
+      </w:r>
+      <w:r>
+        <w:rPr>
+          <w:rFonts w:ascii="Times New Roman" w:hAnsi="Times New Roman" w:cs="Times New Roman"/>
+          <w:sz w:val="24"/>
+          <w:szCs w:val="24"/>
+          <w:bdr w:val="none" w:sz="0" w:space="0" w:color="auto" w:frame="1"/>
+        </w:rPr>
+        <w:t>}</w:t>
+      </w:r>
+    </w:p>
+    <w:p>
+      <w:pPr>
+        <w:autoSpaceDE w:val="0"/>
+        <w:autoSpaceDN w:val="0"/>
+        <w:adjustRightInd w:val="0"/>
+        <w:spacing w:after="0" w:line="240" w:lineRule="auto"/>
+        <w:rPr>
+          <w:rFonts w:ascii="Times New Roman" w:hAnsi="Times New Roman" w:cs="Times New Roman"/>
+          <w:sz w:val="24"/>
+          <w:szCs w:val="24"/>
+          <w:bdr w:val="none" w:sz="0" w:space="0" w:color="auto" w:frame="1"/>
+        </w:rPr>
+      </w:pPr>
+      <w:r>
+        <w:rPr>
+          <w:rFonts w:ascii="Times New Roman" w:hAnsi="Times New Roman" w:cs="Times New Roman"/>
+          <w:sz w:val="24"/>
+          <w:szCs w:val="24"/>
+          <w:bdr w:val="none" w:sz="0" w:space="0" w:color="auto" w:frame="1"/>
+        </w:rPr>
+        <w:t>}</w:t>
+      </w:r>
+    </w:p>
+    <w:p>
+      <w:pPr>
+        <w:autoSpaceDE w:val="0"/>
+        <w:autoSpaceDN w:val="0"/>
+        <w:adjustRightInd w:val="0"/>
+        <w:spacing w:after="0" w:line="240" w:lineRule="auto"/>
+        <w:rPr>
+          <w:rFonts w:ascii="Times New Roman" w:hAnsi="Times New Roman" w:cs="Times New Roman"/>
+          <w:sz w:val="24"/>
+          <w:szCs w:val="24"/>
+          <w:bdr w:val="none" w:sz="0" w:space="0" w:color="auto" w:frame="1"/>
+        </w:rPr>
+      </w:pPr>
+    </w:p>
+    <w:p>
+      <w:pPr>
+        <w:autoSpaceDE w:val="0"/>
+        <w:autoSpaceDN w:val="0"/>
+        <w:adjustRightInd w:val="0"/>
+        <w:spacing w:after="0" w:line="240" w:lineRule="auto"/>
+        <w:rPr>
+          <w:rFonts w:ascii="Times New Roman" w:hAnsi="Times New Roman" w:cs="Times New Roman"/>
+          <w:sz w:val="24"/>
+          <w:szCs w:val="24"/>
+          <w:bdr w:val="none" w:sz="0" w:space="0" w:color="auto" w:frame="1"/>
+        </w:rPr>
+      </w:pPr>
+    </w:p>
+    <w:p>
+      <w:pPr>
+        <w:autoSpaceDE w:val="0"/>
+        <w:autoSpaceDN w:val="0"/>
+        <w:adjustRightInd w:val="0"/>
+        <w:spacing w:after="0" w:line="240" w:lineRule="auto"/>
+        <w:rPr>
+          <w:rFonts w:ascii="Times New Roman" w:hAnsi="Times New Roman" w:cs="Times New Roman"/>
+          <w:sz w:val="24"/>
+          <w:szCs w:val="24"/>
+          <w:bdr w:val="none" w:sz="0" w:space="0" w:color="auto" w:frame="1"/>
+        </w:rPr>
+      </w:pPr>
+      <w:r>
+        <w:rPr>
+          <w:rFonts w:ascii="Times New Roman" w:hAnsi="Times New Roman" w:cs="Times New Roman"/>
+          <w:sz w:val="24"/>
+          <w:szCs w:val="24"/>
+          <w:bdr w:val="none" w:sz="0" w:space="0" w:color="auto" w:frame="1"/>
+        </w:rPr>
+        <w:t xml:space="preserve">int </w:t>
+      </w:r>
+      <w:proofErr w:type="gramStart"/>
+      <w:r>
+        <w:rPr>
+          <w:rFonts w:ascii="Times New Roman" w:hAnsi="Times New Roman" w:cs="Times New Roman"/>
+          <w:sz w:val="24"/>
+          <w:szCs w:val="24"/>
+          <w:bdr w:val="none" w:sz="0" w:space="0" w:color="auto" w:frame="1"/>
+        </w:rPr>
+        <w:t>frequency(</w:t>
+      </w:r>
+      <w:proofErr w:type="gramEnd"/>
+      <w:r>
+        <w:rPr>
+          <w:rFonts w:ascii="Times New Roman" w:hAnsi="Times New Roman" w:cs="Times New Roman"/>
+          <w:sz w:val="24"/>
+          <w:szCs w:val="24"/>
+          <w:bdr w:val="none" w:sz="0" w:space="0" w:color="auto" w:frame="1"/>
+        </w:rPr>
+        <w:t xml:space="preserve">char note) </w:t>
+      </w:r>
+    </w:p>
+    <w:p>
+      <w:pPr>
+        <w:autoSpaceDE w:val="0"/>
+        <w:autoSpaceDN w:val="0"/>
+        <w:adjustRightInd w:val="0"/>
+        <w:spacing w:after="0" w:line="240" w:lineRule="auto"/>
+        <w:rPr>
+          <w:rFonts w:ascii="Times New Roman" w:hAnsi="Times New Roman" w:cs="Times New Roman"/>
+          <w:sz w:val="24"/>
+          <w:szCs w:val="24"/>
+          <w:bdr w:val="none" w:sz="0" w:space="0" w:color="auto" w:frame="1"/>
+        </w:rPr>
+      </w:pPr>
+      <w:r>
+        <w:rPr>
+          <w:rFonts w:ascii="Times New Roman" w:hAnsi="Times New Roman" w:cs="Times New Roman"/>
+          <w:sz w:val="24"/>
+          <w:szCs w:val="24"/>
+          <w:bdr w:val="none" w:sz="0" w:space="0" w:color="auto" w:frame="1"/>
+        </w:rPr>
+        <w:t>{</w:t>
+      </w:r>
+    </w:p>
+    <w:p>
+      <w:pPr>
+        <w:autoSpaceDE w:val="0"/>
+        <w:autoSpaceDN w:val="0"/>
+        <w:adjustRightInd w:val="0"/>
+        <w:spacing w:after="0" w:line="240" w:lineRule="auto"/>
+        <w:rPr>
+          <w:rFonts w:ascii="Times New Roman" w:hAnsi="Times New Roman" w:cs="Times New Roman"/>
+          <w:sz w:val="24"/>
+          <w:szCs w:val="24"/>
+          <w:bdr w:val="none" w:sz="0" w:space="0" w:color="auto" w:frame="1"/>
+        </w:rPr>
+      </w:pPr>
+      <w:r>
+        <w:rPr>
+          <w:rFonts w:ascii="Times New Roman" w:hAnsi="Times New Roman" w:cs="Times New Roman"/>
+          <w:sz w:val="24"/>
+          <w:szCs w:val="24"/>
+          <w:bdr w:val="none" w:sz="0" w:space="0" w:color="auto" w:frame="1"/>
+        </w:rPr>
+        <w:t xml:space="preserve">  // This function takes a note character (a-g), and returns the</w:t>
+      </w:r>
+    </w:p>
+    <w:p>
+      <w:pPr>
+        <w:autoSpaceDE w:val="0"/>
+        <w:autoSpaceDN w:val="0"/>
+        <w:adjustRightInd w:val="0"/>
+        <w:spacing w:after="0" w:line="240" w:lineRule="auto"/>
+        <w:rPr>
+          <w:rFonts w:ascii="Times New Roman" w:hAnsi="Times New Roman" w:cs="Times New Roman"/>
+          <w:sz w:val="24"/>
+          <w:szCs w:val="24"/>
+          <w:bdr w:val="none" w:sz="0" w:space="0" w:color="auto" w:frame="1"/>
+        </w:rPr>
+      </w:pPr>
+      <w:r>
+        <w:rPr>
+          <w:rFonts w:ascii="Times New Roman" w:hAnsi="Times New Roman" w:cs="Times New Roman"/>
+          <w:sz w:val="24"/>
+          <w:szCs w:val="24"/>
+          <w:bdr w:val="none" w:sz="0" w:space="0" w:color="auto" w:frame="1"/>
+        </w:rPr>
+        <w:t xml:space="preserve">  // corresponding frequency in Hz for the </w:t>
+      </w:r>
+      <w:proofErr w:type="gramStart"/>
+      <w:r>
+        <w:rPr>
+          <w:rFonts w:ascii="Times New Roman" w:hAnsi="Times New Roman" w:cs="Times New Roman"/>
+          <w:sz w:val="24"/>
+          <w:szCs w:val="24"/>
+          <w:bdr w:val="none" w:sz="0" w:space="0" w:color="auto" w:frame="1"/>
+        </w:rPr>
+        <w:t>tone(</w:t>
+      </w:r>
+      <w:proofErr w:type="gramEnd"/>
+      <w:r>
+        <w:rPr>
+          <w:rFonts w:ascii="Times New Roman" w:hAnsi="Times New Roman" w:cs="Times New Roman"/>
+          <w:sz w:val="24"/>
+          <w:szCs w:val="24"/>
+          <w:bdr w:val="none" w:sz="0" w:space="0" w:color="auto" w:frame="1"/>
+        </w:rPr>
+        <w:t>) function.</w:t>
+      </w:r>
+    </w:p>
+    <w:p>
+      <w:pPr>
+        <w:autoSpaceDE w:val="0"/>
+        <w:autoSpaceDN w:val="0"/>
+        <w:adjustRightInd w:val="0"/>
+        <w:spacing w:after="0" w:line="240" w:lineRule="auto"/>
+        <w:rPr>
+          <w:rFonts w:ascii="Times New Roman" w:hAnsi="Times New Roman" w:cs="Times New Roman"/>
+          <w:sz w:val="24"/>
+          <w:szCs w:val="24"/>
+          <w:bdr w:val="none" w:sz="0" w:space="0" w:color="auto" w:frame="1"/>
+        </w:rPr>
+      </w:pPr>
+    </w:p>
+    <w:p>
+      <w:pPr>
+        <w:autoSpaceDE w:val="0"/>
+        <w:autoSpaceDN w:val="0"/>
+        <w:adjustRightInd w:val="0"/>
+        <w:spacing w:after="0" w:line="240" w:lineRule="auto"/>
+        <w:rPr>
+          <w:rFonts w:ascii="Times New Roman" w:hAnsi="Times New Roman" w:cs="Times New Roman"/>
+          <w:sz w:val="24"/>
+          <w:szCs w:val="24"/>
+          <w:bdr w:val="none" w:sz="0" w:space="0" w:color="auto" w:frame="1"/>
+        </w:rPr>
+      </w:pPr>
+      <w:r>
+        <w:rPr>
+          <w:rFonts w:ascii="Times New Roman" w:hAnsi="Times New Roman" w:cs="Times New Roman"/>
+          <w:sz w:val="24"/>
+          <w:szCs w:val="24"/>
+          <w:bdr w:val="none" w:sz="0" w:space="0" w:color="auto" w:frame="1"/>
+        </w:rPr>
+        <w:t xml:space="preserve">  int </w:t>
+      </w:r>
+      <w:proofErr w:type="spellStart"/>
+      <w:r>
+        <w:rPr>
+          <w:rFonts w:ascii="Times New Roman" w:hAnsi="Times New Roman" w:cs="Times New Roman"/>
+          <w:sz w:val="24"/>
+          <w:szCs w:val="24"/>
+          <w:bdr w:val="none" w:sz="0" w:space="0" w:color="auto" w:frame="1"/>
+        </w:rPr>
+        <w:t>i</w:t>
+      </w:r>
+      <w:proofErr w:type="spellEnd"/>
+      <w:r>
+        <w:rPr>
+          <w:rFonts w:ascii="Times New Roman" w:hAnsi="Times New Roman" w:cs="Times New Roman"/>
+          <w:sz w:val="24"/>
+          <w:szCs w:val="24"/>
+          <w:bdr w:val="none" w:sz="0" w:space="0" w:color="auto" w:frame="1"/>
+        </w:rPr>
+        <w:t>;</w:t>
+      </w:r>
+    </w:p>
+    <w:p>
+      <w:pPr>
+        <w:autoSpaceDE w:val="0"/>
+        <w:autoSpaceDN w:val="0"/>
+        <w:adjustRightInd w:val="0"/>
+        <w:spacing w:after="0" w:line="240" w:lineRule="auto"/>
+        <w:rPr>
+          <w:rFonts w:ascii="Times New Roman" w:hAnsi="Times New Roman" w:cs="Times New Roman"/>
+          <w:sz w:val="24"/>
+          <w:szCs w:val="24"/>
+          <w:bdr w:val="none" w:sz="0" w:space="0" w:color="auto" w:frame="1"/>
+        </w:rPr>
+      </w:pPr>
+      <w:r>
+        <w:rPr>
+          <w:rFonts w:ascii="Times New Roman" w:hAnsi="Times New Roman" w:cs="Times New Roman"/>
+          <w:sz w:val="24"/>
+          <w:szCs w:val="24"/>
+          <w:bdr w:val="none" w:sz="0" w:space="0" w:color="auto" w:frame="1"/>
+        </w:rPr>
+        <w:t xml:space="preserve">  const int </w:t>
+      </w:r>
+      <w:proofErr w:type="spellStart"/>
+      <w:r>
+        <w:rPr>
+          <w:rFonts w:ascii="Times New Roman" w:hAnsi="Times New Roman" w:cs="Times New Roman"/>
+          <w:sz w:val="24"/>
+          <w:szCs w:val="24"/>
+          <w:bdr w:val="none" w:sz="0" w:space="0" w:color="auto" w:frame="1"/>
+        </w:rPr>
+        <w:t>numNotes</w:t>
+      </w:r>
+      <w:proofErr w:type="spellEnd"/>
+      <w:r>
+        <w:rPr>
+          <w:rFonts w:ascii="Times New Roman" w:hAnsi="Times New Roman" w:cs="Times New Roman"/>
+          <w:sz w:val="24"/>
+          <w:szCs w:val="24"/>
+          <w:bdr w:val="none" w:sz="0" w:space="0" w:color="auto" w:frame="1"/>
+        </w:rPr>
+        <w:t xml:space="preserve"> = </w:t>
+      </w:r>
+      <w:proofErr w:type="gramStart"/>
+      <w:r>
+        <w:rPr>
+          <w:rFonts w:ascii="Times New Roman" w:hAnsi="Times New Roman" w:cs="Times New Roman"/>
+          <w:sz w:val="24"/>
+          <w:szCs w:val="24"/>
+          <w:bdr w:val="none" w:sz="0" w:space="0" w:color="auto" w:frame="1"/>
+        </w:rPr>
+        <w:t>8;  /</w:t>
+      </w:r>
+      <w:proofErr w:type="gramEnd"/>
+      <w:r>
+        <w:rPr>
+          <w:rFonts w:ascii="Times New Roman" w:hAnsi="Times New Roman" w:cs="Times New Roman"/>
+          <w:sz w:val="24"/>
+          <w:szCs w:val="24"/>
+          <w:bdr w:val="none" w:sz="0" w:space="0" w:color="auto" w:frame="1"/>
+        </w:rPr>
+        <w:t>/ number of notes we're storing</w:t>
+      </w:r>
+    </w:p>
+    <w:p>
+      <w:pPr>
+        <w:autoSpaceDE w:val="0"/>
+        <w:autoSpaceDN w:val="0"/>
+        <w:adjustRightInd w:val="0"/>
+        <w:spacing w:after="0" w:line="240" w:lineRule="auto"/>
+        <w:rPr>
+          <w:rFonts w:ascii="Times New Roman" w:hAnsi="Times New Roman" w:cs="Times New Roman"/>
+          <w:sz w:val="24"/>
+          <w:szCs w:val="24"/>
+          <w:bdr w:val="none" w:sz="0" w:space="0" w:color="auto" w:frame="1"/>
+        </w:rPr>
+      </w:pPr>
+      <w:r>
+        <w:rPr>
+          <w:rFonts w:ascii="Times New Roman" w:hAnsi="Times New Roman" w:cs="Times New Roman"/>
+          <w:sz w:val="24"/>
+          <w:szCs w:val="24"/>
+          <w:bdr w:val="none" w:sz="0" w:space="0" w:color="auto" w:frame="1"/>
+        </w:rPr>
+        <w:t xml:space="preserve">  char </w:t>
+      </w:r>
+      <w:proofErr w:type="gramStart"/>
+      <w:r>
+        <w:rPr>
+          <w:rFonts w:ascii="Times New Roman" w:hAnsi="Times New Roman" w:cs="Times New Roman"/>
+          <w:sz w:val="24"/>
+          <w:szCs w:val="24"/>
+          <w:bdr w:val="none" w:sz="0" w:space="0" w:color="auto" w:frame="1"/>
+        </w:rPr>
+        <w:t>names[</w:t>
+      </w:r>
+      <w:proofErr w:type="gramEnd"/>
+      <w:r>
+        <w:rPr>
+          <w:rFonts w:ascii="Times New Roman" w:hAnsi="Times New Roman" w:cs="Times New Roman"/>
+          <w:sz w:val="24"/>
+          <w:szCs w:val="24"/>
+          <w:bdr w:val="none" w:sz="0" w:space="0" w:color="auto" w:frame="1"/>
+        </w:rPr>
+        <w:t>] = { 'c', 'd', 'e', 'f', 'g', 'a', 'b', 'C' };</w:t>
+      </w:r>
+    </w:p>
+    <w:p>
+      <w:pPr>
+        <w:autoSpaceDE w:val="0"/>
+        <w:autoSpaceDN w:val="0"/>
+        <w:adjustRightInd w:val="0"/>
+        <w:spacing w:after="0" w:line="240" w:lineRule="auto"/>
+        <w:rPr>
+          <w:rFonts w:ascii="Times New Roman" w:hAnsi="Times New Roman" w:cs="Times New Roman"/>
+          <w:sz w:val="24"/>
+          <w:szCs w:val="24"/>
+          <w:bdr w:val="none" w:sz="0" w:space="0" w:color="auto" w:frame="1"/>
+        </w:rPr>
+      </w:pPr>
+      <w:r>
+        <w:rPr>
+          <w:rFonts w:ascii="Times New Roman" w:hAnsi="Times New Roman" w:cs="Times New Roman"/>
+          <w:sz w:val="24"/>
+          <w:szCs w:val="24"/>
+          <w:bdr w:val="none" w:sz="0" w:space="0" w:color="auto" w:frame="1"/>
+        </w:rPr>
+        <w:t xml:space="preserve">  int </w:t>
+      </w:r>
+      <w:proofErr w:type="gramStart"/>
+      <w:r>
+        <w:rPr>
+          <w:rFonts w:ascii="Times New Roman" w:hAnsi="Times New Roman" w:cs="Times New Roman"/>
+          <w:sz w:val="24"/>
+          <w:szCs w:val="24"/>
+          <w:bdr w:val="none" w:sz="0" w:space="0" w:color="auto" w:frame="1"/>
+        </w:rPr>
+        <w:t>frequencies[</w:t>
+      </w:r>
+      <w:proofErr w:type="gramEnd"/>
+      <w:r>
+        <w:rPr>
+          <w:rFonts w:ascii="Times New Roman" w:hAnsi="Times New Roman" w:cs="Times New Roman"/>
+          <w:sz w:val="24"/>
+          <w:szCs w:val="24"/>
+          <w:bdr w:val="none" w:sz="0" w:space="0" w:color="auto" w:frame="1"/>
+        </w:rPr>
+        <w:t>] = {262, 294, 330, 349, 392, 440, 494, 523};</w:t>
+      </w:r>
+    </w:p>
+    <w:p>
+      <w:pPr>
+        <w:autoSpaceDE w:val="0"/>
+        <w:autoSpaceDN w:val="0"/>
+        <w:adjustRightInd w:val="0"/>
+        <w:spacing w:after="0" w:line="240" w:lineRule="auto"/>
+        <w:rPr>
+          <w:rFonts w:ascii="Times New Roman" w:hAnsi="Times New Roman" w:cs="Times New Roman"/>
+          <w:sz w:val="24"/>
+          <w:szCs w:val="24"/>
+          <w:bdr w:val="none" w:sz="0" w:space="0" w:color="auto" w:frame="1"/>
+        </w:rPr>
+      </w:pPr>
+    </w:p>
+    <w:p>
+      <w:pPr>
+        <w:autoSpaceDE w:val="0"/>
+        <w:autoSpaceDN w:val="0"/>
+        <w:adjustRightInd w:val="0"/>
+        <w:spacing w:after="0" w:line="240" w:lineRule="auto"/>
+        <w:rPr>
+          <w:rFonts w:ascii="Times New Roman" w:hAnsi="Times New Roman" w:cs="Times New Roman"/>
+          <w:sz w:val="24"/>
+          <w:szCs w:val="24"/>
+          <w:bdr w:val="none" w:sz="0" w:space="0" w:color="auto" w:frame="1"/>
+        </w:rPr>
+      </w:pPr>
+      <w:r>
+        <w:rPr>
+          <w:rFonts w:ascii="Times New Roman" w:hAnsi="Times New Roman" w:cs="Times New Roman"/>
+          <w:sz w:val="24"/>
+          <w:szCs w:val="24"/>
+          <w:bdr w:val="none" w:sz="0" w:space="0" w:color="auto" w:frame="1"/>
+        </w:rPr>
+        <w:t xml:space="preserve">  // Now we'll search through the letters in the array, and if</w:t>
+      </w:r>
+    </w:p>
+    <w:p>
+      <w:pPr>
+        <w:autoSpaceDE w:val="0"/>
+        <w:autoSpaceDN w:val="0"/>
+        <w:adjustRightInd w:val="0"/>
+        <w:spacing w:after="0" w:line="240" w:lineRule="auto"/>
+        <w:rPr>
+          <w:rFonts w:ascii="Times New Roman" w:hAnsi="Times New Roman" w:cs="Times New Roman"/>
+          <w:sz w:val="24"/>
+          <w:szCs w:val="24"/>
+          <w:bdr w:val="none" w:sz="0" w:space="0" w:color="auto" w:frame="1"/>
+        </w:rPr>
+      </w:pPr>
+      <w:r>
+        <w:rPr>
+          <w:rFonts w:ascii="Times New Roman" w:hAnsi="Times New Roman" w:cs="Times New Roman"/>
+          <w:sz w:val="24"/>
+          <w:szCs w:val="24"/>
+          <w:bdr w:val="none" w:sz="0" w:space="0" w:color="auto" w:frame="1"/>
+        </w:rPr>
+        <w:t xml:space="preserve">  // we find it, we'll return the frequency for that note.</w:t>
+      </w:r>
+    </w:p>
+    <w:p>
+      <w:pPr>
+        <w:autoSpaceDE w:val="0"/>
+        <w:autoSpaceDN w:val="0"/>
+        <w:adjustRightInd w:val="0"/>
+        <w:spacing w:after="0" w:line="240" w:lineRule="auto"/>
+        <w:rPr>
+          <w:rFonts w:ascii="Times New Roman" w:hAnsi="Times New Roman" w:cs="Times New Roman"/>
+          <w:sz w:val="24"/>
+          <w:szCs w:val="24"/>
+          <w:bdr w:val="none" w:sz="0" w:space="0" w:color="auto" w:frame="1"/>
+        </w:rPr>
+      </w:pPr>
+    </w:p>
+    <w:p>
+      <w:pPr>
+        <w:autoSpaceDE w:val="0"/>
+        <w:autoSpaceDN w:val="0"/>
+        <w:adjustRightInd w:val="0"/>
+        <w:spacing w:after="0" w:line="240" w:lineRule="auto"/>
+        <w:rPr>
+          <w:rFonts w:ascii="Times New Roman" w:hAnsi="Times New Roman" w:cs="Times New Roman"/>
+          <w:sz w:val="24"/>
+          <w:szCs w:val="24"/>
+          <w:bdr w:val="none" w:sz="0" w:space="0" w:color="auto" w:frame="1"/>
+        </w:rPr>
+      </w:pPr>
+      <w:r>
+        <w:rPr>
+          <w:rFonts w:ascii="Times New Roman" w:hAnsi="Times New Roman" w:cs="Times New Roman"/>
+          <w:sz w:val="24"/>
+          <w:szCs w:val="24"/>
+          <w:bdr w:val="none" w:sz="0" w:space="0" w:color="auto" w:frame="1"/>
+        </w:rPr>
+        <w:t xml:space="preserve">  for (</w:t>
+      </w:r>
+      <w:proofErr w:type="spellStart"/>
+      <w:r>
+        <w:rPr>
+          <w:rFonts w:ascii="Times New Roman" w:hAnsi="Times New Roman" w:cs="Times New Roman"/>
+          <w:sz w:val="24"/>
+          <w:szCs w:val="24"/>
+          <w:bdr w:val="none" w:sz="0" w:space="0" w:color="auto" w:frame="1"/>
+        </w:rPr>
+        <w:t>i</w:t>
+      </w:r>
+      <w:proofErr w:type="spellEnd"/>
+      <w:r>
+        <w:rPr>
+          <w:rFonts w:ascii="Times New Roman" w:hAnsi="Times New Roman" w:cs="Times New Roman"/>
+          <w:sz w:val="24"/>
+          <w:szCs w:val="24"/>
+          <w:bdr w:val="none" w:sz="0" w:space="0" w:color="auto" w:frame="1"/>
+        </w:rPr>
+        <w:t xml:space="preserve"> = 0; </w:t>
+      </w:r>
+      <w:proofErr w:type="spellStart"/>
+      <w:r>
+        <w:rPr>
+          <w:rFonts w:ascii="Times New Roman" w:hAnsi="Times New Roman" w:cs="Times New Roman"/>
+          <w:sz w:val="24"/>
+          <w:szCs w:val="24"/>
+          <w:bdr w:val="none" w:sz="0" w:space="0" w:color="auto" w:frame="1"/>
+        </w:rPr>
+        <w:t>i</w:t>
+      </w:r>
+      <w:proofErr w:type="spellEnd"/>
+      <w:r>
+        <w:rPr>
+          <w:rFonts w:ascii="Times New Roman" w:hAnsi="Times New Roman" w:cs="Times New Roman"/>
+          <w:sz w:val="24"/>
+          <w:szCs w:val="24"/>
+          <w:bdr w:val="none" w:sz="0" w:space="0" w:color="auto" w:frame="1"/>
+        </w:rPr>
+        <w:t xml:space="preserve"> &lt; </w:t>
+      </w:r>
+      <w:proofErr w:type="spellStart"/>
+      <w:r>
+        <w:rPr>
+          <w:rFonts w:ascii="Times New Roman" w:hAnsi="Times New Roman" w:cs="Times New Roman"/>
+          <w:sz w:val="24"/>
+          <w:szCs w:val="24"/>
+          <w:bdr w:val="none" w:sz="0" w:space="0" w:color="auto" w:frame="1"/>
+        </w:rPr>
+        <w:t>numNotes</w:t>
+      </w:r>
+      <w:proofErr w:type="spellEnd"/>
+      <w:r>
+        <w:rPr>
+          <w:rFonts w:ascii="Times New Roman" w:hAnsi="Times New Roman" w:cs="Times New Roman"/>
+          <w:sz w:val="24"/>
+          <w:szCs w:val="24"/>
+          <w:bdr w:val="none" w:sz="0" w:space="0" w:color="auto" w:frame="1"/>
+        </w:rPr>
+        <w:t xml:space="preserve">; </w:t>
+      </w:r>
+      <w:proofErr w:type="spellStart"/>
+      <w:r>
+        <w:rPr>
+          <w:rFonts w:ascii="Times New Roman" w:hAnsi="Times New Roman" w:cs="Times New Roman"/>
+          <w:sz w:val="24"/>
+          <w:szCs w:val="24"/>
+          <w:bdr w:val="none" w:sz="0" w:space="0" w:color="auto" w:frame="1"/>
+        </w:rPr>
+        <w:t>i</w:t>
+      </w:r>
+      <w:proofErr w:type="spellEnd"/>
+      <w:r>
+        <w:rPr>
+          <w:rFonts w:ascii="Times New Roman" w:hAnsi="Times New Roman" w:cs="Times New Roman"/>
+          <w:sz w:val="24"/>
+          <w:szCs w:val="24"/>
+          <w:bdr w:val="none" w:sz="0" w:space="0" w:color="auto" w:frame="1"/>
+        </w:rPr>
+        <w:t>++</w:t>
+      </w:r>
+      <w:proofErr w:type="gramStart"/>
+      <w:r>
+        <w:rPr>
+          <w:rFonts w:ascii="Times New Roman" w:hAnsi="Times New Roman" w:cs="Times New Roman"/>
+          <w:sz w:val="24"/>
+          <w:szCs w:val="24"/>
+          <w:bdr w:val="none" w:sz="0" w:space="0" w:color="auto" w:frame="1"/>
+        </w:rPr>
+        <w:t>)  /</w:t>
+      </w:r>
+      <w:proofErr w:type="gramEnd"/>
+      <w:r>
+        <w:rPr>
+          <w:rFonts w:ascii="Times New Roman" w:hAnsi="Times New Roman" w:cs="Times New Roman"/>
+          <w:sz w:val="24"/>
+          <w:szCs w:val="24"/>
+          <w:bdr w:val="none" w:sz="0" w:space="0" w:color="auto" w:frame="1"/>
+        </w:rPr>
+        <w:t>/ Step through the notes</w:t>
+      </w:r>
+    </w:p>
+    <w:p>
+      <w:pPr>
+        <w:autoSpaceDE w:val="0"/>
+        <w:autoSpaceDN w:val="0"/>
+        <w:adjustRightInd w:val="0"/>
+        <w:spacing w:after="0" w:line="240" w:lineRule="auto"/>
+        <w:rPr>
+          <w:rFonts w:ascii="Times New Roman" w:hAnsi="Times New Roman" w:cs="Times New Roman"/>
+          <w:sz w:val="24"/>
+          <w:szCs w:val="24"/>
+          <w:bdr w:val="none" w:sz="0" w:space="0" w:color="auto" w:frame="1"/>
+        </w:rPr>
+      </w:pPr>
+      <w:r>
+        <w:rPr>
+          <w:rFonts w:ascii="Times New Roman" w:hAnsi="Times New Roman" w:cs="Times New Roman"/>
+          <w:sz w:val="24"/>
+          <w:szCs w:val="24"/>
+          <w:bdr w:val="none" w:sz="0" w:space="0" w:color="auto" w:frame="1"/>
+        </w:rPr>
+        <w:t xml:space="preserve">  {</w:t>
+      </w:r>
+    </w:p>
+    <w:p>
+      <w:pPr>
+        <w:autoSpaceDE w:val="0"/>
+        <w:autoSpaceDN w:val="0"/>
+        <w:adjustRightInd w:val="0"/>
+        <w:spacing w:after="0" w:line="240" w:lineRule="auto"/>
+        <w:rPr>
+          <w:rFonts w:ascii="Times New Roman" w:hAnsi="Times New Roman" w:cs="Times New Roman"/>
+          <w:sz w:val="24"/>
+          <w:szCs w:val="24"/>
+          <w:bdr w:val="none" w:sz="0" w:space="0" w:color="auto" w:frame="1"/>
+        </w:rPr>
+      </w:pPr>
+      <w:r>
+        <w:rPr>
+          <w:rFonts w:ascii="Times New Roman" w:hAnsi="Times New Roman" w:cs="Times New Roman"/>
+          <w:sz w:val="24"/>
+          <w:szCs w:val="24"/>
+          <w:bdr w:val="none" w:sz="0" w:space="0" w:color="auto" w:frame="1"/>
+        </w:rPr>
+        <w:t xml:space="preserve">    if (names[</w:t>
+      </w:r>
+      <w:proofErr w:type="spellStart"/>
+      <w:r>
+        <w:rPr>
+          <w:rFonts w:ascii="Times New Roman" w:hAnsi="Times New Roman" w:cs="Times New Roman"/>
+          <w:sz w:val="24"/>
+          <w:szCs w:val="24"/>
+          <w:bdr w:val="none" w:sz="0" w:space="0" w:color="auto" w:frame="1"/>
+        </w:rPr>
+        <w:t>i</w:t>
+      </w:r>
+      <w:proofErr w:type="spellEnd"/>
+      <w:r>
+        <w:rPr>
+          <w:rFonts w:ascii="Times New Roman" w:hAnsi="Times New Roman" w:cs="Times New Roman"/>
+          <w:sz w:val="24"/>
+          <w:szCs w:val="24"/>
+          <w:bdr w:val="none" w:sz="0" w:space="0" w:color="auto" w:frame="1"/>
+        </w:rPr>
+        <w:t xml:space="preserve">] == </w:t>
+      </w:r>
+      <w:proofErr w:type="gramStart"/>
+      <w:r>
+        <w:rPr>
+          <w:rFonts w:ascii="Times New Roman" w:hAnsi="Times New Roman" w:cs="Times New Roman"/>
+          <w:sz w:val="24"/>
+          <w:szCs w:val="24"/>
+          <w:bdr w:val="none" w:sz="0" w:space="0" w:color="auto" w:frame="1"/>
+        </w:rPr>
+        <w:t xml:space="preserve">note)   </w:t>
+      </w:r>
+      <w:proofErr w:type="gramEnd"/>
+      <w:r>
+        <w:rPr>
+          <w:rFonts w:ascii="Times New Roman" w:hAnsi="Times New Roman" w:cs="Times New Roman"/>
+          <w:sz w:val="24"/>
+          <w:szCs w:val="24"/>
+          <w:bdr w:val="none" w:sz="0" w:space="0" w:color="auto" w:frame="1"/>
+        </w:rPr>
+        <w:t xml:space="preserve">      // Is this the one?</w:t>
+      </w:r>
+    </w:p>
+    <w:p>
+      <w:pPr>
+        <w:autoSpaceDE w:val="0"/>
+        <w:autoSpaceDN w:val="0"/>
+        <w:adjustRightInd w:val="0"/>
+        <w:spacing w:after="0" w:line="240" w:lineRule="auto"/>
+        <w:rPr>
+          <w:rFonts w:ascii="Times New Roman" w:hAnsi="Times New Roman" w:cs="Times New Roman"/>
+          <w:sz w:val="24"/>
+          <w:szCs w:val="24"/>
+          <w:bdr w:val="none" w:sz="0" w:space="0" w:color="auto" w:frame="1"/>
+        </w:rPr>
+      </w:pPr>
+      <w:r>
+        <w:rPr>
+          <w:rFonts w:ascii="Times New Roman" w:hAnsi="Times New Roman" w:cs="Times New Roman"/>
+          <w:sz w:val="24"/>
+          <w:szCs w:val="24"/>
+          <w:bdr w:val="none" w:sz="0" w:space="0" w:color="auto" w:frame="1"/>
+        </w:rPr>
+        <w:t xml:space="preserve">    {</w:t>
+      </w:r>
+    </w:p>
+    <w:p>
+      <w:pPr>
+        <w:autoSpaceDE w:val="0"/>
+        <w:autoSpaceDN w:val="0"/>
+        <w:adjustRightInd w:val="0"/>
+        <w:spacing w:after="0" w:line="240" w:lineRule="auto"/>
+        <w:rPr>
+          <w:rFonts w:ascii="Times New Roman" w:hAnsi="Times New Roman" w:cs="Times New Roman"/>
+          <w:sz w:val="24"/>
+          <w:szCs w:val="24"/>
+          <w:bdr w:val="none" w:sz="0" w:space="0" w:color="auto" w:frame="1"/>
+        </w:rPr>
+      </w:pPr>
+      <w:r>
+        <w:rPr>
+          <w:rFonts w:ascii="Times New Roman" w:hAnsi="Times New Roman" w:cs="Times New Roman"/>
+          <w:sz w:val="24"/>
+          <w:szCs w:val="24"/>
+          <w:bdr w:val="none" w:sz="0" w:space="0" w:color="auto" w:frame="1"/>
+        </w:rPr>
+        <w:t xml:space="preserve">      return(frequencies[</w:t>
+      </w:r>
+      <w:proofErr w:type="spellStart"/>
+      <w:r>
+        <w:rPr>
+          <w:rFonts w:ascii="Times New Roman" w:hAnsi="Times New Roman" w:cs="Times New Roman"/>
+          <w:sz w:val="24"/>
+          <w:szCs w:val="24"/>
+          <w:bdr w:val="none" w:sz="0" w:space="0" w:color="auto" w:frame="1"/>
+        </w:rPr>
+        <w:t>i</w:t>
+      </w:r>
+      <w:proofErr w:type="spellEnd"/>
+      <w:r>
+        <w:rPr>
+          <w:rFonts w:ascii="Times New Roman" w:hAnsi="Times New Roman" w:cs="Times New Roman"/>
+          <w:sz w:val="24"/>
+          <w:szCs w:val="24"/>
+          <w:bdr w:val="none" w:sz="0" w:space="0" w:color="auto" w:frame="1"/>
+        </w:rPr>
+        <w:t>]</w:t>
+      </w:r>
+      <w:proofErr w:type="gramStart"/>
+      <w:r>
+        <w:rPr>
+          <w:rFonts w:ascii="Times New Roman" w:hAnsi="Times New Roman" w:cs="Times New Roman"/>
+          <w:sz w:val="24"/>
+          <w:szCs w:val="24"/>
+          <w:bdr w:val="none" w:sz="0" w:space="0" w:color="auto" w:frame="1"/>
+        </w:rPr>
+        <w:t xml:space="preserve">);   </w:t>
+      </w:r>
+      <w:proofErr w:type="gramEnd"/>
+      <w:r>
+        <w:rPr>
+          <w:rFonts w:ascii="Times New Roman" w:hAnsi="Times New Roman" w:cs="Times New Roman"/>
+          <w:sz w:val="24"/>
+          <w:szCs w:val="24"/>
+          <w:bdr w:val="none" w:sz="0" w:space="0" w:color="auto" w:frame="1"/>
+        </w:rPr>
+        <w:t xml:space="preserve">  // Yes! Return the frequency</w:t>
+      </w:r>
+    </w:p>
+    <w:p>
+      <w:pPr>
+        <w:autoSpaceDE w:val="0"/>
+        <w:autoSpaceDN w:val="0"/>
+        <w:adjustRightInd w:val="0"/>
+        <w:spacing w:after="0" w:line="240" w:lineRule="auto"/>
+        <w:rPr>
+          <w:rFonts w:ascii="Times New Roman" w:hAnsi="Times New Roman" w:cs="Times New Roman"/>
+          <w:sz w:val="24"/>
+          <w:szCs w:val="24"/>
+          <w:bdr w:val="none" w:sz="0" w:space="0" w:color="auto" w:frame="1"/>
+        </w:rPr>
+      </w:pPr>
+      <w:r>
+        <w:rPr>
+          <w:rFonts w:ascii="Times New Roman" w:hAnsi="Times New Roman" w:cs="Times New Roman"/>
+          <w:sz w:val="24"/>
+          <w:szCs w:val="24"/>
+          <w:bdr w:val="none" w:sz="0" w:space="0" w:color="auto" w:frame="1"/>
+        </w:rPr>
+        <w:t xml:space="preserve">    }</w:t>
+      </w:r>
+    </w:p>
+    <w:p>
+      <w:pPr>
+        <w:autoSpaceDE w:val="0"/>
+        <w:autoSpaceDN w:val="0"/>
+        <w:adjustRightInd w:val="0"/>
+        <w:spacing w:after="0" w:line="240" w:lineRule="auto"/>
+        <w:rPr>
+          <w:rFonts w:ascii="Times New Roman" w:hAnsi="Times New Roman" w:cs="Times New Roman"/>
+          <w:sz w:val="24"/>
+          <w:szCs w:val="24"/>
+          <w:bdr w:val="none" w:sz="0" w:space="0" w:color="auto" w:frame="1"/>
+        </w:rPr>
+      </w:pPr>
+      <w:r>
+        <w:rPr>
+          <w:rFonts w:ascii="Times New Roman" w:hAnsi="Times New Roman" w:cs="Times New Roman"/>
+          <w:sz w:val="24"/>
+          <w:szCs w:val="24"/>
+          <w:bdr w:val="none" w:sz="0" w:space="0" w:color="auto" w:frame="1"/>
+        </w:rPr>
+        <w:t xml:space="preserve">  }</w:t>
+      </w:r>
+    </w:p>
+    <w:p>
+      <w:pPr>
+        <w:autoSpaceDE w:val="0"/>
+        <w:autoSpaceDN w:val="0"/>
+        <w:adjustRightInd w:val="0"/>
+        <w:spacing w:after="0" w:line="240" w:lineRule="auto"/>
+        <w:rPr>
+          <w:rFonts w:ascii="Times New Roman" w:hAnsi="Times New Roman" w:cs="Times New Roman"/>
+          <w:sz w:val="24"/>
+          <w:szCs w:val="24"/>
+          <w:bdr w:val="none" w:sz="0" w:space="0" w:color="auto" w:frame="1"/>
+        </w:rPr>
+      </w:pPr>
+      <w:r>
+        <w:rPr>
+          <w:rFonts w:ascii="Times New Roman" w:hAnsi="Times New Roman" w:cs="Times New Roman"/>
+          <w:sz w:val="24"/>
+          <w:szCs w:val="24"/>
+          <w:bdr w:val="none" w:sz="0" w:space="0" w:color="auto" w:frame="1"/>
+        </w:rPr>
+        <w:t xml:space="preserve">  return(0);  </w:t>
+      </w:r>
+      <w:bookmarkStart w:id="0" w:name="_GoBack"/>
+      <w:bookmarkEnd w:id="0"/>
+    </w:p>
+    <w:p>
+      <w:pPr>
+        <w:autoSpaceDE w:val="0"/>
+        <w:autoSpaceDN w:val="0"/>
+        <w:adjustRightInd w:val="0"/>
+        <w:spacing w:after="0" w:line="240" w:lineRule="auto"/>
+        <w:rPr>
+          <w:rFonts w:ascii="Times New Roman" w:hAnsi="Times New Roman" w:cs="Times New Roman"/>
+          <w:sz w:val="24"/>
+          <w:szCs w:val="24"/>
+        </w:rPr>
+      </w:pPr>
+      <w:r>
+        <w:rPr>
+          <w:rFonts w:ascii="Times New Roman" w:hAnsi="Times New Roman" w:cs="Times New Roman"/>
+          <w:sz w:val="24"/>
+          <w:szCs w:val="24"/>
+          <w:bdr w:val="none" w:sz="0" w:space="0" w:color="auto" w:frame="1"/>
+        </w:rPr>
+        <w:t>}</w:t>
+      </w:r>
+      <w:r>
+        <w:rPr>
+          <w:rFonts w:ascii="Times New Roman" w:hAnsi="Times New Roman" w:cs="Times New Roman"/>
+          <w:sz w:val="24"/>
+          <w:szCs w:val="24"/>
+          <w:bdr w:val="none" w:sz="0" w:space="0" w:color="auto" w:frame="1"/>
+        </w:rPr>
+        <w:br/>
+      </w:r>
+    </w:p>
+    <w:p>
+      <w:pPr>
+        <w:autoSpaceDE w:val="0"/>
+        <w:autoSpaceDN w:val="0"/>
+        <w:adjustRightInd w:val="0"/>
+        <w:spacing w:after="0" w:line="240" w:lineRule="auto"/>
+        <w:rPr>
+          <w:rFonts w:ascii="Times New Roman" w:hAnsi="Times New Roman" w:cs="Times New Roman"/>
+          <w:sz w:val="24"/>
+          <w:szCs w:val="24"/>
+        </w:rPr>
+      </w:pPr>
+    </w:p>
+    <w:p>
+      <w:pPr>
+        <w:autoSpaceDE w:val="0"/>
+        <w:autoSpaceDN w:val="0"/>
+        <w:adjustRightInd w:val="0"/>
+        <w:spacing w:after="0" w:line="240" w:lineRule="auto"/>
+        <w:rPr>
+          <w:rFonts w:ascii="Times New Roman" w:hAnsi="Times New Roman" w:cs="Times New Roman"/>
           <w:b/>
           <w:sz w:val="28"/>
-          <w:szCs w:val="28"/>
-        </w:rPr>
-      </w:pPr>
-      <w:r>
-        <w:rPr>
-          <w:rFonts w:cstheme="minorHAnsi"/>
+          <w:szCs w:val="24"/>
+        </w:rPr>
+      </w:pPr>
+      <w:r>
+        <w:rPr>
+          <w:rFonts w:ascii="Times New Roman" w:hAnsi="Times New Roman" w:cs="Times New Roman"/>
           <w:b/>
           <w:sz w:val="28"/>
-          <w:szCs w:val="28"/>
-        </w:rPr>
-        <w:t>IDE</w:t>
-      </w:r>
-      <w:r>
-        <w:rPr>
-          <w:rFonts w:cstheme="minorHAnsi"/>
-          <w:b/>
-          <w:sz w:val="28"/>
-          <w:szCs w:val="28"/>
-        </w:rPr>
-        <w:t>:</w:t>
+          <w:szCs w:val="24"/>
+        </w:rPr>
+        <w:t>IDE:</w:t>
       </w:r>
     </w:p>
     <w:p>
       <w:pPr>
         <w:pStyle w:val="NormalWeb"/>
         <w:spacing w:before="0" w:beforeAutospacing="0" w:after="240" w:afterAutospacing="0"/>
-        <w:rPr>
-          <w:rFonts w:asciiTheme="minorHAnsi" w:hAnsiTheme="minorHAnsi" w:cstheme="minorHAnsi"/>
-        </w:rPr>
-      </w:pPr>
-      <w:bookmarkStart w:id="0" w:name="user-content-Task2"/>
-      <w:r>
-        <w:rPr>
-          <w:rFonts w:asciiTheme="minorHAnsi" w:hAnsiTheme="minorHAnsi" w:cstheme="minorHAnsi"/>
-        </w:rPr>
-        <w:t xml:space="preserve">Initially, when you write code for your Galileo, you will use a customized version of the </w:t>
-      </w:r>
-      <w:proofErr w:type="spellStart"/>
-      <w:r>
-        <w:rPr>
-          <w:rFonts w:asciiTheme="minorHAnsi" w:hAnsiTheme="minorHAnsi" w:cstheme="minorHAnsi"/>
-        </w:rPr>
-        <w:t>Arduino</w:t>
-      </w:r>
-      <w:proofErr w:type="spellEnd"/>
-      <w:r>
-        <w:rPr>
-          <w:rFonts w:asciiTheme="minorHAnsi" w:hAnsiTheme="minorHAnsi" w:cstheme="minorHAnsi"/>
-        </w:rPr>
-        <w:t xml:space="preserve"> IDE from </w:t>
-      </w:r>
-      <w:proofErr w:type="spellStart"/>
-      <w:proofErr w:type="gramStart"/>
-      <w:r>
-        <w:rPr>
-          <w:rFonts w:asciiTheme="minorHAnsi" w:hAnsiTheme="minorHAnsi" w:cstheme="minorHAnsi"/>
-        </w:rPr>
-        <w:t>intel</w:t>
-      </w:r>
-      <w:proofErr w:type="spellEnd"/>
-      <w:proofErr w:type="gramEnd"/>
-      <w:r>
-        <w:rPr>
-          <w:rFonts w:asciiTheme="minorHAnsi" w:hAnsiTheme="minorHAnsi" w:cstheme="minorHAnsi"/>
-        </w:rPr>
-        <w:t>. This is because the Galileo is an "</w:t>
-      </w:r>
-      <w:bookmarkEnd w:id="0"/>
-      <w:proofErr w:type="spellStart"/>
-      <w:r>
-        <w:rPr>
-          <w:rFonts w:asciiTheme="minorHAnsi" w:hAnsiTheme="minorHAnsi" w:cstheme="minorHAnsi"/>
-        </w:rPr>
+      </w:pPr>
+      <w:bookmarkStart w:id="1" w:name="user-content-Task2"/>
+      <w:r>
+        <w:t>Initially, when you write code for your Galileo, you will use a customized version of the Arduino IDE from intel. This is because the Galileo is an "</w:t>
+      </w:r>
+      <w:bookmarkEnd w:id="1"/>
+      <w:r>
         <w:fldChar w:fldCharType="begin"/>
       </w:r>
       <w:r>
-        <w:rPr>
-          <w:rFonts w:asciiTheme="minorHAnsi" w:hAnsiTheme="minorHAnsi" w:cstheme="minorHAnsi"/>
-        </w:rPr>
         <w:instrText xml:space="preserve"> HYPERLINK "http://arduino.cc/en/ArduinoCertified/Products" \o "Arduino Certified Product Page" </w:instrText>
       </w:r>
       <w:r>
-        <w:rPr>
-          <w:rFonts w:asciiTheme="minorHAnsi" w:hAnsiTheme="minorHAnsi" w:cstheme="minorHAnsi"/>
-        </w:rPr>
         <w:fldChar w:fldCharType="separate"/>
       </w:r>
       <w:r>
         <w:rPr>
           <w:rStyle w:val="Hyperlink"/>
-          <w:rFonts w:asciiTheme="minorHAnsi" w:hAnsiTheme="minorHAnsi" w:cstheme="minorHAnsi"/>
           <w:color w:val="auto"/>
         </w:rPr>
-        <w:t>Arduino</w:t>
-      </w:r>
-      <w:proofErr w:type="spellEnd"/>
-      <w:r>
-        <w:rPr>
-          <w:rStyle w:val="Hyperlink"/>
-          <w:rFonts w:asciiTheme="minorHAnsi" w:hAnsiTheme="minorHAnsi" w:cstheme="minorHAnsi"/>
-          <w:color w:val="auto"/>
-        </w:rPr>
-        <w:t xml:space="preserve"> Certified</w:t>
-      </w:r>
-      <w:r>
-        <w:rPr>
-          <w:rFonts w:asciiTheme="minorHAnsi" w:hAnsiTheme="minorHAnsi" w:cstheme="minorHAnsi"/>
-        </w:rPr>
+        <w:t>Arduino Certified</w:t>
+      </w:r>
+      <w:r>
         <w:fldChar w:fldCharType="end"/>
       </w:r>
       <w:r>
-        <w:rPr>
-          <w:rFonts w:asciiTheme="minorHAnsi" w:hAnsiTheme="minorHAnsi" w:cstheme="minorHAnsi"/>
-        </w:rPr>
         <w:t>" board.</w:t>
       </w:r>
     </w:p>
@@ -1642,35 +5116,14 @@
         </w:numPr>
         <w:shd w:val="clear" w:color="auto" w:fill="FFFFFF"/>
         <w:spacing w:before="240" w:beforeAutospacing="0" w:after="240" w:afterAutospacing="0"/>
-        <w:rPr>
-          <w:rFonts w:asciiTheme="minorHAnsi" w:hAnsiTheme="minorHAnsi" w:cstheme="minorHAnsi"/>
-        </w:rPr>
-      </w:pPr>
-      <w:r>
-        <w:rPr>
-          <w:rFonts w:asciiTheme="minorHAnsi" w:hAnsiTheme="minorHAnsi" w:cstheme="minorHAnsi"/>
-        </w:rPr>
-        <w:t xml:space="preserve">Intel has a customized version of the </w:t>
-      </w:r>
-      <w:proofErr w:type="spellStart"/>
-      <w:r>
-        <w:rPr>
-          <w:rFonts w:asciiTheme="minorHAnsi" w:hAnsiTheme="minorHAnsi" w:cstheme="minorHAnsi"/>
-        </w:rPr>
-        <w:t>Arduino</w:t>
-      </w:r>
-      <w:proofErr w:type="spellEnd"/>
-      <w:r>
-        <w:rPr>
-          <w:rFonts w:asciiTheme="minorHAnsi" w:hAnsiTheme="minorHAnsi" w:cstheme="minorHAnsi"/>
-        </w:rPr>
-        <w:t xml:space="preserve"> IDE as part of their "</w:t>
-      </w:r>
-      <w:hyperlink r:id="rId8" w:tooltip="Software package release version 1.0.3 Downloads" w:history="1">
+      </w:pPr>
+      <w:r>
+        <w:t>Intel has a customized version of the Arduino IDE as part of their "</w:t>
+      </w:r>
+      <w:hyperlink r:id="rId11" w:tooltip="Software package release version 1.0.3 Downloads" w:history="1">
         <w:r>
           <w:rPr>
             <w:rStyle w:val="Hyperlink"/>
-            <w:rFonts w:asciiTheme="minorHAnsi" w:hAnsiTheme="minorHAnsi" w:cstheme="minorHAnsi"/>
             <w:color w:val="auto"/>
             <w:u w:val="none"/>
           </w:rPr>
@@ -1678,9 +5131,6 @@
         </w:r>
       </w:hyperlink>
       <w:r>
-        <w:rPr>
-          <w:rFonts w:asciiTheme="minorHAnsi" w:hAnsiTheme="minorHAnsi" w:cstheme="minorHAnsi"/>
-        </w:rPr>
         <w:t xml:space="preserve">". There are versions for multiple operating systems. </w:t>
       </w:r>
     </w:p>
@@ -1693,70 +5143,36 @@
         </w:numPr>
         <w:shd w:val="clear" w:color="auto" w:fill="FFFFFF"/>
         <w:spacing w:before="240" w:beforeAutospacing="0" w:after="240" w:afterAutospacing="0"/>
-        <w:rPr>
-          <w:rFonts w:asciiTheme="minorHAnsi" w:hAnsiTheme="minorHAnsi" w:cstheme="minorHAnsi"/>
-        </w:rPr>
-      </w:pPr>
-      <w:r>
-        <w:rPr>
-          <w:rFonts w:asciiTheme="minorHAnsi" w:hAnsiTheme="minorHAnsi" w:cstheme="minorHAnsi"/>
-        </w:rPr>
+      </w:pPr>
+      <w:r>
         <w:t xml:space="preserve">Once you have </w:t>
       </w:r>
       <w:proofErr w:type="gramStart"/>
       <w:r>
-        <w:rPr>
-          <w:rFonts w:asciiTheme="minorHAnsi" w:hAnsiTheme="minorHAnsi" w:cstheme="minorHAnsi"/>
-        </w:rPr>
         <w:t>download</w:t>
       </w:r>
       <w:proofErr w:type="gramEnd"/>
       <w:r>
-        <w:rPr>
-          <w:rFonts w:asciiTheme="minorHAnsi" w:hAnsiTheme="minorHAnsi" w:cstheme="minorHAnsi"/>
-        </w:rPr>
-        <w:t xml:space="preserve"> the .zip file, make sure to "Unblock" it before you extract it. Right click on the file, </w:t>
-      </w:r>
-      <w:proofErr w:type="gramStart"/>
-      <w:r>
-        <w:rPr>
-          <w:rFonts w:asciiTheme="minorHAnsi" w:hAnsiTheme="minorHAnsi" w:cstheme="minorHAnsi"/>
-        </w:rPr>
-        <w:t>then</w:t>
-      </w:r>
-      <w:proofErr w:type="gramEnd"/>
-      <w:r>
-        <w:rPr>
-          <w:rFonts w:asciiTheme="minorHAnsi" w:hAnsiTheme="minorHAnsi" w:cstheme="minorHAnsi"/>
-        </w:rPr>
-        <w:t xml:space="preserve"> select </w:t>
+        <w:t xml:space="preserve"> the .zip file, make sure to "Unblock" it before you extract it. Right click on the file, then select </w:t>
       </w:r>
       <w:r>
         <w:rPr>
           <w:rStyle w:val="Strong"/>
-          <w:rFonts w:asciiTheme="minorHAnsi" w:hAnsiTheme="minorHAnsi" w:cstheme="minorHAnsi"/>
           <w:b w:val="0"/>
         </w:rPr>
         <w:t>Properties</w:t>
       </w:r>
       <w:r>
-        <w:rPr>
-          <w:rFonts w:asciiTheme="minorHAnsi" w:hAnsiTheme="minorHAnsi" w:cstheme="minorHAnsi"/>
-        </w:rPr>
         <w:t> from the pop-up menu. Then in the properties window, click the </w:t>
       </w:r>
       <w:r>
         <w:rPr>
           <w:rStyle w:val="Strong"/>
-          <w:rFonts w:asciiTheme="minorHAnsi" w:hAnsiTheme="minorHAnsi" w:cstheme="minorHAnsi"/>
           <w:b w:val="0"/>
         </w:rPr>
         <w:t xml:space="preserve">Unblock </w:t>
       </w:r>
       <w:r>
-        <w:rPr>
-          <w:rFonts w:asciiTheme="minorHAnsi" w:hAnsiTheme="minorHAnsi" w:cstheme="minorHAnsi"/>
-        </w:rPr>
         <w:t>button, then "OK".</w:t>
       </w:r>
     </w:p>
@@ -1769,29 +5185,9 @@
         </w:numPr>
         <w:shd w:val="clear" w:color="auto" w:fill="FFFFFF"/>
         <w:spacing w:before="240" w:beforeAutospacing="0" w:after="240" w:afterAutospacing="0"/>
-        <w:rPr>
-          <w:rFonts w:asciiTheme="minorHAnsi" w:hAnsiTheme="minorHAnsi" w:cstheme="minorHAnsi"/>
-        </w:rPr>
-      </w:pPr>
-      <w:r>
-        <w:rPr>
-          <w:rFonts w:asciiTheme="minorHAnsi" w:hAnsiTheme="minorHAnsi" w:cstheme="minorHAnsi"/>
-        </w:rPr>
-        <w:t>Next, extract the downloaded .zip file to a folder off the root of your C:\ (</w:t>
-      </w:r>
-      <w:proofErr w:type="gramStart"/>
-      <w:r>
-        <w:rPr>
-          <w:rFonts w:asciiTheme="minorHAnsi" w:hAnsiTheme="minorHAnsi" w:cstheme="minorHAnsi"/>
-        </w:rPr>
-        <w:t>or</w:t>
-      </w:r>
-      <w:proofErr w:type="gramEnd"/>
-      <w:r>
-        <w:rPr>
-          <w:rFonts w:asciiTheme="minorHAnsi" w:hAnsiTheme="minorHAnsi" w:cstheme="minorHAnsi"/>
-        </w:rPr>
-        <w:t xml:space="preserve"> the drive of your choice). Make sure to extract to a folder as close to the root as possible.</w:t>
+      </w:pPr>
+      <w:r>
+        <w:t>Next, extract the downloaded .zip file to a folder off the root of your C:\ (or the drive of your choice). Make sure to extract to a folder as close to the root as possible.</w:t>
       </w:r>
     </w:p>
     <w:p>
@@ -1807,7 +5203,7 @@
         <w:spacing w:after="0" w:line="240" w:lineRule="auto"/>
         <w:rPr>
           <w:rStyle w:val="Strong"/>
-          <w:rFonts w:cstheme="minorHAnsi"/>
+          <w:rFonts w:ascii="Times New Roman" w:hAnsi="Times New Roman" w:cs="Times New Roman"/>
           <w:b w:val="0"/>
           <w:sz w:val="24"/>
           <w:szCs w:val="24"/>
@@ -1816,7 +5212,7 @@
       </w:pPr>
       <w:r>
         <w:rPr>
-          <w:rFonts w:cstheme="minorHAnsi"/>
+          <w:rFonts w:ascii="Times New Roman" w:hAnsi="Times New Roman" w:cs="Times New Roman"/>
           <w:sz w:val="24"/>
           <w:szCs w:val="24"/>
           <w:shd w:val="clear" w:color="auto" w:fill="FFFFFF"/>
@@ -1826,49 +5222,25 @@
       <w:r>
         <w:rPr>
           <w:rStyle w:val="Strong"/>
-          <w:rFonts w:cstheme="minorHAnsi"/>
+          <w:rFonts w:ascii="Times New Roman" w:hAnsi="Times New Roman" w:cs="Times New Roman"/>
           <w:b w:val="0"/>
           <w:sz w:val="24"/>
           <w:szCs w:val="24"/>
           <w:shd w:val="clear" w:color="auto" w:fill="FFFFFF"/>
         </w:rPr>
-        <w:t>"</w:t>
-      </w:r>
-      <w:proofErr w:type="spellStart"/>
-      <w:r>
+        <w:t>"Arduino 1.5.3".</w:t>
+      </w:r>
+    </w:p>
+    <w:p>
+      <w:pPr>
+        <w:pStyle w:val="ListParagraph"/>
+        <w:autoSpaceDE w:val="0"/>
+        <w:autoSpaceDN w:val="0"/>
+        <w:adjustRightInd w:val="0"/>
+        <w:spacing w:after="0" w:line="240" w:lineRule="auto"/>
         <w:rPr>
           <w:rStyle w:val="Strong"/>
-          <w:rFonts w:cstheme="minorHAnsi"/>
-          <w:b w:val="0"/>
-          <w:sz w:val="24"/>
-          <w:szCs w:val="24"/>
-          <w:shd w:val="clear" w:color="auto" w:fill="FFFFFF"/>
-        </w:rPr>
-        <w:t>Arduino</w:t>
-      </w:r>
-      <w:proofErr w:type="spellEnd"/>
-      <w:r>
-        <w:rPr>
-          <w:rStyle w:val="Strong"/>
-          <w:rFonts w:cstheme="minorHAnsi"/>
-          <w:b w:val="0"/>
-          <w:sz w:val="24"/>
-          <w:szCs w:val="24"/>
-          <w:shd w:val="clear" w:color="auto" w:fill="FFFFFF"/>
-        </w:rPr>
-        <w:t xml:space="preserve"> 1.5.3".</w:t>
-      </w:r>
-    </w:p>
-    <w:p>
-      <w:pPr>
-        <w:pStyle w:val="ListParagraph"/>
-        <w:autoSpaceDE w:val="0"/>
-        <w:autoSpaceDN w:val="0"/>
-        <w:adjustRightInd w:val="0"/>
-        <w:spacing w:after="0" w:line="240" w:lineRule="auto"/>
-        <w:rPr>
-          <w:rStyle w:val="Strong"/>
-          <w:rFonts w:cstheme="minorHAnsi"/>
+          <w:rFonts w:ascii="Times New Roman" w:hAnsi="Times New Roman" w:cs="Times New Roman"/>
           <w:b w:val="0"/>
           <w:sz w:val="24"/>
           <w:szCs w:val="24"/>
@@ -1888,14 +5260,14 @@
         <w:adjustRightInd w:val="0"/>
         <w:spacing w:after="0" w:line="240" w:lineRule="auto"/>
         <w:rPr>
-          <w:rFonts w:cstheme="minorHAnsi"/>
-          <w:sz w:val="24"/>
-          <w:szCs w:val="24"/>
-        </w:rPr>
-      </w:pPr>
-      <w:r>
-        <w:rPr>
-          <w:rFonts w:cstheme="minorHAnsi"/>
+          <w:rFonts w:ascii="Times New Roman" w:hAnsi="Times New Roman" w:cs="Times New Roman"/>
+          <w:sz w:val="24"/>
+          <w:szCs w:val="24"/>
+        </w:rPr>
+      </w:pPr>
+      <w:r>
+        <w:rPr>
+          <w:rFonts w:ascii="Times New Roman" w:hAnsi="Times New Roman" w:cs="Times New Roman"/>
           <w:sz w:val="24"/>
           <w:szCs w:val="24"/>
           <w:shd w:val="clear" w:color="auto" w:fill="FFFFFF"/>
@@ -1904,8 +5276,10 @@
       </w:r>
       <w:r>
         <w:rPr>
-          <w:rFonts w:ascii="Segoe UI" w:hAnsi="Segoe UI" w:cs="Segoe UI"/>
+          <w:rFonts w:ascii="Times New Roman" w:hAnsi="Times New Roman" w:cs="Times New Roman"/>
           <w:color w:val="24292E"/>
+          <w:sz w:val="24"/>
+          <w:szCs w:val="24"/>
           <w:shd w:val="clear" w:color="auto" w:fill="FFFFFF"/>
         </w:rPr>
         <w:t xml:space="preserve"> date.</w:t>
@@ -1920,8 +5294,10 @@
         <w:spacing w:after="0" w:line="240" w:lineRule="auto"/>
         <w:rPr>
           <w:rStyle w:val="Strong"/>
-          <w:rFonts w:ascii="Segoe UI" w:hAnsi="Segoe UI" w:cs="Segoe UI"/>
+          <w:rFonts w:ascii="Times New Roman" w:hAnsi="Times New Roman" w:cs="Times New Roman"/>
           <w:color w:val="24292E"/>
+          <w:sz w:val="24"/>
+          <w:szCs w:val="24"/>
           <w:shd w:val="clear" w:color="auto" w:fill="FFFFFF"/>
         </w:rPr>
       </w:pPr>
@@ -1935,8 +5311,10 @@
         <w:ind w:left="360"/>
         <w:rPr>
           <w:rStyle w:val="Strong"/>
-          <w:rFonts w:ascii="Segoe UI" w:hAnsi="Segoe UI" w:cs="Segoe UI"/>
+          <w:rFonts w:ascii="Times New Roman" w:hAnsi="Times New Roman" w:cs="Times New Roman"/>
           <w:color w:val="24292E"/>
+          <w:sz w:val="24"/>
+          <w:szCs w:val="24"/>
           <w:shd w:val="clear" w:color="auto" w:fill="FFFFFF"/>
         </w:rPr>
       </w:pPr>
@@ -1948,18 +5326,18 @@
         <w:adjustRightInd w:val="0"/>
         <w:spacing w:after="0" w:line="240" w:lineRule="auto"/>
         <w:rPr>
-          <w:rFonts w:cstheme="minorHAnsi"/>
+          <w:rFonts w:ascii="Times New Roman" w:hAnsi="Times New Roman" w:cs="Times New Roman"/>
           <w:b/>
           <w:sz w:val="28"/>
-          <w:szCs w:val="28"/>
-        </w:rPr>
-      </w:pPr>
-      <w:r>
-        <w:rPr>
-          <w:rFonts w:cstheme="minorHAnsi"/>
+          <w:szCs w:val="24"/>
+        </w:rPr>
+      </w:pPr>
+      <w:r>
+        <w:rPr>
+          <w:rFonts w:ascii="Times New Roman" w:hAnsi="Times New Roman" w:cs="Times New Roman"/>
           <w:b/>
           <w:sz w:val="28"/>
-          <w:szCs w:val="28"/>
+          <w:szCs w:val="24"/>
         </w:rPr>
         <w:t>References:</w:t>
       </w:r>
@@ -1976,16 +5354,16 @@
         <w:adjustRightInd w:val="0"/>
         <w:spacing w:after="0" w:line="240" w:lineRule="auto"/>
         <w:rPr>
-          <w:rFonts w:cstheme="minorHAnsi"/>
-          <w:sz w:val="24"/>
-          <w:szCs w:val="24"/>
-        </w:rPr>
-      </w:pPr>
-      <w:hyperlink r:id="rId9" w:history="1">
+          <w:rFonts w:ascii="Times New Roman" w:hAnsi="Times New Roman" w:cs="Times New Roman"/>
+          <w:sz w:val="24"/>
+          <w:szCs w:val="24"/>
+        </w:rPr>
+      </w:pPr>
+      <w:hyperlink r:id="rId12" w:history="1">
         <w:r>
           <w:rPr>
             <w:rStyle w:val="Hyperlink"/>
-            <w:rFonts w:cstheme="minorHAnsi"/>
+            <w:rFonts w:ascii="Times New Roman" w:hAnsi="Times New Roman" w:cs="Times New Roman"/>
             <w:color w:val="auto"/>
             <w:sz w:val="24"/>
             <w:szCs w:val="24"/>
@@ -2006,16 +5384,16 @@
         <w:adjustRightInd w:val="0"/>
         <w:spacing w:after="0" w:line="240" w:lineRule="auto"/>
         <w:rPr>
-          <w:rFonts w:cstheme="minorHAnsi"/>
-          <w:sz w:val="24"/>
-          <w:szCs w:val="24"/>
-        </w:rPr>
-      </w:pPr>
-      <w:hyperlink r:id="rId10" w:history="1">
+          <w:rFonts w:ascii="Times New Roman" w:hAnsi="Times New Roman" w:cs="Times New Roman"/>
+          <w:sz w:val="24"/>
+          <w:szCs w:val="24"/>
+        </w:rPr>
+      </w:pPr>
+      <w:hyperlink r:id="rId13" w:history="1">
         <w:r>
           <w:rPr>
             <w:rStyle w:val="Hyperlink"/>
-            <w:rFonts w:cstheme="minorHAnsi"/>
+            <w:rFonts w:ascii="Times New Roman" w:hAnsi="Times New Roman" w:cs="Times New Roman"/>
             <w:color w:val="auto"/>
             <w:sz w:val="24"/>
             <w:szCs w:val="24"/>
@@ -2036,16 +5414,16 @@
         <w:adjustRightInd w:val="0"/>
         <w:spacing w:after="0" w:line="240" w:lineRule="auto"/>
         <w:rPr>
-          <w:rFonts w:cstheme="minorHAnsi"/>
-          <w:sz w:val="24"/>
-          <w:szCs w:val="24"/>
-        </w:rPr>
-      </w:pPr>
-      <w:hyperlink r:id="rId11" w:history="1">
+          <w:rFonts w:ascii="Times New Roman" w:hAnsi="Times New Roman" w:cs="Times New Roman"/>
+          <w:sz w:val="24"/>
+          <w:szCs w:val="24"/>
+        </w:rPr>
+      </w:pPr>
+      <w:hyperlink r:id="rId14" w:history="1">
         <w:r>
           <w:rPr>
             <w:rStyle w:val="Hyperlink"/>
-            <w:rFonts w:cstheme="minorHAnsi"/>
+            <w:rFonts w:ascii="Times New Roman" w:hAnsi="Times New Roman" w:cs="Times New Roman"/>
             <w:color w:val="auto"/>
             <w:sz w:val="24"/>
             <w:szCs w:val="24"/>
@@ -2066,16 +5444,16 @@
         <w:adjustRightInd w:val="0"/>
         <w:spacing w:after="0" w:line="240" w:lineRule="auto"/>
         <w:rPr>
-          <w:rFonts w:cstheme="minorHAnsi"/>
-          <w:sz w:val="24"/>
-          <w:szCs w:val="24"/>
-        </w:rPr>
-      </w:pPr>
-      <w:hyperlink r:id="rId12" w:history="1">
+          <w:rFonts w:ascii="Times New Roman" w:hAnsi="Times New Roman" w:cs="Times New Roman"/>
+          <w:sz w:val="24"/>
+          <w:szCs w:val="24"/>
+        </w:rPr>
+      </w:pPr>
+      <w:hyperlink r:id="rId15" w:history="1">
         <w:r>
           <w:rPr>
             <w:rStyle w:val="Hyperlink"/>
-            <w:rFonts w:cstheme="minorHAnsi"/>
+            <w:rFonts w:ascii="Times New Roman" w:hAnsi="Times New Roman" w:cs="Times New Roman"/>
             <w:color w:val="auto"/>
             <w:sz w:val="24"/>
             <w:szCs w:val="24"/>
@@ -2091,7 +5469,7 @@
         <w:adjustRightInd w:val="0"/>
         <w:spacing w:after="0" w:line="240" w:lineRule="auto"/>
         <w:rPr>
-          <w:rFonts w:cstheme="minorHAnsi"/>
+          <w:rFonts w:ascii="Times New Roman" w:hAnsi="Times New Roman" w:cs="Times New Roman"/>
           <w:sz w:val="24"/>
           <w:szCs w:val="24"/>
         </w:rPr>
@@ -2109,8 +5487,10 @@
         <w:ind w:left="360" w:hanging="360"/>
         <w:rPr>
           <w:rStyle w:val="Strong"/>
-          <w:rFonts w:ascii="Segoe UI" w:hAnsi="Segoe UI" w:cs="Segoe UI"/>
+          <w:rFonts w:ascii="Times New Roman" w:hAnsi="Times New Roman" w:cs="Times New Roman"/>
           <w:color w:val="24292E"/>
+          <w:sz w:val="24"/>
+          <w:szCs w:val="24"/>
           <w:shd w:val="clear" w:color="auto" w:fill="FFFFFF"/>
         </w:rPr>
       </w:pPr>
@@ -2124,8 +5504,10 @@
         <w:ind w:left="360"/>
         <w:rPr>
           <w:rStyle w:val="Strong"/>
-          <w:rFonts w:ascii="Segoe UI" w:hAnsi="Segoe UI" w:cs="Segoe UI"/>
+          <w:rFonts w:ascii="Times New Roman" w:hAnsi="Times New Roman" w:cs="Times New Roman"/>
           <w:color w:val="24292E"/>
+          <w:sz w:val="24"/>
+          <w:szCs w:val="24"/>
           <w:shd w:val="clear" w:color="auto" w:fill="FFFFFF"/>
         </w:rPr>
       </w:pPr>
@@ -2136,11 +5518,18 @@
         <w:autoSpaceDN w:val="0"/>
         <w:adjustRightInd w:val="0"/>
         <w:spacing w:after="0" w:line="240" w:lineRule="auto"/>
-      </w:pPr>
-      <w:r>
-        <w:rPr>
-          <w:rFonts w:ascii="Segoe UI" w:hAnsi="Segoe UI" w:cs="Segoe UI"/>
+        <w:rPr>
+          <w:rFonts w:ascii="Times New Roman" w:hAnsi="Times New Roman" w:cs="Times New Roman"/>
+          <w:sz w:val="24"/>
+          <w:szCs w:val="24"/>
+        </w:rPr>
+      </w:pPr>
+      <w:r>
+        <w:rPr>
+          <w:rFonts w:ascii="Times New Roman" w:hAnsi="Times New Roman" w:cs="Times New Roman"/>
           <w:color w:val="24292E"/>
+          <w:sz w:val="24"/>
+          <w:szCs w:val="24"/>
           <w:shd w:val="clear" w:color="auto" w:fill="FFFFFF"/>
         </w:rPr>
         <w:t xml:space="preserve">      </w:t>
@@ -2157,8 +5546,8 @@
 </file>
 
 <file path=word/numbering.xml><?xml version="1.0" encoding="utf-8"?>
-<w:numbering xmlns:ve="http://schemas.openxmlformats.org/markup-compatibility/2006" xmlns:o="urn:schemas-microsoft-com:office:office" xmlns:r="http://schemas.openxmlformats.org/officeDocument/2006/relationships" xmlns:m="http://schemas.openxmlformats.org/officeDocument/2006/math" xmlns:v="urn:schemas-microsoft-com:vml" xmlns:wp="http://schemas.openxmlformats.org/drawingml/2006/wordprocessingDrawing" xmlns:w10="urn:schemas-microsoft-com:office:word" xmlns:w="http://schemas.openxmlformats.org/wordprocessingml/2006/main" xmlns:wne="http://schemas.microsoft.com/office/word/2006/wordml">
-  <w:abstractNum w:abstractNumId="0">
+<w:numbering xmlns:wpc="http://schemas.microsoft.com/office/word/2010/wordprocessingCanvas" xmlns:cx="http://schemas.microsoft.com/office/drawing/2014/chartex" xmlns:cx1="http://schemas.microsoft.com/office/drawing/2015/9/8/chartex" xmlns:cx2="http://schemas.microsoft.com/office/drawing/2015/10/21/chartex" xmlns:cx3="http://schemas.microsoft.com/office/drawing/2016/5/9/chartex" xmlns:cx4="http://schemas.microsoft.com/office/drawing/2016/5/10/chartex" xmlns:cx5="http://schemas.microsoft.com/office/drawing/2016/5/11/chartex" xmlns:cx6="http://schemas.microsoft.com/office/drawing/2016/5/12/chartex" xmlns:cx7="http://schemas.microsoft.com/office/drawing/2016/5/13/chartex" xmlns:cx8="http://schemas.microsoft.com/office/drawing/2016/5/14/chartex" xmlns:mc="http://schemas.openxmlformats.org/markup-compatibility/2006" xmlns:aink="http://schemas.microsoft.com/office/drawing/2016/ink" xmlns:am3d="http://schemas.microsoft.com/office/drawing/2017/model3d" xmlns:o="urn:schemas-microsoft-com:office:office" xmlns:r="http://schemas.openxmlformats.org/officeDocument/2006/relationships" xmlns:m="http://schemas.openxmlformats.org/officeDocument/2006/math" xmlns:v="urn:schemas-microsoft-com:vml" xmlns:wp14="http://schemas.microsoft.com/office/word/2010/wordprocessingDrawing" xmlns:wp="http://schemas.openxmlformats.org/drawingml/2006/wordprocessingDrawing" xmlns:w10="urn:schemas-microsoft-com:office:word" xmlns:w="http://schemas.openxmlformats.org/wordprocessingml/2006/main" xmlns:w14="http://schemas.microsoft.com/office/word/2010/wordml" xmlns:w15="http://schemas.microsoft.com/office/word/2012/wordml" xmlns:w16cid="http://schemas.microsoft.com/office/word/2016/wordml/cid" xmlns:w16se="http://schemas.microsoft.com/office/word/2015/wordml/symex" xmlns:wpg="http://schemas.microsoft.com/office/word/2010/wordprocessingGroup" xmlns:wpi="http://schemas.microsoft.com/office/word/2010/wordprocessingInk" xmlns:wne="http://schemas.microsoft.com/office/word/2006/wordml" xmlns:wps="http://schemas.microsoft.com/office/word/2010/wordprocessingShape" mc:Ignorable="w14 w15 w16se w16cid wp14">
+  <w:abstractNum w:abstractNumId="0" w15:restartNumberingAfterBreak="0">
     <w:nsid w:val="103C0BDC"/>
     <w:multiLevelType w:val="multilevel"/>
     <w:tmpl w:val="2C38DFC2"/>
@@ -2271,7 +5660,7 @@
       </w:pPr>
     </w:lvl>
   </w:abstractNum>
-  <w:abstractNum w:abstractNumId="1">
+  <w:abstractNum w:abstractNumId="1" w15:restartNumberingAfterBreak="0">
     <w:nsid w:val="1A863679"/>
     <w:multiLevelType w:val="multilevel"/>
     <w:tmpl w:val="FE28D70E"/>
@@ -2420,7 +5809,7 @@
       </w:rPr>
     </w:lvl>
   </w:abstractNum>
-  <w:abstractNum w:abstractNumId="2">
+  <w:abstractNum w:abstractNumId="2" w15:restartNumberingAfterBreak="0">
     <w:nsid w:val="2460256C"/>
     <w:multiLevelType w:val="multilevel"/>
     <w:tmpl w:val="BC0CC9C2"/>
@@ -2569,7 +5958,7 @@
       </w:rPr>
     </w:lvl>
   </w:abstractNum>
-  <w:abstractNum w:abstractNumId="3">
+  <w:abstractNum w:abstractNumId="3" w15:restartNumberingAfterBreak="0">
     <w:nsid w:val="262F1613"/>
     <w:multiLevelType w:val="multilevel"/>
     <w:tmpl w:val="F6F6E90C"/>
@@ -2718,7 +6107,7 @@
       </w:rPr>
     </w:lvl>
   </w:abstractNum>
-  <w:abstractNum w:abstractNumId="4">
+  <w:abstractNum w:abstractNumId="4" w15:restartNumberingAfterBreak="0">
     <w:nsid w:val="31C33DE5"/>
     <w:multiLevelType w:val="multilevel"/>
     <w:tmpl w:val="706EC3CE"/>
@@ -2867,7 +6256,7 @@
       </w:rPr>
     </w:lvl>
   </w:abstractNum>
-  <w:abstractNum w:abstractNumId="5">
+  <w:abstractNum w:abstractNumId="5" w15:restartNumberingAfterBreak="0">
     <w:nsid w:val="39B50985"/>
     <w:multiLevelType w:val="multilevel"/>
     <w:tmpl w:val="C192720C"/>
@@ -3016,7 +6405,7 @@
       </w:rPr>
     </w:lvl>
   </w:abstractNum>
-  <w:abstractNum w:abstractNumId="6">
+  <w:abstractNum w:abstractNumId="6" w15:restartNumberingAfterBreak="0">
     <w:nsid w:val="3BA45387"/>
     <w:multiLevelType w:val="multilevel"/>
     <w:tmpl w:val="35161028"/>
@@ -3165,7 +6554,156 @@
       </w:rPr>
     </w:lvl>
   </w:abstractNum>
-  <w:abstractNum w:abstractNumId="7">
+  <w:abstractNum w:abstractNumId="7" w15:restartNumberingAfterBreak="0">
+    <w:nsid w:val="4A265DC7"/>
+    <w:multiLevelType w:val="multilevel"/>
+    <w:tmpl w:val="DE5C1A82"/>
+    <w:lvl w:ilvl="0">
+      <w:start w:val="1"/>
+      <w:numFmt w:val="bullet"/>
+      <w:lvlText w:val=""/>
+      <w:lvlJc w:val="left"/>
+      <w:pPr>
+        <w:tabs>
+          <w:tab w:val="num" w:pos="720"/>
+        </w:tabs>
+        <w:ind w:left="720" w:hanging="360"/>
+      </w:pPr>
+      <w:rPr>
+        <w:rFonts w:ascii="Symbol" w:hAnsi="Symbol" w:hint="default"/>
+        <w:sz w:val="20"/>
+      </w:rPr>
+    </w:lvl>
+    <w:lvl w:ilvl="1" w:tentative="1">
+      <w:start w:val="1"/>
+      <w:numFmt w:val="bullet"/>
+      <w:lvlText w:val="o"/>
+      <w:lvlJc w:val="left"/>
+      <w:pPr>
+        <w:tabs>
+          <w:tab w:val="num" w:pos="1440"/>
+        </w:tabs>
+        <w:ind w:left="1440" w:hanging="360"/>
+      </w:pPr>
+      <w:rPr>
+        <w:rFonts w:ascii="Courier New" w:hAnsi="Courier New" w:hint="default"/>
+        <w:sz w:val="20"/>
+      </w:rPr>
+    </w:lvl>
+    <w:lvl w:ilvl="2" w:tentative="1">
+      <w:start w:val="1"/>
+      <w:numFmt w:val="bullet"/>
+      <w:lvlText w:val=""/>
+      <w:lvlJc w:val="left"/>
+      <w:pPr>
+        <w:tabs>
+          <w:tab w:val="num" w:pos="2160"/>
+        </w:tabs>
+        <w:ind w:left="2160" w:hanging="360"/>
+      </w:pPr>
+      <w:rPr>
+        <w:rFonts w:ascii="Wingdings" w:hAnsi="Wingdings" w:hint="default"/>
+        <w:sz w:val="20"/>
+      </w:rPr>
+    </w:lvl>
+    <w:lvl w:ilvl="3" w:tentative="1">
+      <w:start w:val="1"/>
+      <w:numFmt w:val="bullet"/>
+      <w:lvlText w:val=""/>
+      <w:lvlJc w:val="left"/>
+      <w:pPr>
+        <w:tabs>
+          <w:tab w:val="num" w:pos="2880"/>
+        </w:tabs>
+        <w:ind w:left="2880" w:hanging="360"/>
+      </w:pPr>
+      <w:rPr>
+        <w:rFonts w:ascii="Wingdings" w:hAnsi="Wingdings" w:hint="default"/>
+        <w:sz w:val="20"/>
+      </w:rPr>
+    </w:lvl>
+    <w:lvl w:ilvl="4" w:tentative="1">
+      <w:start w:val="1"/>
+      <w:numFmt w:val="bullet"/>
+      <w:lvlText w:val=""/>
+      <w:lvlJc w:val="left"/>
+      <w:pPr>
+        <w:tabs>
+          <w:tab w:val="num" w:pos="3600"/>
+        </w:tabs>
+        <w:ind w:left="3600" w:hanging="360"/>
+      </w:pPr>
+      <w:rPr>
+        <w:rFonts w:ascii="Wingdings" w:hAnsi="Wingdings" w:hint="default"/>
+        <w:sz w:val="20"/>
+      </w:rPr>
+    </w:lvl>
+    <w:lvl w:ilvl="5" w:tentative="1">
+      <w:start w:val="1"/>
+      <w:numFmt w:val="bullet"/>
+      <w:lvlText w:val=""/>
+      <w:lvlJc w:val="left"/>
+      <w:pPr>
+        <w:tabs>
+          <w:tab w:val="num" w:pos="4320"/>
+        </w:tabs>
+        <w:ind w:left="4320" w:hanging="360"/>
+      </w:pPr>
+      <w:rPr>
+        <w:rFonts w:ascii="Wingdings" w:hAnsi="Wingdings" w:hint="default"/>
+        <w:sz w:val="20"/>
+      </w:rPr>
+    </w:lvl>
+    <w:lvl w:ilvl="6" w:tentative="1">
+      <w:start w:val="1"/>
+      <w:numFmt w:val="bullet"/>
+      <w:lvlText w:val=""/>
+      <w:lvlJc w:val="left"/>
+      <w:pPr>
+        <w:tabs>
+          <w:tab w:val="num" w:pos="5040"/>
+        </w:tabs>
+        <w:ind w:left="5040" w:hanging="360"/>
+      </w:pPr>
+      <w:rPr>
+        <w:rFonts w:ascii="Wingdings" w:hAnsi="Wingdings" w:hint="default"/>
+        <w:sz w:val="20"/>
+      </w:rPr>
+    </w:lvl>
+    <w:lvl w:ilvl="7" w:tentative="1">
+      <w:start w:val="1"/>
+      <w:numFmt w:val="bullet"/>
+      <w:lvlText w:val=""/>
+      <w:lvlJc w:val="left"/>
+      <w:pPr>
+        <w:tabs>
+          <w:tab w:val="num" w:pos="5760"/>
+        </w:tabs>
+        <w:ind w:left="5760" w:hanging="360"/>
+      </w:pPr>
+      <w:rPr>
+        <w:rFonts w:ascii="Wingdings" w:hAnsi="Wingdings" w:hint="default"/>
+        <w:sz w:val="20"/>
+      </w:rPr>
+    </w:lvl>
+    <w:lvl w:ilvl="8" w:tentative="1">
+      <w:start w:val="1"/>
+      <w:numFmt w:val="bullet"/>
+      <w:lvlText w:val=""/>
+      <w:lvlJc w:val="left"/>
+      <w:pPr>
+        <w:tabs>
+          <w:tab w:val="num" w:pos="6480"/>
+        </w:tabs>
+        <w:ind w:left="6480" w:hanging="360"/>
+      </w:pPr>
+      <w:rPr>
+        <w:rFonts w:ascii="Wingdings" w:hAnsi="Wingdings" w:hint="default"/>
+        <w:sz w:val="20"/>
+      </w:rPr>
+    </w:lvl>
+  </w:abstractNum>
+  <w:abstractNum w:abstractNumId="8" w15:restartNumberingAfterBreak="0">
     <w:nsid w:val="4A4E5BD1"/>
     <w:multiLevelType w:val="multilevel"/>
     <w:tmpl w:val="405EDD10"/>
@@ -3314,7 +6852,7 @@
       </w:rPr>
     </w:lvl>
   </w:abstractNum>
-  <w:abstractNum w:abstractNumId="8">
+  <w:abstractNum w:abstractNumId="9" w15:restartNumberingAfterBreak="0">
     <w:nsid w:val="4C580AF6"/>
     <w:multiLevelType w:val="hybridMultilevel"/>
     <w:tmpl w:val="4DD2EDCC"/>
@@ -3427,7 +6965,7 @@
       </w:rPr>
     </w:lvl>
   </w:abstractNum>
-  <w:abstractNum w:abstractNumId="9">
+  <w:abstractNum w:abstractNumId="10" w15:restartNumberingAfterBreak="0">
     <w:nsid w:val="5AD865F8"/>
     <w:multiLevelType w:val="multilevel"/>
     <w:tmpl w:val="9372E728"/>
@@ -3577,7 +7115,7 @@
     </w:lvl>
   </w:abstractNum>
   <w:num w:numId="1">
-    <w:abstractNumId w:val="9"/>
+    <w:abstractNumId w:val="10"/>
   </w:num>
   <w:num w:numId="2">
     <w:abstractNumId w:val="6"/>
@@ -3592,7 +7130,7 @@
     <w:abstractNumId w:val="5"/>
   </w:num>
   <w:num w:numId="6">
-    <w:abstractNumId w:val="7"/>
+    <w:abstractNumId w:val="8"/>
   </w:num>
   <w:num w:numId="7">
     <w:abstractNumId w:val="4"/>
@@ -3604,13 +7142,16 @@
     <w:abstractNumId w:val="0"/>
   </w:num>
   <w:num w:numId="10">
-    <w:abstractNumId w:val="8"/>
+    <w:abstractNumId w:val="9"/>
+  </w:num>
+  <w:num w:numId="11">
+    <w:abstractNumId w:val="7"/>
   </w:num>
 </w:numbering>
 </file>
 
 <file path=word/styles.xml><?xml version="1.0" encoding="utf-8"?>
-<w:styles xmlns:r="http://schemas.openxmlformats.org/officeDocument/2006/relationships" xmlns:w="http://schemas.openxmlformats.org/wordprocessingml/2006/main">
+<w:styles xmlns:mc="http://schemas.openxmlformats.org/markup-compatibility/2006" xmlns:r="http://schemas.openxmlformats.org/officeDocument/2006/relationships" xmlns:w="http://schemas.openxmlformats.org/wordprocessingml/2006/main" xmlns:w14="http://schemas.microsoft.com/office/word/2010/wordml" xmlns:w15="http://schemas.microsoft.com/office/word/2012/wordml" xmlns:w16cid="http://schemas.microsoft.com/office/word/2016/wordml/cid" xmlns:w16se="http://schemas.microsoft.com/office/word/2015/wordml/symex" mc:Ignorable="w14 w15 w16se w16cid">
   <w:docDefaults>
     <w:rPrDefault>
       <w:rPr>
@@ -3626,144 +7167,382 @@
       </w:pPr>
     </w:pPrDefault>
   </w:docDefaults>
-  <w:latentStyles w:defLockedState="0" w:defUIPriority="99" w:defSemiHidden="1" w:defUnhideWhenUsed="1" w:defQFormat="0" w:count="267">
-    <w:lsdException w:name="Normal" w:semiHidden="0" w:uiPriority="0" w:unhideWhenUsed="0" w:qFormat="1"/>
-    <w:lsdException w:name="heading 1" w:semiHidden="0" w:uiPriority="9" w:unhideWhenUsed="0" w:qFormat="1"/>
-    <w:lsdException w:name="heading 2" w:uiPriority="9" w:qFormat="1"/>
-    <w:lsdException w:name="heading 3" w:uiPriority="9" w:qFormat="1"/>
-    <w:lsdException w:name="heading 4" w:uiPriority="9" w:qFormat="1"/>
-    <w:lsdException w:name="heading 5" w:uiPriority="9" w:qFormat="1"/>
-    <w:lsdException w:name="heading 6" w:uiPriority="9" w:qFormat="1"/>
-    <w:lsdException w:name="heading 7" w:uiPriority="9" w:qFormat="1"/>
-    <w:lsdException w:name="heading 8" w:uiPriority="9" w:qFormat="1"/>
-    <w:lsdException w:name="heading 9" w:uiPriority="9" w:qFormat="1"/>
-    <w:lsdException w:name="toc 1" w:uiPriority="39"/>
-    <w:lsdException w:name="toc 2" w:uiPriority="39"/>
-    <w:lsdException w:name="toc 3" w:uiPriority="39"/>
-    <w:lsdException w:name="toc 4" w:uiPriority="39"/>
-    <w:lsdException w:name="toc 5" w:uiPriority="39"/>
-    <w:lsdException w:name="toc 6" w:uiPriority="39"/>
-    <w:lsdException w:name="toc 7" w:uiPriority="39"/>
-    <w:lsdException w:name="toc 8" w:uiPriority="39"/>
-    <w:lsdException w:name="toc 9" w:uiPriority="39"/>
-    <w:lsdException w:name="caption" w:uiPriority="35" w:qFormat="1"/>
-    <w:lsdException w:name="Title" w:semiHidden="0" w:uiPriority="10" w:unhideWhenUsed="0" w:qFormat="1"/>
-    <w:lsdException w:name="Default Paragraph Font" w:uiPriority="1"/>
-    <w:lsdException w:name="Subtitle" w:semiHidden="0" w:uiPriority="11" w:unhideWhenUsed="0" w:qFormat="1"/>
-    <w:lsdException w:name="Strong" w:semiHidden="0" w:uiPriority="22" w:unhideWhenUsed="0" w:qFormat="1"/>
-    <w:lsdException w:name="Emphasis" w:semiHidden="0" w:uiPriority="20" w:unhideWhenUsed="0" w:qFormat="1"/>
-    <w:lsdException w:name="Table Grid" w:semiHidden="0" w:uiPriority="59" w:unhideWhenUsed="0"/>
-    <w:lsdException w:name="Placeholder Text" w:unhideWhenUsed="0"/>
-    <w:lsdException w:name="No Spacing" w:semiHidden="0" w:uiPriority="1" w:unhideWhenUsed="0" w:qFormat="1"/>
-    <w:lsdException w:name="Light Shading" w:semiHidden="0" w:uiPriority="60" w:unhideWhenUsed="0"/>
-    <w:lsdException w:name="Light List" w:semiHidden="0" w:uiPriority="61" w:unhideWhenUsed="0"/>
-    <w:lsdException w:name="Light Grid" w:semiHidden="0" w:uiPriority="62" w:unhideWhenUsed="0"/>
-    <w:lsdException w:name="Medium Shading 1" w:semiHidden="0" w:uiPriority="63" w:unhideWhenUsed="0"/>
-    <w:lsdException w:name="Medium Shading 2" w:semiHidden="0" w:uiPriority="64" w:unhideWhenUsed="0"/>
-    <w:lsdException w:name="Medium List 1" w:semiHidden="0" w:uiPriority="65" w:unhideWhenUsed="0"/>
-    <w:lsdException w:name="Medium List 2" w:semiHidden="0" w:uiPriority="66" w:unhideWhenUsed="0"/>
-    <w:lsdException w:name="Medium Grid 1" w:semiHidden="0" w:uiPriority="67" w:unhideWhenUsed="0"/>
-    <w:lsdException w:name="Medium Grid 2" w:semiHidden="0" w:uiPriority="68" w:unhideWhenUsed="0"/>
-    <w:lsdException w:name="Medium Grid 3" w:semiHidden="0" w:uiPriority="69" w:unhideWhenUsed="0"/>
-    <w:lsdException w:name="Dark List" w:semiHidden="0" w:uiPriority="70" w:unhideWhenUsed="0"/>
-    <w:lsdException w:name="Colorful Shading" w:semiHidden="0" w:uiPriority="71" w:unhideWhenUsed="0"/>
-    <w:lsdException w:name="Colorful List" w:semiHidden="0" w:uiPriority="72" w:unhideWhenUsed="0"/>
-    <w:lsdException w:name="Colorful Grid" w:semiHidden="0" w:uiPriority="73" w:unhideWhenUsed="0"/>
-    <w:lsdException w:name="Light Shading Accent 1" w:semiHidden="0" w:uiPriority="60" w:unhideWhenUsed="0"/>
-    <w:lsdException w:name="Light List Accent 1" w:semiHidden="0" w:uiPriority="61" w:unhideWhenUsed="0"/>
-    <w:lsdException w:name="Light Grid Accent 1" w:semiHidden="0" w:uiPriority="62" w:unhideWhenUsed="0"/>
-    <w:lsdException w:name="Medium Shading 1 Accent 1" w:semiHidden="0" w:uiPriority="63" w:unhideWhenUsed="0"/>
-    <w:lsdException w:name="Medium Shading 2 Accent 1" w:semiHidden="0" w:uiPriority="64" w:unhideWhenUsed="0"/>
-    <w:lsdException w:name="Medium List 1 Accent 1" w:semiHidden="0" w:uiPriority="65" w:unhideWhenUsed="0"/>
-    <w:lsdException w:name="Revision" w:unhideWhenUsed="0"/>
-    <w:lsdException w:name="List Paragraph" w:semiHidden="0" w:uiPriority="34" w:unhideWhenUsed="0" w:qFormat="1"/>
-    <w:lsdException w:name="Quote" w:semiHidden="0" w:uiPriority="29" w:unhideWhenUsed="0" w:qFormat="1"/>
-    <w:lsdException w:name="Intense Quote" w:semiHidden="0" w:uiPriority="30" w:unhideWhenUsed="0" w:qFormat="1"/>
-    <w:lsdException w:name="Medium List 2 Accent 1" w:semiHidden="0" w:uiPriority="66" w:unhideWhenUsed="0"/>
-    <w:lsdException w:name="Medium Grid 1 Accent 1" w:semiHidden="0" w:uiPriority="67" w:unhideWhenUsed="0"/>
-    <w:lsdException w:name="Medium Grid 2 Accent 1" w:semiHidden="0" w:uiPriority="68" w:unhideWhenUsed="0"/>
-    <w:lsdException w:name="Medium Grid 3 Accent 1" w:semiHidden="0" w:uiPriority="69" w:unhideWhenUsed="0"/>
-    <w:lsdException w:name="Dark List Accent 1" w:semiHidden="0" w:uiPriority="70" w:unhideWhenUsed="0"/>
-    <w:lsdException w:name="Colorful Shading Accent 1" w:semiHidden="0" w:uiPriority="71" w:unhideWhenUsed="0"/>
-    <w:lsdException w:name="Colorful List Accent 1" w:semiHidden="0" w:uiPriority="72" w:unhideWhenUsed="0"/>
-    <w:lsdException w:name="Colorful Grid Accent 1" w:semiHidden="0" w:uiPriority="73" w:unhideWhenUsed="0"/>
-    <w:lsdException w:name="Light Shading Accent 2" w:semiHidden="0" w:uiPriority="60" w:unhideWhenUsed="0"/>
-    <w:lsdException w:name="Light List Accent 2" w:semiHidden="0" w:uiPriority="61" w:unhideWhenUsed="0"/>
-    <w:lsdException w:name="Light Grid Accent 2" w:semiHidden="0" w:uiPriority="62" w:unhideWhenUsed="0"/>
-    <w:lsdException w:name="Medium Shading 1 Accent 2" w:semiHidden="0" w:uiPriority="63" w:unhideWhenUsed="0"/>
-    <w:lsdException w:name="Medium Shading 2 Accent 2" w:semiHidden="0" w:uiPriority="64" w:unhideWhenUsed="0"/>
-    <w:lsdException w:name="Medium List 1 Accent 2" w:semiHidden="0" w:uiPriority="65" w:unhideWhenUsed="0"/>
-    <w:lsdException w:name="Medium List 2 Accent 2" w:semiHidden="0" w:uiPriority="66" w:unhideWhenUsed="0"/>
-    <w:lsdException w:name="Medium Grid 1 Accent 2" w:semiHidden="0" w:uiPriority="67" w:unhideWhenUsed="0"/>
-    <w:lsdException w:name="Medium Grid 2 Accent 2" w:semiHidden="0" w:uiPriority="68" w:unhideWhenUsed="0"/>
-    <w:lsdException w:name="Medium Grid 3 Accent 2" w:semiHidden="0" w:uiPriority="69" w:unhideWhenUsed="0"/>
-    <w:lsdException w:name="Dark List Accent 2" w:semiHidden="0" w:uiPriority="70" w:unhideWhenUsed="0"/>
-    <w:lsdException w:name="Colorful Shading Accent 2" w:semiHidden="0" w:uiPriority="71" w:unhideWhenUsed="0"/>
-    <w:lsdException w:name="Colorful List Accent 2" w:semiHidden="0" w:uiPriority="72" w:unhideWhenUsed="0"/>
-    <w:lsdException w:name="Colorful Grid Accent 2" w:semiHidden="0" w:uiPriority="73" w:unhideWhenUsed="0"/>
-    <w:lsdException w:name="Light Shading Accent 3" w:semiHidden="0" w:uiPriority="60" w:unhideWhenUsed="0"/>
-    <w:lsdException w:name="Light List Accent 3" w:semiHidden="0" w:uiPriority="61" w:unhideWhenUsed="0"/>
-    <w:lsdException w:name="Light Grid Accent 3" w:semiHidden="0" w:uiPriority="62" w:unhideWhenUsed="0"/>
-    <w:lsdException w:name="Medium Shading 1 Accent 3" w:semiHidden="0" w:uiPriority="63" w:unhideWhenUsed="0"/>
-    <w:lsdException w:name="Medium Shading 2 Accent 3" w:semiHidden="0" w:uiPriority="64" w:unhideWhenUsed="0"/>
-    <w:lsdException w:name="Medium List 1 Accent 3" w:semiHidden="0" w:uiPriority="65" w:unhideWhenUsed="0"/>
-    <w:lsdException w:name="Medium List 2 Accent 3" w:semiHidden="0" w:uiPriority="66" w:unhideWhenUsed="0"/>
-    <w:lsdException w:name="Medium Grid 1 Accent 3" w:semiHidden="0" w:uiPriority="67" w:unhideWhenUsed="0"/>
-    <w:lsdException w:name="Medium Grid 2 Accent 3" w:semiHidden="0" w:uiPriority="68" w:unhideWhenUsed="0"/>
-    <w:lsdException w:name="Medium Grid 3 Accent 3" w:semiHidden="0" w:uiPriority="69" w:unhideWhenUsed="0"/>
-    <w:lsdException w:name="Dark List Accent 3" w:semiHidden="0" w:uiPriority="70" w:unhideWhenUsed="0"/>
-    <w:lsdException w:name="Colorful Shading Accent 3" w:semiHidden="0" w:uiPriority="71" w:unhideWhenUsed="0"/>
-    <w:lsdException w:name="Colorful List Accent 3" w:semiHidden="0" w:uiPriority="72" w:unhideWhenUsed="0"/>
-    <w:lsdException w:name="Colorful Grid Accent 3" w:semiHidden="0" w:uiPriority="73" w:unhideWhenUsed="0"/>
-    <w:lsdException w:name="Light Shading Accent 4" w:semiHidden="0" w:uiPriority="60" w:unhideWhenUsed="0"/>
-    <w:lsdException w:name="Light List Accent 4" w:semiHidden="0" w:uiPriority="61" w:unhideWhenUsed="0"/>
-    <w:lsdException w:name="Light Grid Accent 4" w:semiHidden="0" w:uiPriority="62" w:unhideWhenUsed="0"/>
-    <w:lsdException w:name="Medium Shading 1 Accent 4" w:semiHidden="0" w:uiPriority="63" w:unhideWhenUsed="0"/>
-    <w:lsdException w:name="Medium Shading 2 Accent 4" w:semiHidden="0" w:uiPriority="64" w:unhideWhenUsed="0"/>
-    <w:lsdException w:name="Medium List 1 Accent 4" w:semiHidden="0" w:uiPriority="65" w:unhideWhenUsed="0"/>
-    <w:lsdException w:name="Medium List 2 Accent 4" w:semiHidden="0" w:uiPriority="66" w:unhideWhenUsed="0"/>
-    <w:lsdException w:name="Medium Grid 1 Accent 4" w:semiHidden="0" w:uiPriority="67" w:unhideWhenUsed="0"/>
-    <w:lsdException w:name="Medium Grid 2 Accent 4" w:semiHidden="0" w:uiPriority="68" w:unhideWhenUsed="0"/>
-    <w:lsdException w:name="Medium Grid 3 Accent 4" w:semiHidden="0" w:uiPriority="69" w:unhideWhenUsed="0"/>
-    <w:lsdException w:name="Dark List Accent 4" w:semiHidden="0" w:uiPriority="70" w:unhideWhenUsed="0"/>
-    <w:lsdException w:name="Colorful Shading Accent 4" w:semiHidden="0" w:uiPriority="71" w:unhideWhenUsed="0"/>
-    <w:lsdException w:name="Colorful List Accent 4" w:semiHidden="0" w:uiPriority="72" w:unhideWhenUsed="0"/>
-    <w:lsdException w:name="Colorful Grid Accent 4" w:semiHidden="0" w:uiPriority="73" w:unhideWhenUsed="0"/>
-    <w:lsdException w:name="Light Shading Accent 5" w:semiHidden="0" w:uiPriority="60" w:unhideWhenUsed="0"/>
-    <w:lsdException w:name="Light List Accent 5" w:semiHidden="0" w:uiPriority="61" w:unhideWhenUsed="0"/>
-    <w:lsdException w:name="Light Grid Accent 5" w:semiHidden="0" w:uiPriority="62" w:unhideWhenUsed="0"/>
-    <w:lsdException w:name="Medium Shading 1 Accent 5" w:semiHidden="0" w:uiPriority="63" w:unhideWhenUsed="0"/>
-    <w:lsdException w:name="Medium Shading 2 Accent 5" w:semiHidden="0" w:uiPriority="64" w:unhideWhenUsed="0"/>
-    <w:lsdException w:name="Medium List 1 Accent 5" w:semiHidden="0" w:uiPriority="65" w:unhideWhenUsed="0"/>
-    <w:lsdException w:name="Medium List 2 Accent 5" w:semiHidden="0" w:uiPriority="66" w:unhideWhenUsed="0"/>
-    <w:lsdException w:name="Medium Grid 1 Accent 5" w:semiHidden="0" w:uiPriority="67" w:unhideWhenUsed="0"/>
-    <w:lsdException w:name="Medium Grid 2 Accent 5" w:semiHidden="0" w:uiPriority="68" w:unhideWhenUsed="0"/>
-    <w:lsdException w:name="Medium Grid 3 Accent 5" w:semiHidden="0" w:uiPriority="69" w:unhideWhenUsed="0"/>
-    <w:lsdException w:name="Dark List Accent 5" w:semiHidden="0" w:uiPriority="70" w:unhideWhenUsed="0"/>
-    <w:lsdException w:name="Colorful Shading Accent 5" w:semiHidden="0" w:uiPriority="71" w:unhideWhenUsed="0"/>
-    <w:lsdException w:name="Colorful List Accent 5" w:semiHidden="0" w:uiPriority="72" w:unhideWhenUsed="0"/>
-    <w:lsdException w:name="Colorful Grid Accent 5" w:semiHidden="0" w:uiPriority="73" w:unhideWhenUsed="0"/>
-    <w:lsdException w:name="Light Shading Accent 6" w:semiHidden="0" w:uiPriority="60" w:unhideWhenUsed="0"/>
-    <w:lsdException w:name="Light List Accent 6" w:semiHidden="0" w:uiPriority="61" w:unhideWhenUsed="0"/>
-    <w:lsdException w:name="Light Grid Accent 6" w:semiHidden="0" w:uiPriority="62" w:unhideWhenUsed="0"/>
-    <w:lsdException w:name="Medium Shading 1 Accent 6" w:semiHidden="0" w:uiPriority="63" w:unhideWhenUsed="0"/>
-    <w:lsdException w:name="Medium Shading 2 Accent 6" w:semiHidden="0" w:uiPriority="64" w:unhideWhenUsed="0"/>
-    <w:lsdException w:name="Medium List 1 Accent 6" w:semiHidden="0" w:uiPriority="65" w:unhideWhenUsed="0"/>
-    <w:lsdException w:name="Medium List 2 Accent 6" w:semiHidden="0" w:uiPriority="66" w:unhideWhenUsed="0"/>
-    <w:lsdException w:name="Medium Grid 1 Accent 6" w:semiHidden="0" w:uiPriority="67" w:unhideWhenUsed="0"/>
-    <w:lsdException w:name="Medium Grid 2 Accent 6" w:semiHidden="0" w:uiPriority="68" w:unhideWhenUsed="0"/>
-    <w:lsdException w:name="Medium Grid 3 Accent 6" w:semiHidden="0" w:uiPriority="69" w:unhideWhenUsed="0"/>
-    <w:lsdException w:name="Dark List Accent 6" w:semiHidden="0" w:uiPriority="70" w:unhideWhenUsed="0"/>
-    <w:lsdException w:name="Colorful Shading Accent 6" w:semiHidden="0" w:uiPriority="71" w:unhideWhenUsed="0"/>
-    <w:lsdException w:name="Colorful List Accent 6" w:semiHidden="0" w:uiPriority="72" w:unhideWhenUsed="0"/>
-    <w:lsdException w:name="Colorful Grid Accent 6" w:semiHidden="0" w:uiPriority="73" w:unhideWhenUsed="0"/>
-    <w:lsdException w:name="Subtle Emphasis" w:semiHidden="0" w:uiPriority="19" w:unhideWhenUsed="0" w:qFormat="1"/>
-    <w:lsdException w:name="Intense Emphasis" w:semiHidden="0" w:uiPriority="21" w:unhideWhenUsed="0" w:qFormat="1"/>
-    <w:lsdException w:name="Subtle Reference" w:semiHidden="0" w:uiPriority="31" w:unhideWhenUsed="0" w:qFormat="1"/>
-    <w:lsdException w:name="Intense Reference" w:semiHidden="0" w:uiPriority="32" w:unhideWhenUsed="0" w:qFormat="1"/>
-    <w:lsdException w:name="Book Title" w:semiHidden="0" w:uiPriority="33" w:unhideWhenUsed="0" w:qFormat="1"/>
-    <w:lsdException w:name="Bibliography" w:uiPriority="37"/>
-    <w:lsdException w:name="TOC Heading" w:uiPriority="39" w:qFormat="1"/>
+  <w:latentStyles w:defLockedState="0" w:defUIPriority="99" w:defSemiHidden="0" w:defUnhideWhenUsed="0" w:defQFormat="0" w:count="375">
+    <w:lsdException w:name="Normal" w:uiPriority="0" w:qFormat="1"/>
+    <w:lsdException w:name="heading 1" w:uiPriority="9" w:qFormat="1"/>
+    <w:lsdException w:name="heading 2" w:semiHidden="1" w:uiPriority="9" w:unhideWhenUsed="1" w:qFormat="1"/>
+    <w:lsdException w:name="heading 3" w:semiHidden="1" w:uiPriority="9" w:unhideWhenUsed="1" w:qFormat="1"/>
+    <w:lsdException w:name="heading 4" w:semiHidden="1" w:uiPriority="9" w:unhideWhenUsed="1" w:qFormat="1"/>
+    <w:lsdException w:name="heading 5" w:semiHidden="1" w:uiPriority="9" w:unhideWhenUsed="1" w:qFormat="1"/>
+    <w:lsdException w:name="heading 6" w:semiHidden="1" w:uiPriority="9" w:unhideWhenUsed="1" w:qFormat="1"/>
+    <w:lsdException w:name="heading 7" w:semiHidden="1" w:uiPriority="9" w:unhideWhenUsed="1" w:qFormat="1"/>
+    <w:lsdException w:name="heading 8" w:semiHidden="1" w:uiPriority="9" w:unhideWhenUsed="1" w:qFormat="1"/>
+    <w:lsdException w:name="heading 9" w:semiHidden="1" w:uiPriority="9" w:unhideWhenUsed="1" w:qFormat="1"/>
+    <w:lsdException w:name="index 1" w:semiHidden="1" w:unhideWhenUsed="1"/>
+    <w:lsdException w:name="index 2" w:semiHidden="1" w:unhideWhenUsed="1"/>
+    <w:lsdException w:name="index 3" w:semiHidden="1" w:unhideWhenUsed="1"/>
+    <w:lsdException w:name="index 4" w:semiHidden="1" w:unhideWhenUsed="1"/>
+    <w:lsdException w:name="index 5" w:semiHidden="1" w:unhideWhenUsed="1"/>
+    <w:lsdException w:name="index 6" w:semiHidden="1" w:unhideWhenUsed="1"/>
+    <w:lsdException w:name="index 7" w:semiHidden="1" w:unhideWhenUsed="1"/>
+    <w:lsdException w:name="index 8" w:semiHidden="1" w:unhideWhenUsed="1"/>
+    <w:lsdException w:name="index 9" w:semiHidden="1" w:unhideWhenUsed="1"/>
+    <w:lsdException w:name="toc 1" w:semiHidden="1" w:uiPriority="39" w:unhideWhenUsed="1"/>
+    <w:lsdException w:name="toc 2" w:semiHidden="1" w:uiPriority="39" w:unhideWhenUsed="1"/>
+    <w:lsdException w:name="toc 3" w:semiHidden="1" w:uiPriority="39" w:unhideWhenUsed="1"/>
+    <w:lsdException w:name="toc 4" w:semiHidden="1" w:uiPriority="39" w:unhideWhenUsed="1"/>
+    <w:lsdException w:name="toc 5" w:semiHidden="1" w:uiPriority="39" w:unhideWhenUsed="1"/>
+    <w:lsdException w:name="toc 6" w:semiHidden="1" w:uiPriority="39" w:unhideWhenUsed="1"/>
+    <w:lsdException w:name="toc 7" w:semiHidden="1" w:uiPriority="39" w:unhideWhenUsed="1"/>
+    <w:lsdException w:name="toc 8" w:semiHidden="1" w:uiPriority="39" w:unhideWhenUsed="1"/>
+    <w:lsdException w:name="toc 9" w:semiHidden="1" w:uiPriority="39" w:unhideWhenUsed="1"/>
+    <w:lsdException w:name="Normal Indent" w:semiHidden="1" w:unhideWhenUsed="1"/>
+    <w:lsdException w:name="footnote text" w:semiHidden="1" w:unhideWhenUsed="1"/>
+    <w:lsdException w:name="annotation text" w:semiHidden="1" w:unhideWhenUsed="1"/>
+    <w:lsdException w:name="header" w:semiHidden="1" w:unhideWhenUsed="1"/>
+    <w:lsdException w:name="footer" w:semiHidden="1" w:unhideWhenUsed="1"/>
+    <w:lsdException w:name="index heading" w:semiHidden="1" w:unhideWhenUsed="1"/>
+    <w:lsdException w:name="caption" w:semiHidden="1" w:uiPriority="35" w:unhideWhenUsed="1" w:qFormat="1"/>
+    <w:lsdException w:name="table of figures" w:semiHidden="1" w:unhideWhenUsed="1"/>
+    <w:lsdException w:name="envelope address" w:semiHidden="1" w:unhideWhenUsed="1"/>
+    <w:lsdException w:name="envelope return" w:semiHidden="1" w:unhideWhenUsed="1"/>
+    <w:lsdException w:name="footnote reference" w:semiHidden="1" w:unhideWhenUsed="1"/>
+    <w:lsdException w:name="annotation reference" w:semiHidden="1" w:unhideWhenUsed="1"/>
+    <w:lsdException w:name="line number" w:semiHidden="1" w:unhideWhenUsed="1"/>
+    <w:lsdException w:name="page number" w:semiHidden="1" w:unhideWhenUsed="1"/>
+    <w:lsdException w:name="endnote reference" w:semiHidden="1" w:unhideWhenUsed="1"/>
+    <w:lsdException w:name="endnote text" w:semiHidden="1" w:unhideWhenUsed="1"/>
+    <w:lsdException w:name="table of authorities" w:semiHidden="1" w:unhideWhenUsed="1"/>
+    <w:lsdException w:name="macro" w:semiHidden="1" w:unhideWhenUsed="1"/>
+    <w:lsdException w:name="toa heading" w:semiHidden="1" w:unhideWhenUsed="1"/>
+    <w:lsdException w:name="List" w:semiHidden="1" w:unhideWhenUsed="1"/>
+    <w:lsdException w:name="List Bullet" w:semiHidden="1" w:unhideWhenUsed="1"/>
+    <w:lsdException w:name="List Number" w:semiHidden="1" w:unhideWhenUsed="1"/>
+    <w:lsdException w:name="List 2" w:semiHidden="1" w:unhideWhenUsed="1"/>
+    <w:lsdException w:name="List 3" w:semiHidden="1" w:unhideWhenUsed="1"/>
+    <w:lsdException w:name="List 4" w:semiHidden="1" w:unhideWhenUsed="1"/>
+    <w:lsdException w:name="List 5" w:semiHidden="1" w:unhideWhenUsed="1"/>
+    <w:lsdException w:name="List Bullet 2" w:semiHidden="1" w:unhideWhenUsed="1"/>
+    <w:lsdException w:name="List Bullet 3" w:semiHidden="1" w:unhideWhenUsed="1"/>
+    <w:lsdException w:name="List Bullet 4" w:semiHidden="1" w:unhideWhenUsed="1"/>
+    <w:lsdException w:name="List Bullet 5" w:semiHidden="1" w:unhideWhenUsed="1"/>
+    <w:lsdException w:name="List Number 2" w:semiHidden="1" w:unhideWhenUsed="1"/>
+    <w:lsdException w:name="List Number 3" w:semiHidden="1" w:unhideWhenUsed="1"/>
+    <w:lsdException w:name="List Number 4" w:semiHidden="1" w:unhideWhenUsed="1"/>
+    <w:lsdException w:name="List Number 5" w:semiHidden="1" w:unhideWhenUsed="1"/>
+    <w:lsdException w:name="Title" w:uiPriority="10" w:qFormat="1"/>
+    <w:lsdException w:name="Closing" w:semiHidden="1" w:unhideWhenUsed="1"/>
+    <w:lsdException w:name="Signature" w:semiHidden="1" w:unhideWhenUsed="1"/>
+    <w:lsdException w:name="Default Paragraph Font" w:semiHidden="1" w:uiPriority="1" w:unhideWhenUsed="1"/>
+    <w:lsdException w:name="Body Text" w:semiHidden="1" w:unhideWhenUsed="1"/>
+    <w:lsdException w:name="Body Text Indent" w:semiHidden="1" w:unhideWhenUsed="1"/>
+    <w:lsdException w:name="List Continue" w:semiHidden="1" w:unhideWhenUsed="1"/>
+    <w:lsdException w:name="List Continue 2" w:semiHidden="1" w:unhideWhenUsed="1"/>
+    <w:lsdException w:name="List Continue 3" w:semiHidden="1" w:unhideWhenUsed="1"/>
+    <w:lsdException w:name="List Continue 4" w:semiHidden="1" w:unhideWhenUsed="1"/>
+    <w:lsdException w:name="List Continue 5" w:semiHidden="1" w:unhideWhenUsed="1"/>
+    <w:lsdException w:name="Message Header" w:semiHidden="1" w:unhideWhenUsed="1"/>
+    <w:lsdException w:name="Subtitle" w:uiPriority="11" w:qFormat="1"/>
+    <w:lsdException w:name="Salutation" w:semiHidden="1" w:unhideWhenUsed="1"/>
+    <w:lsdException w:name="Date" w:semiHidden="1" w:unhideWhenUsed="1"/>
+    <w:lsdException w:name="Body Text First Indent" w:semiHidden="1" w:unhideWhenUsed="1"/>
+    <w:lsdException w:name="Body Text First Indent 2" w:semiHidden="1" w:unhideWhenUsed="1"/>
+    <w:lsdException w:name="Note Heading" w:semiHidden="1" w:unhideWhenUsed="1"/>
+    <w:lsdException w:name="Body Text 2" w:semiHidden="1" w:unhideWhenUsed="1"/>
+    <w:lsdException w:name="Body Text 3" w:semiHidden="1" w:unhideWhenUsed="1"/>
+    <w:lsdException w:name="Body Text Indent 2" w:semiHidden="1" w:unhideWhenUsed="1"/>
+    <w:lsdException w:name="Body Text Indent 3" w:semiHidden="1" w:unhideWhenUsed="1"/>
+    <w:lsdException w:name="Block Text" w:semiHidden="1" w:unhideWhenUsed="1"/>
+    <w:lsdException w:name="Hyperlink" w:semiHidden="1" w:unhideWhenUsed="1"/>
+    <w:lsdException w:name="FollowedHyperlink" w:semiHidden="1" w:unhideWhenUsed="1"/>
+    <w:lsdException w:name="Strong" w:uiPriority="22" w:qFormat="1"/>
+    <w:lsdException w:name="Emphasis" w:uiPriority="20" w:qFormat="1"/>
+    <w:lsdException w:name="Document Map" w:semiHidden="1" w:unhideWhenUsed="1"/>
+    <w:lsdException w:name="Plain Text" w:semiHidden="1" w:unhideWhenUsed="1"/>
+    <w:lsdException w:name="E-mail Signature" w:semiHidden="1" w:unhideWhenUsed="1"/>
+    <w:lsdException w:name="HTML Top of Form" w:semiHidden="1" w:unhideWhenUsed="1"/>
+    <w:lsdException w:name="HTML Bottom of Form" w:semiHidden="1" w:unhideWhenUsed="1"/>
+    <w:lsdException w:name="Normal (Web)" w:semiHidden="1" w:unhideWhenUsed="1"/>
+    <w:lsdException w:name="HTML Acronym" w:semiHidden="1" w:unhideWhenUsed="1"/>
+    <w:lsdException w:name="HTML Address" w:semiHidden="1" w:unhideWhenUsed="1"/>
+    <w:lsdException w:name="HTML Cite" w:semiHidden="1" w:unhideWhenUsed="1"/>
+    <w:lsdException w:name="HTML Code" w:semiHidden="1" w:unhideWhenUsed="1"/>
+    <w:lsdException w:name="HTML Definition" w:semiHidden="1" w:unhideWhenUsed="1"/>
+    <w:lsdException w:name="HTML Keyboard" w:semiHidden="1" w:unhideWhenUsed="1"/>
+    <w:lsdException w:name="HTML Preformatted" w:semiHidden="1" w:unhideWhenUsed="1"/>
+    <w:lsdException w:name="HTML Sample" w:semiHidden="1" w:unhideWhenUsed="1"/>
+    <w:lsdException w:name="HTML Typewriter" w:semiHidden="1" w:unhideWhenUsed="1"/>
+    <w:lsdException w:name="HTML Variable" w:semiHidden="1" w:unhideWhenUsed="1"/>
+    <w:lsdException w:name="Normal Table" w:semiHidden="1" w:unhideWhenUsed="1"/>
+    <w:lsdException w:name="annotation subject" w:semiHidden="1" w:unhideWhenUsed="1"/>
+    <w:lsdException w:name="No List" w:semiHidden="1" w:unhideWhenUsed="1"/>
+    <w:lsdException w:name="Outline List 1" w:semiHidden="1" w:unhideWhenUsed="1"/>
+    <w:lsdException w:name="Outline List 2" w:semiHidden="1" w:unhideWhenUsed="1"/>
+    <w:lsdException w:name="Outline List 3" w:semiHidden="1" w:unhideWhenUsed="1"/>
+    <w:lsdException w:name="Table Simple 1" w:semiHidden="1" w:unhideWhenUsed="1"/>
+    <w:lsdException w:name="Table Simple 2" w:semiHidden="1" w:unhideWhenUsed="1"/>
+    <w:lsdException w:name="Table Simple 3" w:semiHidden="1" w:unhideWhenUsed="1"/>
+    <w:lsdException w:name="Table Classic 1" w:semiHidden="1" w:unhideWhenUsed="1"/>
+    <w:lsdException w:name="Table Classic 2" w:semiHidden="1" w:unhideWhenUsed="1"/>
+    <w:lsdException w:name="Table Classic 3" w:semiHidden="1" w:unhideWhenUsed="1"/>
+    <w:lsdException w:name="Table Classic 4" w:semiHidden="1" w:unhideWhenUsed="1"/>
+    <w:lsdException w:name="Table Colorful 1" w:semiHidden="1" w:unhideWhenUsed="1"/>
+    <w:lsdException w:name="Table Colorful 2" w:semiHidden="1" w:unhideWhenUsed="1"/>
+    <w:lsdException w:name="Table Colorful 3" w:semiHidden="1" w:unhideWhenUsed="1"/>
+    <w:lsdException w:name="Table Columns 1" w:semiHidden="1" w:unhideWhenUsed="1"/>
+    <w:lsdException w:name="Table Columns 2" w:semiHidden="1" w:unhideWhenUsed="1"/>
+    <w:lsdException w:name="Table Columns 3" w:semiHidden="1" w:unhideWhenUsed="1"/>
+    <w:lsdException w:name="Table Columns 4" w:semiHidden="1" w:unhideWhenUsed="1"/>
+    <w:lsdException w:name="Table Columns 5" w:semiHidden="1" w:unhideWhenUsed="1"/>
+    <w:lsdException w:name="Table Grid 1" w:semiHidden="1" w:unhideWhenUsed="1"/>
+    <w:lsdException w:name="Table Grid 2" w:semiHidden="1" w:unhideWhenUsed="1"/>
+    <w:lsdException w:name="Table Grid 3" w:semiHidden="1" w:unhideWhenUsed="1"/>
+    <w:lsdException w:name="Table Grid 4" w:semiHidden="1" w:unhideWhenUsed="1"/>
+    <w:lsdException w:name="Table Grid 5" w:semiHidden="1" w:unhideWhenUsed="1"/>
+    <w:lsdException w:name="Table Grid 6" w:semiHidden="1" w:unhideWhenUsed="1"/>
+    <w:lsdException w:name="Table Grid 7" w:semiHidden="1" w:unhideWhenUsed="1"/>
+    <w:lsdException w:name="Table Grid 8" w:semiHidden="1" w:unhideWhenUsed="1"/>
+    <w:lsdException w:name="Table List 1" w:semiHidden="1" w:unhideWhenUsed="1"/>
+    <w:lsdException w:name="Table List 2" w:semiHidden="1" w:unhideWhenUsed="1"/>
+    <w:lsdException w:name="Table List 3" w:semiHidden="1" w:unhideWhenUsed="1"/>
+    <w:lsdException w:name="Table List 4" w:semiHidden="1" w:unhideWhenUsed="1"/>
+    <w:lsdException w:name="Table List 5" w:semiHidden="1" w:unhideWhenUsed="1"/>
+    <w:lsdException w:name="Table List 6" w:semiHidden="1" w:unhideWhenUsed="1"/>
+    <w:lsdException w:name="Table List 7" w:semiHidden="1" w:unhideWhenUsed="1"/>
+    <w:lsdException w:name="Table List 8" w:semiHidden="1" w:unhideWhenUsed="1"/>
+    <w:lsdException w:name="Table 3D effects 1" w:semiHidden="1" w:unhideWhenUsed="1"/>
+    <w:lsdException w:name="Table 3D effects 2" w:semiHidden="1" w:unhideWhenUsed="1"/>
+    <w:lsdException w:name="Table 3D effects 3" w:semiHidden="1" w:unhideWhenUsed="1"/>
+    <w:lsdException w:name="Table Contemporary" w:semiHidden="1" w:unhideWhenUsed="1"/>
+    <w:lsdException w:name="Table Elegant" w:semiHidden="1" w:unhideWhenUsed="1"/>
+    <w:lsdException w:name="Table Professional" w:semiHidden="1" w:unhideWhenUsed="1"/>
+    <w:lsdException w:name="Table Subtle 1" w:semiHidden="1" w:unhideWhenUsed="1"/>
+    <w:lsdException w:name="Table Subtle 2" w:semiHidden="1" w:unhideWhenUsed="1"/>
+    <w:lsdException w:name="Table Web 1" w:semiHidden="1" w:unhideWhenUsed="1"/>
+    <w:lsdException w:name="Table Web 2" w:semiHidden="1" w:unhideWhenUsed="1"/>
+    <w:lsdException w:name="Table Web 3" w:semiHidden="1" w:unhideWhenUsed="1"/>
+    <w:lsdException w:name="Balloon Text" w:semiHidden="1" w:unhideWhenUsed="1"/>
+    <w:lsdException w:name="Table Grid" w:semiHidden="1" w:uiPriority="59" w:unhideWhenUsed="1"/>
+    <w:lsdException w:name="Table Theme" w:semiHidden="1" w:unhideWhenUsed="1"/>
+    <w:lsdException w:name="Placeholder Text" w:semiHidden="1"/>
+    <w:lsdException w:name="No Spacing" w:uiPriority="1" w:qFormat="1"/>
+    <w:lsdException w:name="Light Shading" w:uiPriority="60"/>
+    <w:lsdException w:name="Light List" w:uiPriority="61"/>
+    <w:lsdException w:name="Light Grid" w:uiPriority="62"/>
+    <w:lsdException w:name="Medium Shading 1" w:uiPriority="63"/>
+    <w:lsdException w:name="Medium Shading 2" w:uiPriority="64"/>
+    <w:lsdException w:name="Medium List 1" w:uiPriority="65"/>
+    <w:lsdException w:name="Medium List 2" w:uiPriority="66"/>
+    <w:lsdException w:name="Medium Grid 1" w:uiPriority="67"/>
+    <w:lsdException w:name="Medium Grid 2" w:uiPriority="68"/>
+    <w:lsdException w:name="Medium Grid 3" w:uiPriority="69"/>
+    <w:lsdException w:name="Dark List" w:uiPriority="70"/>
+    <w:lsdException w:name="Colorful Shading" w:uiPriority="71"/>
+    <w:lsdException w:name="Colorful List" w:uiPriority="72"/>
+    <w:lsdException w:name="Colorful Grid" w:uiPriority="73"/>
+    <w:lsdException w:name="Light Shading Accent 1" w:uiPriority="60"/>
+    <w:lsdException w:name="Light List Accent 1" w:uiPriority="61"/>
+    <w:lsdException w:name="Light Grid Accent 1" w:uiPriority="62"/>
+    <w:lsdException w:name="Medium Shading 1 Accent 1" w:uiPriority="63"/>
+    <w:lsdException w:name="Medium Shading 2 Accent 1" w:uiPriority="64"/>
+    <w:lsdException w:name="Medium List 1 Accent 1" w:uiPriority="65"/>
+    <w:lsdException w:name="Revision" w:semiHidden="1"/>
+    <w:lsdException w:name="List Paragraph" w:uiPriority="34" w:qFormat="1"/>
+    <w:lsdException w:name="Quote" w:uiPriority="29" w:qFormat="1"/>
+    <w:lsdException w:name="Intense Quote" w:uiPriority="30" w:qFormat="1"/>
+    <w:lsdException w:name="Medium List 2 Accent 1" w:uiPriority="66"/>
+    <w:lsdException w:name="Medium Grid 1 Accent 1" w:uiPriority="67"/>
+    <w:lsdException w:name="Medium Grid 2 Accent 1" w:uiPriority="68"/>
+    <w:lsdException w:name="Medium Grid 3 Accent 1" w:uiPriority="69"/>
+    <w:lsdException w:name="Dark List Accent 1" w:uiPriority="70"/>
+    <w:lsdException w:name="Colorful Shading Accent 1" w:uiPriority="71"/>
+    <w:lsdException w:name="Colorful List Accent 1" w:uiPriority="72"/>
+    <w:lsdException w:name="Colorful Grid Accent 1" w:uiPriority="73"/>
+    <w:lsdException w:name="Light Shading Accent 2" w:uiPriority="60"/>
+    <w:lsdException w:name="Light List Accent 2" w:uiPriority="61"/>
+    <w:lsdException w:name="Light Grid Accent 2" w:uiPriority="62"/>
+    <w:lsdException w:name="Medium Shading 1 Accent 2" w:uiPriority="63"/>
+    <w:lsdException w:name="Medium Shading 2 Accent 2" w:uiPriority="64"/>
+    <w:lsdException w:name="Medium List 1 Accent 2" w:uiPriority="65"/>
+    <w:lsdException w:name="Medium List 2 Accent 2" w:uiPriority="66"/>
+    <w:lsdException w:name="Medium Grid 1 Accent 2" w:uiPriority="67"/>
+    <w:lsdException w:name="Medium Grid 2 Accent 2" w:uiPriority="68"/>
+    <w:lsdException w:name="Medium Grid 3 Accent 2" w:uiPriority="69"/>
+    <w:lsdException w:name="Dark List Accent 2" w:uiPriority="70"/>
+    <w:lsdException w:name="Colorful Shading Accent 2" w:uiPriority="71"/>
+    <w:lsdException w:name="Colorful List Accent 2" w:uiPriority="72"/>
+    <w:lsdException w:name="Colorful Grid Accent 2" w:uiPriority="73"/>
+    <w:lsdException w:name="Light Shading Accent 3" w:uiPriority="60"/>
+    <w:lsdException w:name="Light List Accent 3" w:uiPriority="61"/>
+    <w:lsdException w:name="Light Grid Accent 3" w:uiPriority="62"/>
+    <w:lsdException w:name="Medium Shading 1 Accent 3" w:uiPriority="63"/>
+    <w:lsdException w:name="Medium Shading 2 Accent 3" w:uiPriority="64"/>
+    <w:lsdException w:name="Medium List 1 Accent 3" w:uiPriority="65"/>
+    <w:lsdException w:name="Medium List 2 Accent 3" w:uiPriority="66"/>
+    <w:lsdException w:name="Medium Grid 1 Accent 3" w:uiPriority="67"/>
+    <w:lsdException w:name="Medium Grid 2 Accent 3" w:uiPriority="68"/>
+    <w:lsdException w:name="Medium Grid 3 Accent 3" w:uiPriority="69"/>
+    <w:lsdException w:name="Dark List Accent 3" w:uiPriority="70"/>
+    <w:lsdException w:name="Colorful Shading Accent 3" w:uiPriority="71"/>
+    <w:lsdException w:name="Colorful List Accent 3" w:uiPriority="72"/>
+    <w:lsdException w:name="Colorful Grid Accent 3" w:uiPriority="73"/>
+    <w:lsdException w:name="Light Shading Accent 4" w:uiPriority="60"/>
+    <w:lsdException w:name="Light List Accent 4" w:uiPriority="61"/>
+    <w:lsdException w:name="Light Grid Accent 4" w:uiPriority="62"/>
+    <w:lsdException w:name="Medium Shading 1 Accent 4" w:uiPriority="63"/>
+    <w:lsdException w:name="Medium Shading 2 Accent 4" w:uiPriority="64"/>
+    <w:lsdException w:name="Medium List 1 Accent 4" w:uiPriority="65"/>
+    <w:lsdException w:name="Medium List 2 Accent 4" w:uiPriority="66"/>
+    <w:lsdException w:name="Medium Grid 1 Accent 4" w:uiPriority="67"/>
+    <w:lsdException w:name="Medium Grid 2 Accent 4" w:uiPriority="68"/>
+    <w:lsdException w:name="Medium Grid 3 Accent 4" w:uiPriority="69"/>
+    <w:lsdException w:name="Dark List Accent 4" w:uiPriority="70"/>
+    <w:lsdException w:name="Colorful Shading Accent 4" w:uiPriority="71"/>
+    <w:lsdException w:name="Colorful List Accent 4" w:uiPriority="72"/>
+    <w:lsdException w:name="Colorful Grid Accent 4" w:uiPriority="73"/>
+    <w:lsdException w:name="Light Shading Accent 5" w:uiPriority="60"/>
+    <w:lsdException w:name="Light List Accent 5" w:uiPriority="61"/>
+    <w:lsdException w:name="Light Grid Accent 5" w:uiPriority="62"/>
+    <w:lsdException w:name="Medium Shading 1 Accent 5" w:uiPriority="63"/>
+    <w:lsdException w:name="Medium Shading 2 Accent 5" w:uiPriority="64"/>
+    <w:lsdException w:name="Medium List 1 Accent 5" w:uiPriority="65"/>
+    <w:lsdException w:name="Medium List 2 Accent 5" w:uiPriority="66"/>
+    <w:lsdException w:name="Medium Grid 1 Accent 5" w:uiPriority="67"/>
+    <w:lsdException w:name="Medium Grid 2 Accent 5" w:uiPriority="68"/>
+    <w:lsdException w:name="Medium Grid 3 Accent 5" w:uiPriority="69"/>
+    <w:lsdException w:name="Dark List Accent 5" w:uiPriority="70"/>
+    <w:lsdException w:name="Colorful Shading Accent 5" w:uiPriority="71"/>
+    <w:lsdException w:name="Colorful List Accent 5" w:uiPriority="72"/>
+    <w:lsdException w:name="Colorful Grid Accent 5" w:uiPriority="73"/>
+    <w:lsdException w:name="Light Shading Accent 6" w:uiPriority="60"/>
+    <w:lsdException w:name="Light List Accent 6" w:uiPriority="61"/>
+    <w:lsdException w:name="Light Grid Accent 6" w:uiPriority="62"/>
+    <w:lsdException w:name="Medium Shading 1 Accent 6" w:uiPriority="63"/>
+    <w:lsdException w:name="Medium Shading 2 Accent 6" w:uiPriority="64"/>
+    <w:lsdException w:name="Medium List 1 Accent 6" w:uiPriority="65"/>
+    <w:lsdException w:name="Medium List 2 Accent 6" w:uiPriority="66"/>
+    <w:lsdException w:name="Medium Grid 1 Accent 6" w:uiPriority="67"/>
+    <w:lsdException w:name="Medium Grid 2 Accent 6" w:uiPriority="68"/>
+    <w:lsdException w:name="Medium Grid 3 Accent 6" w:uiPriority="69"/>
+    <w:lsdException w:name="Dark List Accent 6" w:uiPriority="70"/>
+    <w:lsdException w:name="Colorful Shading Accent 6" w:uiPriority="71"/>
+    <w:lsdException w:name="Colorful List Accent 6" w:uiPriority="72"/>
+    <w:lsdException w:name="Colorful Grid Accent 6" w:uiPriority="73"/>
+    <w:lsdException w:name="Subtle Emphasis" w:uiPriority="19" w:qFormat="1"/>
+    <w:lsdException w:name="Intense Emphasis" w:uiPriority="21" w:qFormat="1"/>
+    <w:lsdException w:name="Subtle Reference" w:uiPriority="31" w:qFormat="1"/>
+    <w:lsdException w:name="Intense Reference" w:uiPriority="32" w:qFormat="1"/>
+    <w:lsdException w:name="Book Title" w:uiPriority="33" w:qFormat="1"/>
+    <w:lsdException w:name="Bibliography" w:semiHidden="1" w:uiPriority="37" w:unhideWhenUsed="1"/>
+    <w:lsdException w:name="TOC Heading" w:semiHidden="1" w:uiPriority="39" w:unhideWhenUsed="1" w:qFormat="1"/>
+    <w:lsdException w:name="Plain Table 1" w:uiPriority="41"/>
+    <w:lsdException w:name="Plain Table 2" w:uiPriority="42"/>
+    <w:lsdException w:name="Plain Table 3" w:uiPriority="43"/>
+    <w:lsdException w:name="Plain Table 4" w:uiPriority="44"/>
+    <w:lsdException w:name="Plain Table 5" w:uiPriority="45"/>
+    <w:lsdException w:name="Grid Table Light" w:uiPriority="40"/>
+    <w:lsdException w:name="Grid Table 1 Light" w:uiPriority="46"/>
+    <w:lsdException w:name="Grid Table 2" w:uiPriority="47"/>
+    <w:lsdException w:name="Grid Table 3" w:uiPriority="48"/>
+    <w:lsdException w:name="Grid Table 4" w:uiPriority="49"/>
+    <w:lsdException w:name="Grid Table 5 Dark" w:uiPriority="50"/>
+    <w:lsdException w:name="Grid Table 6 Colorful" w:uiPriority="51"/>
+    <w:lsdException w:name="Grid Table 7 Colorful" w:uiPriority="52"/>
+    <w:lsdException w:name="Grid Table 1 Light Accent 1" w:uiPriority="46"/>
+    <w:lsdException w:name="Grid Table 2 Accent 1" w:uiPriority="47"/>
+    <w:lsdException w:name="Grid Table 3 Accent 1" w:uiPriority="48"/>
+    <w:lsdException w:name="Grid Table 4 Accent 1" w:uiPriority="49"/>
+    <w:lsdException w:name="Grid Table 5 Dark Accent 1" w:uiPriority="50"/>
+    <w:lsdException w:name="Grid Table 6 Colorful Accent 1" w:uiPriority="51"/>
+    <w:lsdException w:name="Grid Table 7 Colorful Accent 1" w:uiPriority="52"/>
+    <w:lsdException w:name="Grid Table 1 Light Accent 2" w:uiPriority="46"/>
+    <w:lsdException w:name="Grid Table 2 Accent 2" w:uiPriority="47"/>
+    <w:lsdException w:name="Grid Table 3 Accent 2" w:uiPriority="48"/>
+    <w:lsdException w:name="Grid Table 4 Accent 2" w:uiPriority="49"/>
+    <w:lsdException w:name="Grid Table 5 Dark Accent 2" w:uiPriority="50"/>
+    <w:lsdException w:name="Grid Table 6 Colorful Accent 2" w:uiPriority="51"/>
+    <w:lsdException w:name="Grid Table 7 Colorful Accent 2" w:uiPriority="52"/>
+    <w:lsdException w:name="Grid Table 1 Light Accent 3" w:uiPriority="46"/>
+    <w:lsdException w:name="Grid Table 2 Accent 3" w:uiPriority="47"/>
+    <w:lsdException w:name="Grid Table 3 Accent 3" w:uiPriority="48"/>
+    <w:lsdException w:name="Grid Table 4 Accent 3" w:uiPriority="49"/>
+    <w:lsdException w:name="Grid Table 5 Dark Accent 3" w:uiPriority="50"/>
+    <w:lsdException w:name="Grid Table 6 Colorful Accent 3" w:uiPriority="51"/>
+    <w:lsdException w:name="Grid Table 7 Colorful Accent 3" w:uiPriority="52"/>
+    <w:lsdException w:name="Grid Table 1 Light Accent 4" w:uiPriority="46"/>
+    <w:lsdException w:name="Grid Table 2 Accent 4" w:uiPriority="47"/>
+    <w:lsdException w:name="Grid Table 3 Accent 4" w:uiPriority="48"/>
+    <w:lsdException w:name="Grid Table 4 Accent 4" w:uiPriority="49"/>
+    <w:lsdException w:name="Grid Table 5 Dark Accent 4" w:uiPriority="50"/>
+    <w:lsdException w:name="Grid Table 6 Colorful Accent 4" w:uiPriority="51"/>
+    <w:lsdException w:name="Grid Table 7 Colorful Accent 4" w:uiPriority="52"/>
+    <w:lsdException w:name="Grid Table 1 Light Accent 5" w:uiPriority="46"/>
+    <w:lsdException w:name="Grid Table 2 Accent 5" w:uiPriority="47"/>
+    <w:lsdException w:name="Grid Table 3 Accent 5" w:uiPriority="48"/>
+    <w:lsdException w:name="Grid Table 4 Accent 5" w:uiPriority="49"/>
+    <w:lsdException w:name="Grid Table 5 Dark Accent 5" w:uiPriority="50"/>
+    <w:lsdException w:name="Grid Table 6 Colorful Accent 5" w:uiPriority="51"/>
+    <w:lsdException w:name="Grid Table 7 Colorful Accent 5" w:uiPriority="52"/>
+    <w:lsdException w:name="Grid Table 1 Light Accent 6" w:uiPriority="46"/>
+    <w:lsdException w:name="Grid Table 2 Accent 6" w:uiPriority="47"/>
+    <w:lsdException w:name="Grid Table 3 Accent 6" w:uiPriority="48"/>
+    <w:lsdException w:name="Grid Table 4 Accent 6" w:uiPriority="49"/>
+    <w:lsdException w:name="Grid Table 5 Dark Accent 6" w:uiPriority="50"/>
+    <w:lsdException w:name="Grid Table 6 Colorful Accent 6" w:uiPriority="51"/>
+    <w:lsdException w:name="Grid Table 7 Colorful Accent 6" w:uiPriority="52"/>
+    <w:lsdException w:name="List Table 1 Light" w:uiPriority="46"/>
+    <w:lsdException w:name="List Table 2" w:uiPriority="47"/>
+    <w:lsdException w:name="List Table 3" w:uiPriority="48"/>
+    <w:lsdException w:name="List Table 4" w:uiPriority="49"/>
+    <w:lsdException w:name="List Table 5 Dark" w:uiPriority="50"/>
+    <w:lsdException w:name="List Table 6 Colorful" w:uiPriority="51"/>
+    <w:lsdException w:name="List Table 7 Colorful" w:uiPriority="52"/>
+    <w:lsdException w:name="List Table 1 Light Accent 1" w:uiPriority="46"/>
+    <w:lsdException w:name="List Table 2 Accent 1" w:uiPriority="47"/>
+    <w:lsdException w:name="List Table 3 Accent 1" w:uiPriority="48"/>
+    <w:lsdException w:name="List Table 4 Accent 1" w:uiPriority="49"/>
+    <w:lsdException w:name="List Table 5 Dark Accent 1" w:uiPriority="50"/>
+    <w:lsdException w:name="List Table 6 Colorful Accent 1" w:uiPriority="51"/>
+    <w:lsdException w:name="List Table 7 Colorful Accent 1" w:uiPriority="52"/>
+    <w:lsdException w:name="List Table 1 Light Accent 2" w:uiPriority="46"/>
+    <w:lsdException w:name="List Table 2 Accent 2" w:uiPriority="47"/>
+    <w:lsdException w:name="List Table 3 Accent 2" w:uiPriority="48"/>
+    <w:lsdException w:name="List Table 4 Accent 2" w:uiPriority="49"/>
+    <w:lsdException w:name="List Table 5 Dark Accent 2" w:uiPriority="50"/>
+    <w:lsdException w:name="List Table 6 Colorful Accent 2" w:uiPriority="51"/>
+    <w:lsdException w:name="List Table 7 Colorful Accent 2" w:uiPriority="52"/>
+    <w:lsdException w:name="List Table 1 Light Accent 3" w:uiPriority="46"/>
+    <w:lsdException w:name="List Table 2 Accent 3" w:uiPriority="47"/>
+    <w:lsdException w:name="List Table 3 Accent 3" w:uiPriority="48"/>
+    <w:lsdException w:name="List Table 4 Accent 3" w:uiPriority="49"/>
+    <w:lsdException w:name="List Table 5 Dark Accent 3" w:uiPriority="50"/>
+    <w:lsdException w:name="List Table 6 Colorful Accent 3" w:uiPriority="51"/>
+    <w:lsdException w:name="List Table 7 Colorful Accent 3" w:uiPriority="52"/>
+    <w:lsdException w:name="List Table 1 Light Accent 4" w:uiPriority="46"/>
+    <w:lsdException w:name="List Table 2 Accent 4" w:uiPriority="47"/>
+    <w:lsdException w:name="List Table 3 Accent 4" w:uiPriority="48"/>
+    <w:lsdException w:name="List Table 4 Accent 4" w:uiPriority="49"/>
+    <w:lsdException w:name="List Table 5 Dark Accent 4" w:uiPriority="50"/>
+    <w:lsdException w:name="List Table 6 Colorful Accent 4" w:uiPriority="51"/>
+    <w:lsdException w:name="List Table 7 Colorful Accent 4" w:uiPriority="52"/>
+    <w:lsdException w:name="List Table 1 Light Accent 5" w:uiPriority="46"/>
+    <w:lsdException w:name="List Table 2 Accent 5" w:uiPriority="47"/>
+    <w:lsdException w:name="List Table 3 Accent 5" w:uiPriority="48"/>
+    <w:lsdException w:name="List Table 4 Accent 5" w:uiPriority="49"/>
+    <w:lsdException w:name="List Table 5 Dark Accent 5" w:uiPriority="50"/>
+    <w:lsdException w:name="List Table 6 Colorful Accent 5" w:uiPriority="51"/>
+    <w:lsdException w:name="List Table 7 Colorful Accent 5" w:uiPriority="52"/>
+    <w:lsdException w:name="List Table 1 Light Accent 6" w:uiPriority="46"/>
+    <w:lsdException w:name="List Table 2 Accent 6" w:uiPriority="47"/>
+    <w:lsdException w:name="List Table 3 Accent 6" w:uiPriority="48"/>
+    <w:lsdException w:name="List Table 4 Accent 6" w:uiPriority="49"/>
+    <w:lsdException w:name="List Table 5 Dark Accent 6" w:uiPriority="50"/>
+    <w:lsdException w:name="List Table 6 Colorful Accent 6" w:uiPriority="51"/>
+    <w:lsdException w:name="List Table 7 Colorful Accent 6" w:uiPriority="52"/>
+    <w:lsdException w:name="Mention" w:semiHidden="1" w:unhideWhenUsed="1"/>
+    <w:lsdException w:name="Smart Hyperlink" w:semiHidden="1" w:unhideWhenUsed="1"/>
+    <w:lsdException w:name="Hashtag" w:semiHidden="1" w:unhideWhenUsed="1"/>
+    <w:lsdException w:name="Unresolved Mention" w:semiHidden="1" w:unhideWhenUsed="1"/>
   </w:latentStyles>
   <w:style w:type="paragraph" w:default="1" w:styleId="Normal">
     <w:name w:val="Normal"/>
@@ -3789,10 +7568,54 @@
       <w:szCs w:val="36"/>
     </w:rPr>
   </w:style>
+  <w:style w:type="paragraph" w:styleId="Heading3">
+    <w:name w:val="heading 3"/>
+    <w:basedOn w:val="Normal"/>
+    <w:next w:val="Normal"/>
+    <w:link w:val="Heading3Char"/>
+    <w:uiPriority w:val="9"/>
+    <w:unhideWhenUsed/>
+    <w:qFormat/>
+    <w:rsid w:val="00D01C11"/>
+    <w:pPr>
+      <w:keepNext/>
+      <w:keepLines/>
+      <w:spacing w:before="40" w:after="0"/>
+      <w:outlineLvl w:val="2"/>
+    </w:pPr>
+    <w:rPr>
+      <w:rFonts w:asciiTheme="majorHAnsi" w:eastAsiaTheme="majorEastAsia" w:hAnsiTheme="majorHAnsi" w:cstheme="majorBidi"/>
+      <w:color w:val="243F60" w:themeColor="accent1" w:themeShade="7F"/>
+      <w:sz w:val="24"/>
+      <w:szCs w:val="24"/>
+    </w:rPr>
+  </w:style>
+  <w:style w:type="paragraph" w:styleId="Heading4">
+    <w:name w:val="heading 4"/>
+    <w:basedOn w:val="Normal"/>
+    <w:next w:val="Normal"/>
+    <w:link w:val="Heading4Char"/>
+    <w:uiPriority w:val="9"/>
+    <w:semiHidden/>
+    <w:unhideWhenUsed/>
+    <w:qFormat/>
+    <w:rsid w:val="00D01C11"/>
+    <w:pPr>
+      <w:keepNext/>
+      <w:keepLines/>
+      <w:spacing w:before="40" w:after="0"/>
+      <w:outlineLvl w:val="3"/>
+    </w:pPr>
+    <w:rPr>
+      <w:rFonts w:asciiTheme="majorHAnsi" w:eastAsiaTheme="majorEastAsia" w:hAnsiTheme="majorHAnsi" w:cstheme="majorBidi"/>
+      <w:i/>
+      <w:iCs/>
+      <w:color w:val="365F91" w:themeColor="accent1" w:themeShade="BF"/>
+    </w:rPr>
+  </w:style>
   <w:style w:type="character" w:default="1" w:styleId="DefaultParagraphFont">
     <w:name w:val="Default Paragraph Font"/>
     <w:uiPriority w:val="1"/>
-    <w:semiHidden/>
     <w:unhideWhenUsed/>
   </w:style>
   <w:style w:type="table" w:default="1" w:styleId="TableNormal">
@@ -3800,7 +7623,6 @@
     <w:uiPriority w:val="99"/>
     <w:semiHidden/>
     <w:unhideWhenUsed/>
-    <w:qFormat/>
     <w:tblPr>
       <w:tblInd w:w="0" w:type="dxa"/>
       <w:tblCellMar>
@@ -3894,6 +7716,99 @@
       <w:ind w:left="720"/>
       <w:contextualSpacing/>
     </w:pPr>
+  </w:style>
+  <w:style w:type="character" w:customStyle="1" w:styleId="Heading3Char">
+    <w:name w:val="Heading 3 Char"/>
+    <w:basedOn w:val="DefaultParagraphFont"/>
+    <w:link w:val="Heading3"/>
+    <w:uiPriority w:val="9"/>
+    <w:rsid w:val="00D01C11"/>
+    <w:rPr>
+      <w:rFonts w:asciiTheme="majorHAnsi" w:eastAsiaTheme="majorEastAsia" w:hAnsiTheme="majorHAnsi" w:cstheme="majorBidi"/>
+      <w:color w:val="243F60" w:themeColor="accent1" w:themeShade="7F"/>
+      <w:sz w:val="24"/>
+      <w:szCs w:val="24"/>
+    </w:rPr>
+  </w:style>
+  <w:style w:type="character" w:customStyle="1" w:styleId="Heading4Char">
+    <w:name w:val="Heading 4 Char"/>
+    <w:basedOn w:val="DefaultParagraphFont"/>
+    <w:link w:val="Heading4"/>
+    <w:uiPriority w:val="9"/>
+    <w:semiHidden/>
+    <w:rsid w:val="00D01C11"/>
+    <w:rPr>
+      <w:rFonts w:asciiTheme="majorHAnsi" w:eastAsiaTheme="majorEastAsia" w:hAnsiTheme="majorHAnsi" w:cstheme="majorBidi"/>
+      <w:i/>
+      <w:iCs/>
+      <w:color w:val="365F91" w:themeColor="accent1" w:themeShade="BF"/>
+    </w:rPr>
+  </w:style>
+  <w:style w:type="character" w:styleId="Emphasis">
+    <w:name w:val="Emphasis"/>
+    <w:basedOn w:val="DefaultParagraphFont"/>
+    <w:uiPriority w:val="20"/>
+    <w:qFormat/>
+    <w:rsid w:val="00D01C11"/>
+    <w:rPr>
+      <w:i/>
+      <w:iCs/>
+    </w:rPr>
+  </w:style>
+  <w:style w:type="character" w:styleId="HTMLCode">
+    <w:name w:val="HTML Code"/>
+    <w:basedOn w:val="DefaultParagraphFont"/>
+    <w:uiPriority w:val="99"/>
+    <w:semiHidden/>
+    <w:unhideWhenUsed/>
+    <w:rsid w:val="00D01C11"/>
+    <w:rPr>
+      <w:rFonts w:ascii="Courier New" w:eastAsia="Times New Roman" w:hAnsi="Courier New" w:cs="Courier New"/>
+      <w:sz w:val="20"/>
+      <w:szCs w:val="20"/>
+    </w:rPr>
+  </w:style>
+  <w:style w:type="paragraph" w:styleId="BalloonText">
+    <w:name w:val="Balloon Text"/>
+    <w:basedOn w:val="Normal"/>
+    <w:link w:val="BalloonTextChar"/>
+    <w:uiPriority w:val="99"/>
+    <w:semiHidden/>
+    <w:unhideWhenUsed/>
+    <w:rsid w:val="008D7A2D"/>
+    <w:pPr>
+      <w:spacing w:after="0" w:line="240" w:lineRule="auto"/>
+    </w:pPr>
+    <w:rPr>
+      <w:rFonts w:ascii="Segoe UI" w:hAnsi="Segoe UI" w:cs="Segoe UI"/>
+      <w:sz w:val="18"/>
+      <w:szCs w:val="18"/>
+    </w:rPr>
+  </w:style>
+  <w:style w:type="character" w:customStyle="1" w:styleId="BalloonTextChar">
+    <w:name w:val="Balloon Text Char"/>
+    <w:basedOn w:val="DefaultParagraphFont"/>
+    <w:link w:val="BalloonText"/>
+    <w:uiPriority w:val="99"/>
+    <w:semiHidden/>
+    <w:rsid w:val="008D7A2D"/>
+    <w:rPr>
+      <w:rFonts w:ascii="Segoe UI" w:hAnsi="Segoe UI" w:cs="Segoe UI"/>
+      <w:sz w:val="18"/>
+      <w:szCs w:val="18"/>
+    </w:rPr>
+  </w:style>
+  <w:style w:type="character" w:styleId="UnresolvedMention">
+    <w:name w:val="Unresolved Mention"/>
+    <w:basedOn w:val="DefaultParagraphFont"/>
+    <w:uiPriority w:val="99"/>
+    <w:semiHidden/>
+    <w:unhideWhenUsed/>
+    <w:rsid w:val="00A52B9F"/>
+    <w:rPr>
+      <w:color w:val="605E5C"/>
+      <w:shd w:val="clear" w:color="auto" w:fill="E1DFDD"/>
+    </w:rPr>
   </w:style>
 </w:styles>
 </file>
